--- a/User Story & Product Backlog.docx
+++ b/User Story & Product Backlog.docx
@@ -227,19 +227,126 @@
           <w:sz w:val="24"/>
           <w:szCs w:val="24"/>
         </w:rPr>
-        <w:t xml:space="preserve">… </w:t>
-      </w:r>
-      <w:proofErr w:type="spellStart"/>
-      <w:r>
+        <w:t>… etc)</w:t>
+      </w:r>
+    </w:p>
+    <w:p>
+      <w:pPr>
+        <w:pStyle w:val="Paragraphedeliste"/>
+        <w:numPr>
+          <w:ilvl w:val="0"/>
+          <w:numId w:val="2"/>
+        </w:numPr>
+        <w:spacing w:line="360" w:lineRule="auto"/>
+        <w:rPr>
+          <w:rFonts w:ascii="Times New Roman" w:hAnsi="Times New Roman" w:cs="Times New Roman"/>
+          <w:color w:val="2E74B5" w:themeColor="accent1" w:themeShade="BF"/>
+          <w:sz w:val="24"/>
+          <w:szCs w:val="24"/>
+        </w:rPr>
+      </w:pPr>
+      <w:r>
+        <w:rPr>
+          <w:rFonts w:ascii="Times New Roman" w:hAnsi="Times New Roman" w:cs="Times New Roman"/>
+          <w:color w:val="2E74B5" w:themeColor="accent1" w:themeShade="BF"/>
+          <w:sz w:val="24"/>
+          <w:szCs w:val="24"/>
+        </w:rPr>
+        <w:t>Publication présentée avec auteur, date de publication</w:t>
+      </w:r>
+    </w:p>
+    <w:p>
+      <w:pPr>
+        <w:pStyle w:val="Paragraphedeliste"/>
+        <w:numPr>
+          <w:ilvl w:val="0"/>
+          <w:numId w:val="2"/>
+        </w:numPr>
+        <w:spacing w:line="360" w:lineRule="auto"/>
+        <w:rPr>
+          <w:rFonts w:ascii="Times New Roman" w:hAnsi="Times New Roman" w:cs="Times New Roman"/>
+          <w:color w:val="2E74B5" w:themeColor="accent1" w:themeShade="BF"/>
+          <w:sz w:val="24"/>
+          <w:szCs w:val="24"/>
+        </w:rPr>
+      </w:pPr>
+      <w:r>
+        <w:rPr>
+          <w:rFonts w:ascii="Times New Roman" w:hAnsi="Times New Roman" w:cs="Times New Roman"/>
+          <w:color w:val="2E74B5" w:themeColor="accent1" w:themeShade="BF"/>
+          <w:sz w:val="24"/>
+          <w:szCs w:val="24"/>
+        </w:rPr>
+        <w:t>Liker et commenter des publications</w:t>
+      </w:r>
+    </w:p>
+    <w:p>
+      <w:pPr>
+        <w:pStyle w:val="Paragraphedeliste"/>
+        <w:numPr>
+          <w:ilvl w:val="0"/>
+          <w:numId w:val="2"/>
+        </w:numPr>
+        <w:spacing w:line="360" w:lineRule="auto"/>
+        <w:rPr>
+          <w:rFonts w:ascii="Times New Roman" w:hAnsi="Times New Roman" w:cs="Times New Roman"/>
+          <w:color w:val="2E74B5" w:themeColor="accent1" w:themeShade="BF"/>
+          <w:sz w:val="24"/>
+          <w:szCs w:val="24"/>
+        </w:rPr>
+      </w:pPr>
+      <w:r>
+        <w:rPr>
+          <w:rFonts w:ascii="Times New Roman" w:hAnsi="Times New Roman" w:cs="Times New Roman"/>
+          <w:color w:val="2E74B5" w:themeColor="accent1" w:themeShade="BF"/>
+          <w:sz w:val="24"/>
+          <w:szCs w:val="24"/>
+        </w:rPr>
+        <w:t>Page de profil utilisateur/étudiant (</w:t>
+      </w:r>
+      <w:r>
+        <w:rPr>
+          <w:rFonts w:ascii="Times New Roman" w:hAnsi="Times New Roman" w:cs="Times New Roman"/>
+          <w:color w:val="2E74B5" w:themeColor="accent1" w:themeShade="BF"/>
+          <w:sz w:val="24"/>
+          <w:szCs w:val="24"/>
+        </w:rPr>
+        <w:t xml:space="preserve">contenant </w:t>
+      </w:r>
+      <w:r>
+        <w:rPr>
+          <w:rFonts w:ascii="Times New Roman" w:hAnsi="Times New Roman" w:cs="Times New Roman"/>
+          <w:color w:val="2E74B5" w:themeColor="accent1" w:themeShade="BF"/>
+          <w:sz w:val="24"/>
+          <w:szCs w:val="24"/>
+        </w:rPr>
+        <w:t xml:space="preserve">nom, photo de profil, </w:t>
+      </w:r>
+      <w:r>
+        <w:rPr>
+          <w:rFonts w:ascii="Times New Roman" w:hAnsi="Times New Roman" w:cs="Times New Roman"/>
+          <w:color w:val="2E74B5" w:themeColor="accent1" w:themeShade="BF"/>
+          <w:sz w:val="24"/>
+          <w:szCs w:val="24"/>
+        </w:rPr>
+        <w:t xml:space="preserve">promotion, publications tout ça modifiable) </w:t>
+      </w:r>
+    </w:p>
+    <w:p>
+      <w:pPr>
+        <w:pStyle w:val="Paragraphedeliste"/>
+        <w:numPr>
+          <w:ilvl w:val="0"/>
+          <w:numId w:val="2"/>
+        </w:numPr>
+        <w:spacing w:line="360" w:lineRule="auto"/>
         <w:rPr>
           <w:rFonts w:ascii="Times New Roman" w:hAnsi="Times New Roman" w:cs="Times New Roman"/>
           <w:color w:val="9CC2E5" w:themeColor="accent1" w:themeTint="99"/>
           <w:sz w:val="24"/>
           <w:szCs w:val="24"/>
         </w:rPr>
-        <w:t>etc</w:t>
-      </w:r>
-      <w:proofErr w:type="spellEnd"/>
+      </w:pPr>
       <w:r>
         <w:rPr>
           <w:rFonts w:ascii="Times New Roman" w:hAnsi="Times New Roman" w:cs="Times New Roman"/>
@@ -247,7 +354,7 @@
           <w:sz w:val="24"/>
           <w:szCs w:val="24"/>
         </w:rPr>
-        <w:t>)</w:t>
+        <w:t>Interface dédiée la recherche des étudiants</w:t>
       </w:r>
     </w:p>
     <w:p>
@@ -260,6 +367,56 @@
         <w:spacing w:line="360" w:lineRule="auto"/>
         <w:rPr>
           <w:rFonts w:ascii="Times New Roman" w:hAnsi="Times New Roman" w:cs="Times New Roman"/>
+          <w:color w:val="9CC2E5" w:themeColor="accent1" w:themeTint="99"/>
+          <w:sz w:val="24"/>
+          <w:szCs w:val="24"/>
+        </w:rPr>
+      </w:pPr>
+      <w:r>
+        <w:rPr>
+          <w:rFonts w:ascii="Times New Roman" w:hAnsi="Times New Roman" w:cs="Times New Roman"/>
+          <w:color w:val="9CC2E5" w:themeColor="accent1" w:themeTint="99"/>
+          <w:sz w:val="24"/>
+          <w:szCs w:val="24"/>
+        </w:rPr>
+        <w:t>Interface dédiée aux chats</w:t>
+      </w:r>
+    </w:p>
+    <w:p>
+      <w:pPr>
+        <w:pStyle w:val="Paragraphedeliste"/>
+        <w:numPr>
+          <w:ilvl w:val="0"/>
+          <w:numId w:val="2"/>
+        </w:numPr>
+        <w:spacing w:line="360" w:lineRule="auto"/>
+        <w:rPr>
+          <w:rFonts w:ascii="Times New Roman" w:hAnsi="Times New Roman" w:cs="Times New Roman"/>
+          <w:color w:val="BFBFBF" w:themeColor="background1" w:themeShade="BF"/>
+          <w:sz w:val="24"/>
+          <w:szCs w:val="24"/>
+        </w:rPr>
+      </w:pPr>
+      <w:r>
+        <w:rPr>
+          <w:rFonts w:ascii="Times New Roman" w:hAnsi="Times New Roman" w:cs="Times New Roman"/>
+          <w:color w:val="BFBFBF" w:themeColor="background1" w:themeShade="BF"/>
+          <w:sz w:val="24"/>
+          <w:szCs w:val="24"/>
+        </w:rPr>
+        <w:t>Affichage de la météo en direct</w:t>
+      </w:r>
+    </w:p>
+    <w:p>
+      <w:pPr>
+        <w:pStyle w:val="Paragraphedeliste"/>
+        <w:numPr>
+          <w:ilvl w:val="0"/>
+          <w:numId w:val="2"/>
+        </w:numPr>
+        <w:spacing w:line="360" w:lineRule="auto"/>
+        <w:rPr>
+          <w:rFonts w:ascii="Times New Roman" w:hAnsi="Times New Roman" w:cs="Times New Roman"/>
           <w:color w:val="2E74B5" w:themeColor="accent1" w:themeShade="BF"/>
           <w:sz w:val="24"/>
           <w:szCs w:val="24"/>
@@ -272,7 +429,25 @@
           <w:sz w:val="24"/>
           <w:szCs w:val="24"/>
         </w:rPr>
-        <w:t>Publication présentée avec auteur, date de publication</w:t>
+        <w:t xml:space="preserve">Connexion à l’app via mail et </w:t>
+      </w:r>
+      <w:r>
+        <w:rPr>
+          <w:rFonts w:ascii="Times New Roman" w:hAnsi="Times New Roman" w:cs="Times New Roman"/>
+          <w:color w:val="2E74B5" w:themeColor="accent1" w:themeShade="BF"/>
+          <w:sz w:val="24"/>
+          <w:szCs w:val="24"/>
+        </w:rPr>
+        <w:t>username/</w:t>
+      </w:r>
+      <w:r>
+        <w:rPr>
+          <w:rFonts w:ascii="Times New Roman" w:hAnsi="Times New Roman" w:cs="Times New Roman"/>
+          <w:color w:val="2E74B5" w:themeColor="accent1" w:themeShade="BF"/>
+          <w:sz w:val="24"/>
+          <w:szCs w:val="24"/>
+        </w:rPr>
+        <w:t>mdp</w:t>
       </w:r>
     </w:p>
     <w:p>
@@ -285,19 +460,19 @@
         <w:spacing w:line="360" w:lineRule="auto"/>
         <w:rPr>
           <w:rFonts w:ascii="Times New Roman" w:hAnsi="Times New Roman" w:cs="Times New Roman"/>
-          <w:color w:val="2E74B5" w:themeColor="accent1" w:themeShade="BF"/>
-          <w:sz w:val="24"/>
-          <w:szCs w:val="24"/>
-        </w:rPr>
-      </w:pPr>
-      <w:r>
-        <w:rPr>
-          <w:rFonts w:ascii="Times New Roman" w:hAnsi="Times New Roman" w:cs="Times New Roman"/>
-          <w:color w:val="2E74B5" w:themeColor="accent1" w:themeShade="BF"/>
-          <w:sz w:val="24"/>
-          <w:szCs w:val="24"/>
-        </w:rPr>
-        <w:t>Liker et commenter des publications</w:t>
+          <w:color w:val="BFBFBF" w:themeColor="background1" w:themeShade="BF"/>
+          <w:sz w:val="24"/>
+          <w:szCs w:val="24"/>
+        </w:rPr>
+      </w:pPr>
+      <w:r>
+        <w:rPr>
+          <w:rFonts w:ascii="Times New Roman" w:hAnsi="Times New Roman" w:cs="Times New Roman"/>
+          <w:color w:val="BFBFBF" w:themeColor="background1" w:themeShade="BF"/>
+          <w:sz w:val="24"/>
+          <w:szCs w:val="24"/>
+        </w:rPr>
+        <w:t>Accès au dark / bright mode d’affichage</w:t>
       </w:r>
     </w:p>
     <w:p>
@@ -310,46 +485,47 @@
         <w:spacing w:line="360" w:lineRule="auto"/>
         <w:rPr>
           <w:rFonts w:ascii="Times New Roman" w:hAnsi="Times New Roman" w:cs="Times New Roman"/>
-          <w:color w:val="2E74B5" w:themeColor="accent1" w:themeShade="BF"/>
-          <w:sz w:val="24"/>
-          <w:szCs w:val="24"/>
-        </w:rPr>
-      </w:pPr>
-      <w:r>
-        <w:rPr>
-          <w:rFonts w:ascii="Times New Roman" w:hAnsi="Times New Roman" w:cs="Times New Roman"/>
-          <w:color w:val="2E74B5" w:themeColor="accent1" w:themeShade="BF"/>
-          <w:sz w:val="24"/>
-          <w:szCs w:val="24"/>
-        </w:rPr>
-        <w:t>Page de profil utilisateur/étudiant (</w:t>
-      </w:r>
-      <w:r>
-        <w:rPr>
-          <w:rFonts w:ascii="Times New Roman" w:hAnsi="Times New Roman" w:cs="Times New Roman"/>
-          <w:color w:val="2E74B5" w:themeColor="accent1" w:themeShade="BF"/>
-          <w:sz w:val="24"/>
-          <w:szCs w:val="24"/>
-        </w:rPr>
-        <w:t xml:space="preserve">contenant </w:t>
-      </w:r>
-      <w:r>
-        <w:rPr>
-          <w:rFonts w:ascii="Times New Roman" w:hAnsi="Times New Roman" w:cs="Times New Roman"/>
-          <w:color w:val="2E74B5" w:themeColor="accent1" w:themeShade="BF"/>
-          <w:sz w:val="24"/>
-          <w:szCs w:val="24"/>
-        </w:rPr>
-        <w:t xml:space="preserve">nom, photo de profil, </w:t>
-      </w:r>
-      <w:r>
-        <w:rPr>
-          <w:rFonts w:ascii="Times New Roman" w:hAnsi="Times New Roman" w:cs="Times New Roman"/>
-          <w:color w:val="2E74B5" w:themeColor="accent1" w:themeShade="BF"/>
-          <w:sz w:val="24"/>
-          <w:szCs w:val="24"/>
-        </w:rPr>
-        <w:t xml:space="preserve">promotion, publications tout ça modifiable) </w:t>
+          <w:color w:val="BFBFBF" w:themeColor="background1" w:themeShade="BF"/>
+          <w:sz w:val="24"/>
+          <w:szCs w:val="24"/>
+        </w:rPr>
+      </w:pPr>
+      <w:r>
+        <w:rPr>
+          <w:rFonts w:ascii="Times New Roman" w:hAnsi="Times New Roman" w:cs="Times New Roman"/>
+          <w:color w:val="BFBFBF" w:themeColor="background1" w:themeShade="BF"/>
+          <w:sz w:val="24"/>
+          <w:szCs w:val="24"/>
+        </w:rPr>
+        <w:t>Multilangue (Français / Anglais)</w:t>
+      </w:r>
+    </w:p>
+    <w:p>
+      <w:pPr>
+        <w:spacing w:line="360" w:lineRule="auto"/>
+        <w:rPr>
+          <w:rFonts w:ascii="Times New Roman" w:hAnsi="Times New Roman" w:cs="Times New Roman"/>
+          <w:sz w:val="24"/>
+          <w:szCs w:val="24"/>
+        </w:rPr>
+      </w:pPr>
+    </w:p>
+    <w:p>
+      <w:pPr>
+        <w:spacing w:line="360" w:lineRule="auto"/>
+        <w:rPr>
+          <w:rFonts w:ascii="Times New Roman" w:hAnsi="Times New Roman" w:cs="Times New Roman"/>
+          <w:sz w:val="24"/>
+          <w:szCs w:val="24"/>
+        </w:rPr>
+      </w:pPr>
+      <w:r>
+        <w:rPr>
+          <w:rFonts w:ascii="Times New Roman" w:hAnsi="Times New Roman" w:cs="Times New Roman"/>
+          <w:sz w:val="24"/>
+          <w:szCs w:val="24"/>
+        </w:rPr>
+        <w:t>Secondary stories :</w:t>
       </w:r>
     </w:p>
     <w:p>
@@ -362,19 +538,17 @@
         <w:spacing w:line="360" w:lineRule="auto"/>
         <w:rPr>
           <w:rFonts w:ascii="Times New Roman" w:hAnsi="Times New Roman" w:cs="Times New Roman"/>
-          <w:color w:val="9CC2E5" w:themeColor="accent1" w:themeTint="99"/>
-          <w:sz w:val="24"/>
-          <w:szCs w:val="24"/>
-        </w:rPr>
-      </w:pPr>
-      <w:r>
-        <w:rPr>
-          <w:rFonts w:ascii="Times New Roman" w:hAnsi="Times New Roman" w:cs="Times New Roman"/>
-          <w:color w:val="9CC2E5" w:themeColor="accent1" w:themeTint="99"/>
-          <w:sz w:val="24"/>
-          <w:szCs w:val="24"/>
-        </w:rPr>
-        <w:t>Interface dédiée la recherche des étudiants</w:t>
+          <w:sz w:val="24"/>
+          <w:szCs w:val="24"/>
+        </w:rPr>
+      </w:pPr>
+      <w:r>
+        <w:rPr>
+          <w:rFonts w:ascii="Times New Roman" w:hAnsi="Times New Roman" w:cs="Times New Roman"/>
+          <w:sz w:val="24"/>
+          <w:szCs w:val="24"/>
+        </w:rPr>
+        <w:t>Group chat</w:t>
       </w:r>
     </w:p>
     <w:p>
@@ -387,19 +561,17 @@
         <w:spacing w:line="360" w:lineRule="auto"/>
         <w:rPr>
           <w:rFonts w:ascii="Times New Roman" w:hAnsi="Times New Roman" w:cs="Times New Roman"/>
-          <w:color w:val="9CC2E5" w:themeColor="accent1" w:themeTint="99"/>
-          <w:sz w:val="24"/>
-          <w:szCs w:val="24"/>
-        </w:rPr>
-      </w:pPr>
-      <w:r>
-        <w:rPr>
-          <w:rFonts w:ascii="Times New Roman" w:hAnsi="Times New Roman" w:cs="Times New Roman"/>
-          <w:color w:val="9CC2E5" w:themeColor="accent1" w:themeTint="99"/>
-          <w:sz w:val="24"/>
-          <w:szCs w:val="24"/>
-        </w:rPr>
-        <w:t>Interface dédiée aux chats</w:t>
+          <w:sz w:val="24"/>
+          <w:szCs w:val="24"/>
+        </w:rPr>
+      </w:pPr>
+      <w:r>
+        <w:rPr>
+          <w:rFonts w:ascii="Times New Roman" w:hAnsi="Times New Roman" w:cs="Times New Roman"/>
+          <w:sz w:val="24"/>
+          <w:szCs w:val="24"/>
+        </w:rPr>
+        <w:t>Connexion à l’app via Google</w:t>
       </w:r>
     </w:p>
     <w:p>
@@ -412,19 +584,17 @@
         <w:spacing w:line="360" w:lineRule="auto"/>
         <w:rPr>
           <w:rFonts w:ascii="Times New Roman" w:hAnsi="Times New Roman" w:cs="Times New Roman"/>
-          <w:color w:val="BFBFBF" w:themeColor="background1" w:themeShade="BF"/>
-          <w:sz w:val="24"/>
-          <w:szCs w:val="24"/>
-        </w:rPr>
-      </w:pPr>
-      <w:r>
-        <w:rPr>
-          <w:rFonts w:ascii="Times New Roman" w:hAnsi="Times New Roman" w:cs="Times New Roman"/>
-          <w:color w:val="BFBFBF" w:themeColor="background1" w:themeShade="BF"/>
-          <w:sz w:val="24"/>
-          <w:szCs w:val="24"/>
-        </w:rPr>
-        <w:t>Affichage de la météo en direct</w:t>
+          <w:sz w:val="24"/>
+          <w:szCs w:val="24"/>
+        </w:rPr>
+      </w:pPr>
+      <w:r>
+        <w:rPr>
+          <w:rFonts w:ascii="Times New Roman" w:hAnsi="Times New Roman" w:cs="Times New Roman"/>
+          <w:sz w:val="24"/>
+          <w:szCs w:val="24"/>
+        </w:rPr>
+        <w:t>Publications intégrant vidéos</w:t>
       </w:r>
     </w:p>
     <w:p>
@@ -437,309 +607,17 @@
         <w:spacing w:line="360" w:lineRule="auto"/>
         <w:rPr>
           <w:rFonts w:ascii="Times New Roman" w:hAnsi="Times New Roman" w:cs="Times New Roman"/>
-          <w:color w:val="2E74B5" w:themeColor="accent1" w:themeShade="BF"/>
-          <w:sz w:val="24"/>
-          <w:szCs w:val="24"/>
-        </w:rPr>
-      </w:pPr>
-      <w:r>
-        <w:rPr>
-          <w:rFonts w:ascii="Times New Roman" w:hAnsi="Times New Roman" w:cs="Times New Roman"/>
-          <w:color w:val="2E74B5" w:themeColor="accent1" w:themeShade="BF"/>
-          <w:sz w:val="24"/>
-          <w:szCs w:val="24"/>
-        </w:rPr>
-        <w:t xml:space="preserve">Connexion à l’app via mail et </w:t>
-      </w:r>
-      <w:proofErr w:type="spellStart"/>
-      <w:r>
-        <w:rPr>
-          <w:rFonts w:ascii="Times New Roman" w:hAnsi="Times New Roman" w:cs="Times New Roman"/>
-          <w:color w:val="2E74B5" w:themeColor="accent1" w:themeShade="BF"/>
-          <w:sz w:val="24"/>
-          <w:szCs w:val="24"/>
-        </w:rPr>
-        <w:t>username</w:t>
-      </w:r>
-      <w:proofErr w:type="spellEnd"/>
-      <w:r>
-        <w:rPr>
-          <w:rFonts w:ascii="Times New Roman" w:hAnsi="Times New Roman" w:cs="Times New Roman"/>
-          <w:color w:val="2E74B5" w:themeColor="accent1" w:themeShade="BF"/>
-          <w:sz w:val="24"/>
-          <w:szCs w:val="24"/>
-        </w:rPr>
-        <w:t>/</w:t>
-      </w:r>
-      <w:proofErr w:type="spellStart"/>
-      <w:r>
-        <w:rPr>
-          <w:rFonts w:ascii="Times New Roman" w:hAnsi="Times New Roman" w:cs="Times New Roman"/>
-          <w:color w:val="2E74B5" w:themeColor="accent1" w:themeShade="BF"/>
-          <w:sz w:val="24"/>
-          <w:szCs w:val="24"/>
-        </w:rPr>
-        <w:t>mdp</w:t>
-      </w:r>
-      <w:proofErr w:type="spellEnd"/>
-    </w:p>
-    <w:p>
-      <w:pPr>
-        <w:pStyle w:val="Paragraphedeliste"/>
-        <w:numPr>
-          <w:ilvl w:val="0"/>
-          <w:numId w:val="2"/>
-        </w:numPr>
-        <w:spacing w:line="360" w:lineRule="auto"/>
-        <w:rPr>
-          <w:rFonts w:ascii="Times New Roman" w:hAnsi="Times New Roman" w:cs="Times New Roman"/>
-          <w:color w:val="BFBFBF" w:themeColor="background1" w:themeShade="BF"/>
-          <w:sz w:val="24"/>
-          <w:szCs w:val="24"/>
-        </w:rPr>
-      </w:pPr>
-      <w:r>
-        <w:rPr>
-          <w:rFonts w:ascii="Times New Roman" w:hAnsi="Times New Roman" w:cs="Times New Roman"/>
-          <w:color w:val="BFBFBF" w:themeColor="background1" w:themeShade="BF"/>
-          <w:sz w:val="24"/>
-          <w:szCs w:val="24"/>
-        </w:rPr>
-        <w:t xml:space="preserve">Accès au </w:t>
-      </w:r>
-      <w:proofErr w:type="spellStart"/>
-      <w:r>
-        <w:rPr>
-          <w:rFonts w:ascii="Times New Roman" w:hAnsi="Times New Roman" w:cs="Times New Roman"/>
-          <w:color w:val="BFBFBF" w:themeColor="background1" w:themeShade="BF"/>
-          <w:sz w:val="24"/>
-          <w:szCs w:val="24"/>
-        </w:rPr>
-        <w:t>dark</w:t>
-      </w:r>
-      <w:proofErr w:type="spellEnd"/>
-      <w:r>
-        <w:rPr>
-          <w:rFonts w:ascii="Times New Roman" w:hAnsi="Times New Roman" w:cs="Times New Roman"/>
-          <w:color w:val="BFBFBF" w:themeColor="background1" w:themeShade="BF"/>
-          <w:sz w:val="24"/>
-          <w:szCs w:val="24"/>
-        </w:rPr>
-        <w:t xml:space="preserve"> / </w:t>
-      </w:r>
-      <w:proofErr w:type="spellStart"/>
-      <w:r>
-        <w:rPr>
-          <w:rFonts w:ascii="Times New Roman" w:hAnsi="Times New Roman" w:cs="Times New Roman"/>
-          <w:color w:val="BFBFBF" w:themeColor="background1" w:themeShade="BF"/>
-          <w:sz w:val="24"/>
-          <w:szCs w:val="24"/>
-        </w:rPr>
-        <w:t>bright</w:t>
-      </w:r>
-      <w:proofErr w:type="spellEnd"/>
-      <w:r>
-        <w:rPr>
-          <w:rFonts w:ascii="Times New Roman" w:hAnsi="Times New Roman" w:cs="Times New Roman"/>
-          <w:color w:val="BFBFBF" w:themeColor="background1" w:themeShade="BF"/>
-          <w:sz w:val="24"/>
-          <w:szCs w:val="24"/>
-        </w:rPr>
-        <w:t xml:space="preserve"> mode d’affichage</w:t>
-      </w:r>
-    </w:p>
-    <w:p>
-      <w:pPr>
-        <w:pStyle w:val="Paragraphedeliste"/>
-        <w:numPr>
-          <w:ilvl w:val="0"/>
-          <w:numId w:val="2"/>
-        </w:numPr>
-        <w:spacing w:line="360" w:lineRule="auto"/>
-        <w:rPr>
-          <w:rFonts w:ascii="Times New Roman" w:hAnsi="Times New Roman" w:cs="Times New Roman"/>
-          <w:color w:val="BFBFBF" w:themeColor="background1" w:themeShade="BF"/>
-          <w:sz w:val="24"/>
-          <w:szCs w:val="24"/>
-        </w:rPr>
-      </w:pPr>
-      <w:proofErr w:type="spellStart"/>
-      <w:r>
-        <w:rPr>
-          <w:rFonts w:ascii="Times New Roman" w:hAnsi="Times New Roman" w:cs="Times New Roman"/>
-          <w:color w:val="BFBFBF" w:themeColor="background1" w:themeShade="BF"/>
-          <w:sz w:val="24"/>
-          <w:szCs w:val="24"/>
-        </w:rPr>
-        <w:t>Multilangue</w:t>
-      </w:r>
-      <w:proofErr w:type="spellEnd"/>
-      <w:r>
-        <w:rPr>
-          <w:rFonts w:ascii="Times New Roman" w:hAnsi="Times New Roman" w:cs="Times New Roman"/>
-          <w:color w:val="BFBFBF" w:themeColor="background1" w:themeShade="BF"/>
-          <w:sz w:val="24"/>
-          <w:szCs w:val="24"/>
-        </w:rPr>
-        <w:t xml:space="preserve"> (Français / Anglais)</w:t>
-      </w:r>
-    </w:p>
-    <w:p>
-      <w:pPr>
-        <w:spacing w:line="360" w:lineRule="auto"/>
-        <w:rPr>
-          <w:rFonts w:ascii="Times New Roman" w:hAnsi="Times New Roman" w:cs="Times New Roman"/>
-          <w:sz w:val="24"/>
-          <w:szCs w:val="24"/>
-        </w:rPr>
-      </w:pPr>
-    </w:p>
-    <w:p>
-      <w:pPr>
-        <w:spacing w:line="360" w:lineRule="auto"/>
-        <w:rPr>
-          <w:rFonts w:ascii="Times New Roman" w:hAnsi="Times New Roman" w:cs="Times New Roman"/>
-          <w:sz w:val="24"/>
-          <w:szCs w:val="24"/>
-        </w:rPr>
-      </w:pPr>
-      <w:proofErr w:type="spellStart"/>
-      <w:r>
-        <w:rPr>
-          <w:rFonts w:ascii="Times New Roman" w:hAnsi="Times New Roman" w:cs="Times New Roman"/>
-          <w:sz w:val="24"/>
-          <w:szCs w:val="24"/>
-        </w:rPr>
-        <w:t>Secondary</w:t>
-      </w:r>
-      <w:proofErr w:type="spellEnd"/>
-      <w:r>
-        <w:rPr>
-          <w:rFonts w:ascii="Times New Roman" w:hAnsi="Times New Roman" w:cs="Times New Roman"/>
-          <w:sz w:val="24"/>
-          <w:szCs w:val="24"/>
-        </w:rPr>
-        <w:t xml:space="preserve"> stories :</w:t>
-      </w:r>
-    </w:p>
-    <w:p>
-      <w:pPr>
-        <w:pStyle w:val="Paragraphedeliste"/>
-        <w:numPr>
-          <w:ilvl w:val="0"/>
-          <w:numId w:val="2"/>
-        </w:numPr>
-        <w:spacing w:line="360" w:lineRule="auto"/>
-        <w:rPr>
-          <w:rFonts w:ascii="Times New Roman" w:hAnsi="Times New Roman" w:cs="Times New Roman"/>
-          <w:sz w:val="24"/>
-          <w:szCs w:val="24"/>
-        </w:rPr>
-      </w:pPr>
-      <w:r>
-        <w:rPr>
-          <w:rFonts w:ascii="Times New Roman" w:hAnsi="Times New Roman" w:cs="Times New Roman"/>
-          <w:sz w:val="24"/>
-          <w:szCs w:val="24"/>
-        </w:rPr>
-        <w:t>Group chat</w:t>
-      </w:r>
-    </w:p>
-    <w:p>
-      <w:pPr>
-        <w:pStyle w:val="Paragraphedeliste"/>
-        <w:numPr>
-          <w:ilvl w:val="0"/>
-          <w:numId w:val="2"/>
-        </w:numPr>
-        <w:spacing w:line="360" w:lineRule="auto"/>
-        <w:rPr>
-          <w:rFonts w:ascii="Times New Roman" w:hAnsi="Times New Roman" w:cs="Times New Roman"/>
-          <w:sz w:val="24"/>
-          <w:szCs w:val="24"/>
-        </w:rPr>
-      </w:pPr>
-      <w:r>
-        <w:rPr>
-          <w:rFonts w:ascii="Times New Roman" w:hAnsi="Times New Roman" w:cs="Times New Roman"/>
-          <w:sz w:val="24"/>
-          <w:szCs w:val="24"/>
-        </w:rPr>
-        <w:t>Connexion à l’app via Google</w:t>
-      </w:r>
-    </w:p>
-    <w:p>
-      <w:pPr>
-        <w:pStyle w:val="Paragraphedeliste"/>
-        <w:numPr>
-          <w:ilvl w:val="0"/>
-          <w:numId w:val="2"/>
-        </w:numPr>
-        <w:spacing w:line="360" w:lineRule="auto"/>
-        <w:rPr>
-          <w:rFonts w:ascii="Times New Roman" w:hAnsi="Times New Roman" w:cs="Times New Roman"/>
-          <w:sz w:val="24"/>
-          <w:szCs w:val="24"/>
-        </w:rPr>
-      </w:pPr>
-      <w:r>
-        <w:rPr>
-          <w:rFonts w:ascii="Times New Roman" w:hAnsi="Times New Roman" w:cs="Times New Roman"/>
-          <w:sz w:val="24"/>
-          <w:szCs w:val="24"/>
-        </w:rPr>
-        <w:t xml:space="preserve">Publications intégrant </w:t>
-      </w:r>
-      <w:proofErr w:type="gramStart"/>
-      <w:r>
-        <w:rPr>
-          <w:rFonts w:ascii="Times New Roman" w:hAnsi="Times New Roman" w:cs="Times New Roman"/>
-          <w:sz w:val="24"/>
-          <w:szCs w:val="24"/>
-        </w:rPr>
-        <w:t>vidéos</w:t>
-      </w:r>
-      <w:proofErr w:type="gramEnd"/>
-    </w:p>
-    <w:p>
-      <w:pPr>
-        <w:pStyle w:val="Paragraphedeliste"/>
-        <w:numPr>
-          <w:ilvl w:val="0"/>
-          <w:numId w:val="2"/>
-        </w:numPr>
-        <w:spacing w:line="360" w:lineRule="auto"/>
-        <w:rPr>
-          <w:rFonts w:ascii="Times New Roman" w:hAnsi="Times New Roman" w:cs="Times New Roman"/>
-          <w:sz w:val="24"/>
-          <w:szCs w:val="24"/>
-        </w:rPr>
-      </w:pPr>
-      <w:r>
-        <w:rPr>
-          <w:rFonts w:ascii="Times New Roman" w:hAnsi="Times New Roman" w:cs="Times New Roman"/>
-          <w:sz w:val="24"/>
-          <w:szCs w:val="24"/>
-        </w:rPr>
-        <w:t xml:space="preserve">Upgrade son compte à un compte </w:t>
-      </w:r>
-      <w:proofErr w:type="spellStart"/>
-      <w:r>
-        <w:rPr>
-          <w:rFonts w:ascii="Times New Roman" w:hAnsi="Times New Roman" w:cs="Times New Roman"/>
-          <w:sz w:val="24"/>
-          <w:szCs w:val="24"/>
-        </w:rPr>
-        <w:t>alumni</w:t>
-      </w:r>
-      <w:proofErr w:type="spellEnd"/>
-      <w:r>
-        <w:rPr>
-          <w:rFonts w:ascii="Times New Roman" w:hAnsi="Times New Roman" w:cs="Times New Roman"/>
-          <w:sz w:val="24"/>
-          <w:szCs w:val="24"/>
-        </w:rPr>
-        <w:t xml:space="preserve"> avec contact et info sur l’entreprise où l’utilisateur travaille</w:t>
+          <w:sz w:val="24"/>
+          <w:szCs w:val="24"/>
+        </w:rPr>
+      </w:pPr>
+      <w:r>
+        <w:rPr>
+          <w:rFonts w:ascii="Times New Roman" w:hAnsi="Times New Roman" w:cs="Times New Roman"/>
+          <w:sz w:val="24"/>
+          <w:szCs w:val="24"/>
+        </w:rPr>
+        <w:t>Upgrade son compte à un compte alumni avec contact et info sur l’entreprise où l’utilisateur travaille</w:t>
       </w:r>
     </w:p>
     <w:p>
@@ -839,19 +717,8 @@
           <w:szCs w:val="32"/>
         </w:rPr>
         <w:lastRenderedPageBreak/>
-        <w:t xml:space="preserve">Product </w:t>
-      </w:r>
-      <w:proofErr w:type="spellStart"/>
-      <w:r>
-        <w:rPr>
-          <w:b/>
-          <w:bCs/>
-          <w:sz w:val="32"/>
-          <w:szCs w:val="32"/>
-        </w:rPr>
-        <w:t>Backlog</w:t>
-      </w:r>
-      <w:proofErr w:type="spellEnd"/>
+        <w:t>Product Backlog</w:t>
+      </w:r>
     </w:p>
     <w:p>
       <w:pPr>
@@ -954,27 +821,15 @@
         </w:rPr>
         <w:t xml:space="preserve">Créer un </w:t>
       </w:r>
-      <w:proofErr w:type="spellStart"/>
-      <w:r>
-        <w:rPr>
-          <w:rFonts w:ascii="Times New Roman" w:hAnsi="Times New Roman" w:cs="Times New Roman"/>
-          <w:b/>
-          <w:bCs/>
-          <w:sz w:val="24"/>
-          <w:szCs w:val="24"/>
-        </w:rPr>
-        <w:t>splash</w:t>
-      </w:r>
-      <w:proofErr w:type="spellEnd"/>
-      <w:r>
-        <w:rPr>
-          <w:rFonts w:ascii="Times New Roman" w:hAnsi="Times New Roman" w:cs="Times New Roman"/>
-          <w:b/>
-          <w:bCs/>
-          <w:sz w:val="24"/>
-          <w:szCs w:val="24"/>
-        </w:rPr>
-        <w:t xml:space="preserve"> screen</w:t>
+      <w:r>
+        <w:rPr>
+          <w:rFonts w:ascii="Times New Roman" w:hAnsi="Times New Roman" w:cs="Times New Roman"/>
+          <w:b/>
+          <w:bCs/>
+          <w:sz w:val="24"/>
+          <w:szCs w:val="24"/>
+        </w:rPr>
+        <w:t>splash screen</w:t>
       </w:r>
     </w:p>
     <w:p>
@@ -999,7 +854,6 @@
         </w:rPr>
         <w:t xml:space="preserve">Créer un </w:t>
       </w:r>
-      <w:proofErr w:type="spellStart"/>
       <w:r>
         <w:rPr>
           <w:rFonts w:ascii="Times New Roman" w:hAnsi="Times New Roman" w:cs="Times New Roman"/>
@@ -1010,7 +864,6 @@
         </w:rPr>
         <w:t>onboard</w:t>
       </w:r>
-      <w:proofErr w:type="spellEnd"/>
     </w:p>
     <w:p>
       <w:pPr>
@@ -1050,7 +903,7 @@
           <w:sz w:val="24"/>
           <w:szCs w:val="24"/>
         </w:rPr>
-        <w:t xml:space="preserve"> avec champ de saisie (nom, prénom, sexe, nationalité, promotion, email, mot de passe, confirmer mot de passe)</w:t>
+        <w:t xml:space="preserve"> avec champ de saisie (nom, sexe, nationalité, promotion, email, mot de passe)</w:t>
       </w:r>
       <w:r>
         <w:rPr>
@@ -1081,18 +934,375 @@
           <w:sz w:val="24"/>
           <w:szCs w:val="24"/>
         </w:rPr>
-        <w:t>Valider les données de saisie (format email, force du mot de passe, …</w:t>
-      </w:r>
-      <w:proofErr w:type="spellStart"/>
-      <w:r>
-        <w:rPr>
-          <w:rFonts w:ascii="Times New Roman" w:hAnsi="Times New Roman" w:cs="Times New Roman"/>
-          <w:sz w:val="24"/>
-          <w:szCs w:val="24"/>
-        </w:rPr>
-        <w:t>etc</w:t>
-      </w:r>
-      <w:proofErr w:type="spellEnd"/>
+        <w:t>Valider les données de saisie (format email, force du mot de passe, …etc)</w:t>
+      </w:r>
+    </w:p>
+    <w:p>
+      <w:pPr>
+        <w:pStyle w:val="Paragraphedeliste"/>
+        <w:numPr>
+          <w:ilvl w:val="0"/>
+          <w:numId w:val="4"/>
+        </w:numPr>
+        <w:spacing w:line="360" w:lineRule="auto"/>
+        <w:rPr>
+          <w:rFonts w:ascii="Times New Roman" w:hAnsi="Times New Roman" w:cs="Times New Roman"/>
+          <w:sz w:val="24"/>
+          <w:szCs w:val="24"/>
+        </w:rPr>
+      </w:pPr>
+      <w:r>
+        <w:rPr>
+          <w:rFonts w:ascii="Times New Roman" w:hAnsi="Times New Roman" w:cs="Times New Roman"/>
+          <w:sz w:val="24"/>
+          <w:szCs w:val="24"/>
+        </w:rPr>
+        <w:t>Enregistrer les informations dans la base de données</w:t>
+      </w:r>
+    </w:p>
+    <w:p>
+      <w:pPr>
+        <w:pStyle w:val="Paragraphedeliste"/>
+        <w:numPr>
+          <w:ilvl w:val="0"/>
+          <w:numId w:val="4"/>
+        </w:numPr>
+        <w:spacing w:line="360" w:lineRule="auto"/>
+        <w:rPr>
+          <w:rFonts w:ascii="Times New Roman" w:hAnsi="Times New Roman" w:cs="Times New Roman"/>
+          <w:color w:val="0070C0"/>
+          <w:sz w:val="24"/>
+          <w:szCs w:val="24"/>
+        </w:rPr>
+      </w:pPr>
+      <w:r>
+        <w:rPr>
+          <w:rFonts w:ascii="Times New Roman" w:hAnsi="Times New Roman" w:cs="Times New Roman"/>
+          <w:color w:val="0070C0"/>
+          <w:sz w:val="24"/>
+          <w:szCs w:val="24"/>
+        </w:rPr>
+        <w:t>Implémenter l’authentification via email</w:t>
+      </w:r>
+    </w:p>
+    <w:p>
+      <w:pPr>
+        <w:pStyle w:val="Paragraphedeliste"/>
+        <w:numPr>
+          <w:ilvl w:val="0"/>
+          <w:numId w:val="4"/>
+        </w:numPr>
+        <w:spacing w:line="360" w:lineRule="auto"/>
+        <w:rPr>
+          <w:rFonts w:ascii="Times New Roman" w:hAnsi="Times New Roman" w:cs="Times New Roman"/>
+          <w:sz w:val="24"/>
+          <w:szCs w:val="24"/>
+        </w:rPr>
+      </w:pPr>
+      <w:r>
+        <w:rPr>
+          <w:rFonts w:ascii="Times New Roman" w:hAnsi="Times New Roman" w:cs="Times New Roman"/>
+          <w:sz w:val="24"/>
+          <w:szCs w:val="24"/>
+        </w:rPr>
+        <w:t xml:space="preserve">Créer une </w:t>
+      </w:r>
+      <w:r>
+        <w:rPr>
+          <w:rFonts w:ascii="Times New Roman" w:hAnsi="Times New Roman" w:cs="Times New Roman"/>
+          <w:b/>
+          <w:bCs/>
+          <w:sz w:val="24"/>
+          <w:szCs w:val="24"/>
+        </w:rPr>
+        <w:t xml:space="preserve">page de </w:t>
+      </w:r>
+      <w:r>
+        <w:rPr>
+          <w:rFonts w:ascii="Times New Roman" w:hAnsi="Times New Roman" w:cs="Times New Roman"/>
+          <w:b/>
+          <w:bCs/>
+          <w:sz w:val="24"/>
+          <w:szCs w:val="24"/>
+        </w:rPr>
+        <w:t>connexion</w:t>
+      </w:r>
+      <w:r>
+        <w:rPr>
+          <w:rFonts w:ascii="Times New Roman" w:hAnsi="Times New Roman" w:cs="Times New Roman"/>
+          <w:sz w:val="24"/>
+          <w:szCs w:val="24"/>
+        </w:rPr>
+        <w:t xml:space="preserve"> (email/md</w:t>
+      </w:r>
+      <w:r>
+        <w:rPr>
+          <w:rFonts w:ascii="Times New Roman" w:hAnsi="Times New Roman" w:cs="Times New Roman"/>
+          <w:sz w:val="24"/>
+          <w:szCs w:val="24"/>
+        </w:rPr>
+        <w:t>p</w:t>
+      </w:r>
+      <w:r>
+        <w:rPr>
+          <w:rFonts w:ascii="Times New Roman" w:hAnsi="Times New Roman" w:cs="Times New Roman"/>
+          <w:sz w:val="24"/>
+          <w:szCs w:val="24"/>
+        </w:rPr>
+        <w:t>, google…)</w:t>
+      </w:r>
+    </w:p>
+    <w:p>
+      <w:pPr>
+        <w:pStyle w:val="Paragraphedeliste"/>
+        <w:numPr>
+          <w:ilvl w:val="0"/>
+          <w:numId w:val="4"/>
+        </w:numPr>
+        <w:spacing w:line="360" w:lineRule="auto"/>
+        <w:rPr>
+          <w:rFonts w:ascii="Times New Roman" w:hAnsi="Times New Roman" w:cs="Times New Roman"/>
+          <w:sz w:val="24"/>
+          <w:szCs w:val="24"/>
+        </w:rPr>
+      </w:pPr>
+      <w:r>
+        <w:rPr>
+          <w:rFonts w:ascii="Times New Roman" w:hAnsi="Times New Roman" w:cs="Times New Roman"/>
+          <w:sz w:val="24"/>
+          <w:szCs w:val="24"/>
+        </w:rPr>
+        <w:t>Valider les infos de connexion (renvoyer des erreurs si incorrectes)</w:t>
+      </w:r>
+    </w:p>
+    <w:p>
+      <w:pPr>
+        <w:pStyle w:val="Paragraphedeliste"/>
+        <w:numPr>
+          <w:ilvl w:val="0"/>
+          <w:numId w:val="4"/>
+        </w:numPr>
+        <w:spacing w:line="360" w:lineRule="auto"/>
+        <w:rPr>
+          <w:rFonts w:ascii="Times New Roman" w:hAnsi="Times New Roman" w:cs="Times New Roman"/>
+          <w:sz w:val="24"/>
+          <w:szCs w:val="24"/>
+        </w:rPr>
+      </w:pPr>
+      <w:r>
+        <w:rPr>
+          <w:rFonts w:ascii="Times New Roman" w:hAnsi="Times New Roman" w:cs="Times New Roman"/>
+          <w:sz w:val="24"/>
+          <w:szCs w:val="24"/>
+        </w:rPr>
+        <w:t>Implémenter la gestion des sessions</w:t>
+      </w:r>
+    </w:p>
+    <w:p>
+      <w:pPr>
+        <w:pStyle w:val="Paragraphedeliste"/>
+        <w:numPr>
+          <w:ilvl w:val="0"/>
+          <w:numId w:val="4"/>
+        </w:numPr>
+        <w:spacing w:line="360" w:lineRule="auto"/>
+        <w:rPr>
+          <w:rFonts w:ascii="Times New Roman" w:hAnsi="Times New Roman" w:cs="Times New Roman"/>
+          <w:sz w:val="24"/>
+          <w:szCs w:val="24"/>
+        </w:rPr>
+      </w:pPr>
+      <w:r>
+        <w:rPr>
+          <w:rFonts w:ascii="Times New Roman" w:hAnsi="Times New Roman" w:cs="Times New Roman"/>
+          <w:sz w:val="24"/>
+          <w:szCs w:val="24"/>
+        </w:rPr>
+        <w:t xml:space="preserve">Créer une </w:t>
+      </w:r>
+      <w:r>
+        <w:rPr>
+          <w:rFonts w:ascii="Times New Roman" w:hAnsi="Times New Roman" w:cs="Times New Roman"/>
+          <w:b/>
+          <w:bCs/>
+          <w:sz w:val="24"/>
+          <w:szCs w:val="24"/>
+        </w:rPr>
+        <w:t>page de profil</w:t>
+      </w:r>
+      <w:r>
+        <w:rPr>
+          <w:rFonts w:ascii="Times New Roman" w:hAnsi="Times New Roman" w:cs="Times New Roman"/>
+          <w:sz w:val="24"/>
+          <w:szCs w:val="24"/>
+        </w:rPr>
+        <w:t xml:space="preserve"> avec champs éditables (photo, bio…etc)</w:t>
+      </w:r>
+    </w:p>
+    <w:p>
+      <w:pPr>
+        <w:pStyle w:val="Paragraphedeliste"/>
+        <w:numPr>
+          <w:ilvl w:val="0"/>
+          <w:numId w:val="4"/>
+        </w:numPr>
+        <w:spacing w:line="360" w:lineRule="auto"/>
+        <w:rPr>
+          <w:rFonts w:ascii="Times New Roman" w:hAnsi="Times New Roman" w:cs="Times New Roman"/>
+          <w:sz w:val="24"/>
+          <w:szCs w:val="24"/>
+        </w:rPr>
+      </w:pPr>
+      <w:r>
+        <w:rPr>
+          <w:rFonts w:ascii="Times New Roman" w:hAnsi="Times New Roman" w:cs="Times New Roman"/>
+          <w:sz w:val="24"/>
+          <w:szCs w:val="24"/>
+        </w:rPr>
+        <w:t>Implémenter le stockage et la mise à jour des infos</w:t>
+      </w:r>
+    </w:p>
+    <w:p>
+      <w:pPr>
+        <w:spacing w:line="360" w:lineRule="auto"/>
+        <w:rPr>
+          <w:rFonts w:ascii="Times New Roman" w:hAnsi="Times New Roman" w:cs="Times New Roman"/>
+          <w:sz w:val="24"/>
+          <w:szCs w:val="24"/>
+        </w:rPr>
+      </w:pPr>
+    </w:p>
+    <w:p>
+      <w:pPr>
+        <w:pStyle w:val="Paragraphedeliste"/>
+        <w:numPr>
+          <w:ilvl w:val="0"/>
+          <w:numId w:val="3"/>
+        </w:numPr>
+        <w:spacing w:line="360" w:lineRule="auto"/>
+        <w:rPr>
+          <w:rFonts w:ascii="Times New Roman" w:hAnsi="Times New Roman" w:cs="Times New Roman"/>
+          <w:b/>
+          <w:bCs/>
+          <w:sz w:val="24"/>
+          <w:szCs w:val="24"/>
+        </w:rPr>
+      </w:pPr>
+      <w:r>
+        <w:rPr>
+          <w:rFonts w:ascii="Times New Roman" w:hAnsi="Times New Roman" w:cs="Times New Roman"/>
+          <w:b/>
+          <w:bCs/>
+          <w:sz w:val="24"/>
+          <w:szCs w:val="24"/>
+        </w:rPr>
+        <w:t>Flux de Publications</w:t>
+      </w:r>
+    </w:p>
+    <w:p>
+      <w:pPr>
+        <w:pStyle w:val="Paragraphedeliste"/>
+        <w:numPr>
+          <w:ilvl w:val="0"/>
+          <w:numId w:val="5"/>
+        </w:numPr>
+        <w:spacing w:line="360" w:lineRule="auto"/>
+        <w:rPr>
+          <w:rFonts w:ascii="Times New Roman" w:hAnsi="Times New Roman" w:cs="Times New Roman"/>
+          <w:sz w:val="24"/>
+          <w:szCs w:val="24"/>
+        </w:rPr>
+      </w:pPr>
+      <w:r>
+        <w:rPr>
+          <w:rFonts w:ascii="Times New Roman" w:hAnsi="Times New Roman" w:cs="Times New Roman"/>
+          <w:sz w:val="24"/>
+          <w:szCs w:val="24"/>
+        </w:rPr>
+        <w:t xml:space="preserve">Créer une </w:t>
+      </w:r>
+      <w:r>
+        <w:rPr>
+          <w:rFonts w:ascii="Times New Roman" w:hAnsi="Times New Roman" w:cs="Times New Roman"/>
+          <w:b/>
+          <w:bCs/>
+          <w:sz w:val="24"/>
+          <w:szCs w:val="24"/>
+        </w:rPr>
+        <w:t>interface de publication</w:t>
+      </w:r>
+      <w:r>
+        <w:rPr>
+          <w:rFonts w:ascii="Times New Roman" w:hAnsi="Times New Roman" w:cs="Times New Roman"/>
+          <w:sz w:val="24"/>
+          <w:szCs w:val="24"/>
+        </w:rPr>
+        <w:t xml:space="preserve"> (texte, image, vidéo)</w:t>
+      </w:r>
+      <w:r>
+        <w:rPr>
+          <w:rFonts w:ascii="Times New Roman" w:hAnsi="Times New Roman" w:cs="Times New Roman"/>
+          <w:sz w:val="24"/>
+          <w:szCs w:val="24"/>
+        </w:rPr>
+        <w:t>.</w:t>
+      </w:r>
+    </w:p>
+    <w:p>
+      <w:pPr>
+        <w:pStyle w:val="Paragraphedeliste"/>
+        <w:numPr>
+          <w:ilvl w:val="0"/>
+          <w:numId w:val="5"/>
+        </w:numPr>
+        <w:spacing w:line="360" w:lineRule="auto"/>
+        <w:rPr>
+          <w:rFonts w:ascii="Times New Roman" w:hAnsi="Times New Roman" w:cs="Times New Roman"/>
+          <w:sz w:val="24"/>
+          <w:szCs w:val="24"/>
+        </w:rPr>
+      </w:pPr>
+      <w:r>
+        <w:rPr>
+          <w:rFonts w:ascii="Times New Roman" w:hAnsi="Times New Roman" w:cs="Times New Roman"/>
+          <w:sz w:val="24"/>
+          <w:szCs w:val="24"/>
+        </w:rPr>
+        <w:t>Stockage des post avec infos supplémentaires (date de publication, auteur, promotion de l’auteur…etc)</w:t>
+      </w:r>
+    </w:p>
+    <w:p>
+      <w:pPr>
+        <w:pStyle w:val="Paragraphedeliste"/>
+        <w:numPr>
+          <w:ilvl w:val="0"/>
+          <w:numId w:val="5"/>
+        </w:numPr>
+        <w:spacing w:line="360" w:lineRule="auto"/>
+        <w:rPr>
+          <w:rFonts w:ascii="Times New Roman" w:hAnsi="Times New Roman" w:cs="Times New Roman"/>
+          <w:sz w:val="24"/>
+          <w:szCs w:val="24"/>
+        </w:rPr>
+      </w:pPr>
+      <w:r>
+        <w:rPr>
+          <w:rFonts w:ascii="Times New Roman" w:hAnsi="Times New Roman" w:cs="Times New Roman"/>
+          <w:sz w:val="24"/>
+          <w:szCs w:val="24"/>
+        </w:rPr>
+        <w:t>Enregistrer les postes d’autres étudiants (</w:t>
+      </w:r>
+      <w:r>
+        <w:rPr>
+          <w:rFonts w:ascii="Times New Roman" w:hAnsi="Times New Roman" w:cs="Times New Roman"/>
+          <w:b/>
+          <w:bCs/>
+          <w:sz w:val="24"/>
+          <w:szCs w:val="24"/>
+        </w:rPr>
+        <w:t>interface des posts entregistrés</w:t>
+      </w:r>
       <w:r>
         <w:rPr>
           <w:rFonts w:ascii="Times New Roman" w:hAnsi="Times New Roman" w:cs="Times New Roman"/>
@@ -1107,55 +1317,63 @@
         <w:pStyle w:val="Paragraphedeliste"/>
         <w:numPr>
           <w:ilvl w:val="0"/>
-          <w:numId w:val="4"/>
-        </w:numPr>
-        <w:spacing w:line="360" w:lineRule="auto"/>
-        <w:rPr>
-          <w:rFonts w:ascii="Times New Roman" w:hAnsi="Times New Roman" w:cs="Times New Roman"/>
-          <w:sz w:val="24"/>
-          <w:szCs w:val="24"/>
-        </w:rPr>
-      </w:pPr>
-      <w:r>
-        <w:rPr>
-          <w:rFonts w:ascii="Times New Roman" w:hAnsi="Times New Roman" w:cs="Times New Roman"/>
-          <w:sz w:val="24"/>
-          <w:szCs w:val="24"/>
-        </w:rPr>
-        <w:t>Enregistrer les informations dans la base de données</w:t>
-      </w:r>
-    </w:p>
-    <w:p>
-      <w:pPr>
-        <w:pStyle w:val="Paragraphedeliste"/>
-        <w:numPr>
-          <w:ilvl w:val="0"/>
-          <w:numId w:val="4"/>
-        </w:numPr>
-        <w:spacing w:line="360" w:lineRule="auto"/>
-        <w:rPr>
-          <w:rFonts w:ascii="Times New Roman" w:hAnsi="Times New Roman" w:cs="Times New Roman"/>
-          <w:color w:val="0070C0"/>
-          <w:sz w:val="24"/>
-          <w:szCs w:val="24"/>
-        </w:rPr>
-      </w:pPr>
-      <w:r>
-        <w:rPr>
-          <w:rFonts w:ascii="Times New Roman" w:hAnsi="Times New Roman" w:cs="Times New Roman"/>
-          <w:color w:val="0070C0"/>
-          <w:sz w:val="24"/>
-          <w:szCs w:val="24"/>
-        </w:rPr>
-        <w:t>Implémenter l’authentification via email</w:t>
-      </w:r>
-    </w:p>
-    <w:p>
-      <w:pPr>
-        <w:pStyle w:val="Paragraphedeliste"/>
-        <w:numPr>
-          <w:ilvl w:val="0"/>
-          <w:numId w:val="4"/>
+          <w:numId w:val="5"/>
+        </w:numPr>
+        <w:spacing w:line="360" w:lineRule="auto"/>
+        <w:rPr>
+          <w:rFonts w:ascii="Times New Roman" w:hAnsi="Times New Roman" w:cs="Times New Roman"/>
+          <w:sz w:val="24"/>
+          <w:szCs w:val="24"/>
+        </w:rPr>
+      </w:pPr>
+      <w:r>
+        <w:rPr>
+          <w:rFonts w:ascii="Times New Roman" w:hAnsi="Times New Roman" w:cs="Times New Roman"/>
+          <w:sz w:val="24"/>
+          <w:szCs w:val="24"/>
+        </w:rPr>
+        <w:t xml:space="preserve">Afficher les publications sur la </w:t>
+      </w:r>
+      <w:r>
+        <w:rPr>
+          <w:rFonts w:ascii="Times New Roman" w:hAnsi="Times New Roman" w:cs="Times New Roman"/>
+          <w:b/>
+          <w:bCs/>
+          <w:sz w:val="24"/>
+          <w:szCs w:val="24"/>
+        </w:rPr>
+        <w:t>page principale</w:t>
+      </w:r>
+    </w:p>
+    <w:p>
+      <w:pPr>
+        <w:pStyle w:val="Paragraphedeliste"/>
+        <w:numPr>
+          <w:ilvl w:val="0"/>
+          <w:numId w:val="5"/>
+        </w:numPr>
+        <w:spacing w:line="360" w:lineRule="auto"/>
+        <w:rPr>
+          <w:rFonts w:ascii="Times New Roman" w:hAnsi="Times New Roman" w:cs="Times New Roman"/>
+          <w:sz w:val="24"/>
+          <w:szCs w:val="24"/>
+        </w:rPr>
+      </w:pPr>
+      <w:r>
+        <w:rPr>
+          <w:rFonts w:ascii="Times New Roman" w:hAnsi="Times New Roman" w:cs="Times New Roman"/>
+          <w:sz w:val="24"/>
+          <w:szCs w:val="24"/>
+        </w:rPr>
+        <w:t>Créer une zone de commentaire sous les post avec affichage du dernier plus récent</w:t>
+      </w:r>
+    </w:p>
+    <w:p>
+      <w:pPr>
+        <w:pStyle w:val="Paragraphedeliste"/>
+        <w:numPr>
+          <w:ilvl w:val="0"/>
+          <w:numId w:val="5"/>
         </w:numPr>
         <w:spacing w:line="360" w:lineRule="auto"/>
         <w:rPr>
@@ -1180,179 +1398,128 @@
           <w:sz w:val="24"/>
           <w:szCs w:val="24"/>
         </w:rPr>
-        <w:t xml:space="preserve">page de </w:t>
-      </w:r>
-      <w:r>
-        <w:rPr>
-          <w:rFonts w:ascii="Times New Roman" w:hAnsi="Times New Roman" w:cs="Times New Roman"/>
-          <w:b/>
-          <w:bCs/>
-          <w:sz w:val="24"/>
-          <w:szCs w:val="24"/>
-        </w:rPr>
-        <w:t>connexion</w:t>
-      </w:r>
-      <w:r>
-        <w:rPr>
-          <w:rFonts w:ascii="Times New Roman" w:hAnsi="Times New Roman" w:cs="Times New Roman"/>
-          <w:sz w:val="24"/>
-          <w:szCs w:val="24"/>
-        </w:rPr>
-        <w:t xml:space="preserve"> (email/</w:t>
-      </w:r>
-      <w:proofErr w:type="spellStart"/>
-      <w:r>
-        <w:rPr>
-          <w:rFonts w:ascii="Times New Roman" w:hAnsi="Times New Roman" w:cs="Times New Roman"/>
-          <w:sz w:val="24"/>
-          <w:szCs w:val="24"/>
-        </w:rPr>
-        <w:t>md</w:t>
-      </w:r>
-      <w:r>
-        <w:rPr>
-          <w:rFonts w:ascii="Times New Roman" w:hAnsi="Times New Roman" w:cs="Times New Roman"/>
-          <w:sz w:val="24"/>
-          <w:szCs w:val="24"/>
-        </w:rPr>
-        <w:t>p</w:t>
-      </w:r>
-      <w:proofErr w:type="spellEnd"/>
-      <w:r>
-        <w:rPr>
-          <w:rFonts w:ascii="Times New Roman" w:hAnsi="Times New Roman" w:cs="Times New Roman"/>
-          <w:sz w:val="24"/>
-          <w:szCs w:val="24"/>
-        </w:rPr>
-        <w:t>, google…)</w:t>
-      </w:r>
-    </w:p>
-    <w:p>
-      <w:pPr>
-        <w:pStyle w:val="Paragraphedeliste"/>
-        <w:numPr>
-          <w:ilvl w:val="0"/>
-          <w:numId w:val="4"/>
-        </w:numPr>
-        <w:spacing w:line="360" w:lineRule="auto"/>
-        <w:rPr>
-          <w:rFonts w:ascii="Times New Roman" w:hAnsi="Times New Roman" w:cs="Times New Roman"/>
-          <w:sz w:val="24"/>
-          <w:szCs w:val="24"/>
-        </w:rPr>
-      </w:pPr>
-      <w:r>
-        <w:rPr>
-          <w:rFonts w:ascii="Times New Roman" w:hAnsi="Times New Roman" w:cs="Times New Roman"/>
-          <w:sz w:val="24"/>
-          <w:szCs w:val="24"/>
-        </w:rPr>
-        <w:t>Valider les infos de connexion (renvoyer des erreurs si incorrectes)</w:t>
-      </w:r>
-    </w:p>
-    <w:p>
-      <w:pPr>
-        <w:pStyle w:val="Paragraphedeliste"/>
-        <w:numPr>
-          <w:ilvl w:val="0"/>
-          <w:numId w:val="4"/>
-        </w:numPr>
-        <w:spacing w:line="360" w:lineRule="auto"/>
-        <w:rPr>
-          <w:rFonts w:ascii="Times New Roman" w:hAnsi="Times New Roman" w:cs="Times New Roman"/>
-          <w:sz w:val="24"/>
-          <w:szCs w:val="24"/>
-        </w:rPr>
-      </w:pPr>
-      <w:r>
-        <w:rPr>
-          <w:rFonts w:ascii="Times New Roman" w:hAnsi="Times New Roman" w:cs="Times New Roman"/>
-          <w:sz w:val="24"/>
-          <w:szCs w:val="24"/>
-        </w:rPr>
-        <w:t>Implémenter la gestion des sessions</w:t>
-      </w:r>
-    </w:p>
-    <w:p>
-      <w:pPr>
-        <w:pStyle w:val="Paragraphedeliste"/>
-        <w:numPr>
-          <w:ilvl w:val="0"/>
-          <w:numId w:val="4"/>
-        </w:numPr>
-        <w:spacing w:line="360" w:lineRule="auto"/>
-        <w:rPr>
-          <w:rFonts w:ascii="Times New Roman" w:hAnsi="Times New Roman" w:cs="Times New Roman"/>
-          <w:sz w:val="24"/>
-          <w:szCs w:val="24"/>
-        </w:rPr>
-      </w:pPr>
-      <w:r>
-        <w:rPr>
-          <w:rFonts w:ascii="Times New Roman" w:hAnsi="Times New Roman" w:cs="Times New Roman"/>
-          <w:sz w:val="24"/>
-          <w:szCs w:val="24"/>
-        </w:rPr>
-        <w:t xml:space="preserve">Créer une </w:t>
-      </w:r>
-      <w:r>
-        <w:rPr>
-          <w:rFonts w:ascii="Times New Roman" w:hAnsi="Times New Roman" w:cs="Times New Roman"/>
-          <w:b/>
-          <w:bCs/>
-          <w:sz w:val="24"/>
-          <w:szCs w:val="24"/>
-        </w:rPr>
-        <w:t>page de profil</w:t>
-      </w:r>
-      <w:r>
-        <w:rPr>
-          <w:rFonts w:ascii="Times New Roman" w:hAnsi="Times New Roman" w:cs="Times New Roman"/>
-          <w:sz w:val="24"/>
-          <w:szCs w:val="24"/>
-        </w:rPr>
-        <w:t xml:space="preserve"> avec champs éditables (photo, bio…</w:t>
-      </w:r>
-      <w:proofErr w:type="spellStart"/>
-      <w:r>
-        <w:rPr>
-          <w:rFonts w:ascii="Times New Roman" w:hAnsi="Times New Roman" w:cs="Times New Roman"/>
-          <w:sz w:val="24"/>
-          <w:szCs w:val="24"/>
-        </w:rPr>
-        <w:t>etc</w:t>
-      </w:r>
-      <w:proofErr w:type="spellEnd"/>
-      <w:r>
-        <w:rPr>
-          <w:rFonts w:ascii="Times New Roman" w:hAnsi="Times New Roman" w:cs="Times New Roman"/>
-          <w:sz w:val="24"/>
-          <w:szCs w:val="24"/>
-        </w:rPr>
-        <w:t>)</w:t>
-      </w:r>
-    </w:p>
-    <w:p>
-      <w:pPr>
-        <w:pStyle w:val="Paragraphedeliste"/>
-        <w:numPr>
-          <w:ilvl w:val="0"/>
-          <w:numId w:val="4"/>
-        </w:numPr>
-        <w:spacing w:line="360" w:lineRule="auto"/>
-        <w:rPr>
-          <w:rFonts w:ascii="Times New Roman" w:hAnsi="Times New Roman" w:cs="Times New Roman"/>
-          <w:sz w:val="24"/>
-          <w:szCs w:val="24"/>
-        </w:rPr>
-      </w:pPr>
-      <w:r>
-        <w:rPr>
-          <w:rFonts w:ascii="Times New Roman" w:hAnsi="Times New Roman" w:cs="Times New Roman"/>
-          <w:sz w:val="24"/>
-          <w:szCs w:val="24"/>
-        </w:rPr>
-        <w:t>Implémenter le stockage et la mise à jour des infos</w:t>
+        <w:t>interface</w:t>
+      </w:r>
+      <w:r>
+        <w:rPr>
+          <w:rFonts w:ascii="Times New Roman" w:hAnsi="Times New Roman" w:cs="Times New Roman"/>
+          <w:b/>
+          <w:bCs/>
+          <w:sz w:val="24"/>
+          <w:szCs w:val="24"/>
+        </w:rPr>
+        <w:t xml:space="preserve"> de commentaires</w:t>
+      </w:r>
+    </w:p>
+    <w:p>
+      <w:pPr>
+        <w:pStyle w:val="Paragraphedeliste"/>
+        <w:numPr>
+          <w:ilvl w:val="0"/>
+          <w:numId w:val="5"/>
+        </w:numPr>
+        <w:spacing w:line="360" w:lineRule="auto"/>
+        <w:rPr>
+          <w:rFonts w:ascii="Times New Roman" w:hAnsi="Times New Roman" w:cs="Times New Roman"/>
+          <w:sz w:val="24"/>
+          <w:szCs w:val="24"/>
+        </w:rPr>
+      </w:pPr>
+      <w:r>
+        <w:rPr>
+          <w:rFonts w:ascii="Times New Roman" w:hAnsi="Times New Roman" w:cs="Times New Roman"/>
+          <w:sz w:val="24"/>
+          <w:szCs w:val="24"/>
+        </w:rPr>
+        <w:t>Stocker et afficher les commentaires</w:t>
+      </w:r>
+    </w:p>
+    <w:p>
+      <w:pPr>
+        <w:pStyle w:val="Paragraphedeliste"/>
+        <w:numPr>
+          <w:ilvl w:val="0"/>
+          <w:numId w:val="5"/>
+        </w:numPr>
+        <w:spacing w:line="360" w:lineRule="auto"/>
+        <w:rPr>
+          <w:rFonts w:ascii="Times New Roman" w:hAnsi="Times New Roman" w:cs="Times New Roman"/>
+          <w:sz w:val="24"/>
+          <w:szCs w:val="24"/>
+        </w:rPr>
+      </w:pPr>
+      <w:r>
+        <w:rPr>
+          <w:rFonts w:ascii="Times New Roman" w:hAnsi="Times New Roman" w:cs="Times New Roman"/>
+          <w:sz w:val="24"/>
+          <w:szCs w:val="24"/>
+        </w:rPr>
+        <w:t>Liker les publications</w:t>
+      </w:r>
+    </w:p>
+    <w:p>
+      <w:pPr>
+        <w:pStyle w:val="Paragraphedeliste"/>
+        <w:numPr>
+          <w:ilvl w:val="0"/>
+          <w:numId w:val="5"/>
+        </w:numPr>
+        <w:spacing w:line="360" w:lineRule="auto"/>
+        <w:rPr>
+          <w:rFonts w:ascii="Times New Roman" w:hAnsi="Times New Roman" w:cs="Times New Roman"/>
+          <w:sz w:val="24"/>
+          <w:szCs w:val="24"/>
+        </w:rPr>
+      </w:pPr>
+      <w:r>
+        <w:rPr>
+          <w:rFonts w:ascii="Times New Roman" w:hAnsi="Times New Roman" w:cs="Times New Roman"/>
+          <w:sz w:val="24"/>
+          <w:szCs w:val="24"/>
+        </w:rPr>
+        <w:t>Implémenter le comptage et affichage des likes</w:t>
+      </w:r>
+    </w:p>
+    <w:p>
+      <w:pPr>
+        <w:pStyle w:val="Paragraphedeliste"/>
+        <w:numPr>
+          <w:ilvl w:val="0"/>
+          <w:numId w:val="5"/>
+        </w:numPr>
+        <w:spacing w:line="360" w:lineRule="auto"/>
+        <w:rPr>
+          <w:rFonts w:ascii="Times New Roman" w:hAnsi="Times New Roman" w:cs="Times New Roman"/>
+          <w:sz w:val="24"/>
+          <w:szCs w:val="24"/>
+        </w:rPr>
+      </w:pPr>
+      <w:r>
+        <w:rPr>
+          <w:rFonts w:ascii="Times New Roman" w:hAnsi="Times New Roman" w:cs="Times New Roman"/>
+          <w:sz w:val="24"/>
+          <w:szCs w:val="24"/>
+        </w:rPr>
+        <w:lastRenderedPageBreak/>
+        <w:t xml:space="preserve">Dans la page de profil, </w:t>
+      </w:r>
+      <w:r>
+        <w:rPr>
+          <w:rFonts w:ascii="Times New Roman" w:hAnsi="Times New Roman" w:cs="Times New Roman"/>
+          <w:b/>
+          <w:bCs/>
+          <w:sz w:val="24"/>
+          <w:szCs w:val="24"/>
+        </w:rPr>
+        <w:t>créer une page des publications de l’utilisateur</w:t>
+      </w:r>
+      <w:r>
+        <w:rPr>
+          <w:rFonts w:ascii="Times New Roman" w:hAnsi="Times New Roman" w:cs="Times New Roman"/>
+          <w:sz w:val="24"/>
+          <w:szCs w:val="24"/>
+        </w:rPr>
+        <w:t xml:space="preserve"> où il pourra les modifier et les supprimer.</w:t>
       </w:r>
     </w:p>
     <w:p>
@@ -1389,306 +1556,164 @@
           <w:sz w:val="24"/>
           <w:szCs w:val="24"/>
         </w:rPr>
-        <w:t>Flux de Publications</w:t>
-      </w:r>
-    </w:p>
-    <w:p>
-      <w:pPr>
-        <w:pStyle w:val="Paragraphedeliste"/>
-        <w:numPr>
-          <w:ilvl w:val="0"/>
-          <w:numId w:val="5"/>
-        </w:numPr>
-        <w:spacing w:line="360" w:lineRule="auto"/>
-        <w:rPr>
-          <w:rFonts w:ascii="Times New Roman" w:hAnsi="Times New Roman" w:cs="Times New Roman"/>
-          <w:sz w:val="24"/>
-          <w:szCs w:val="24"/>
-        </w:rPr>
-      </w:pPr>
-      <w:r>
-        <w:rPr>
-          <w:rFonts w:ascii="Times New Roman" w:hAnsi="Times New Roman" w:cs="Times New Roman"/>
-          <w:sz w:val="24"/>
-          <w:szCs w:val="24"/>
-        </w:rPr>
-        <w:t xml:space="preserve">Créer une </w:t>
-      </w:r>
-      <w:r>
-        <w:rPr>
-          <w:rFonts w:ascii="Times New Roman" w:hAnsi="Times New Roman" w:cs="Times New Roman"/>
-          <w:b/>
-          <w:bCs/>
-          <w:sz w:val="24"/>
-          <w:szCs w:val="24"/>
-        </w:rPr>
-        <w:t>interface de publication</w:t>
-      </w:r>
-      <w:r>
-        <w:rPr>
-          <w:rFonts w:ascii="Times New Roman" w:hAnsi="Times New Roman" w:cs="Times New Roman"/>
-          <w:sz w:val="24"/>
-          <w:szCs w:val="24"/>
-        </w:rPr>
-        <w:t xml:space="preserve"> (texte, image, vidéo)</w:t>
-      </w:r>
-      <w:r>
-        <w:rPr>
-          <w:rFonts w:ascii="Times New Roman" w:hAnsi="Times New Roman" w:cs="Times New Roman"/>
-          <w:sz w:val="24"/>
-          <w:szCs w:val="24"/>
-        </w:rPr>
-        <w:t>.</w:t>
-      </w:r>
-    </w:p>
-    <w:p>
-      <w:pPr>
-        <w:pStyle w:val="Paragraphedeliste"/>
-        <w:numPr>
-          <w:ilvl w:val="0"/>
-          <w:numId w:val="5"/>
-        </w:numPr>
-        <w:spacing w:line="360" w:lineRule="auto"/>
-        <w:rPr>
-          <w:rFonts w:ascii="Times New Roman" w:hAnsi="Times New Roman" w:cs="Times New Roman"/>
-          <w:sz w:val="24"/>
-          <w:szCs w:val="24"/>
-        </w:rPr>
-      </w:pPr>
-      <w:r>
-        <w:rPr>
-          <w:rFonts w:ascii="Times New Roman" w:hAnsi="Times New Roman" w:cs="Times New Roman"/>
-          <w:sz w:val="24"/>
-          <w:szCs w:val="24"/>
-        </w:rPr>
-        <w:t>Stockage des post avec infos supplémentaires (date de publication, auteur, promotion de l’auteur…</w:t>
-      </w:r>
-      <w:proofErr w:type="spellStart"/>
-      <w:r>
-        <w:rPr>
-          <w:rFonts w:ascii="Times New Roman" w:hAnsi="Times New Roman" w:cs="Times New Roman"/>
-          <w:sz w:val="24"/>
-          <w:szCs w:val="24"/>
-        </w:rPr>
-        <w:t>etc</w:t>
-      </w:r>
-      <w:proofErr w:type="spellEnd"/>
-      <w:r>
-        <w:rPr>
-          <w:rFonts w:ascii="Times New Roman" w:hAnsi="Times New Roman" w:cs="Times New Roman"/>
-          <w:sz w:val="24"/>
-          <w:szCs w:val="24"/>
-        </w:rPr>
-        <w:t>)</w:t>
-      </w:r>
-    </w:p>
-    <w:p>
-      <w:pPr>
-        <w:pStyle w:val="Paragraphedeliste"/>
-        <w:numPr>
-          <w:ilvl w:val="0"/>
-          <w:numId w:val="5"/>
-        </w:numPr>
-        <w:spacing w:line="360" w:lineRule="auto"/>
-        <w:rPr>
-          <w:rFonts w:ascii="Times New Roman" w:hAnsi="Times New Roman" w:cs="Times New Roman"/>
-          <w:sz w:val="24"/>
-          <w:szCs w:val="24"/>
-        </w:rPr>
-      </w:pPr>
-      <w:r>
-        <w:rPr>
-          <w:rFonts w:ascii="Times New Roman" w:hAnsi="Times New Roman" w:cs="Times New Roman"/>
-          <w:sz w:val="24"/>
-          <w:szCs w:val="24"/>
-        </w:rPr>
-        <w:t xml:space="preserve">Afficher les publications sur la </w:t>
-      </w:r>
-      <w:r>
-        <w:rPr>
-          <w:rFonts w:ascii="Times New Roman" w:hAnsi="Times New Roman" w:cs="Times New Roman"/>
-          <w:b/>
-          <w:bCs/>
-          <w:sz w:val="24"/>
-          <w:szCs w:val="24"/>
-        </w:rPr>
-        <w:t>page principale</w:t>
-      </w:r>
-    </w:p>
-    <w:p>
-      <w:pPr>
-        <w:pStyle w:val="Paragraphedeliste"/>
-        <w:numPr>
-          <w:ilvl w:val="0"/>
-          <w:numId w:val="5"/>
-        </w:numPr>
-        <w:spacing w:line="360" w:lineRule="auto"/>
-        <w:rPr>
-          <w:rFonts w:ascii="Times New Roman" w:hAnsi="Times New Roman" w:cs="Times New Roman"/>
-          <w:sz w:val="24"/>
-          <w:szCs w:val="24"/>
-        </w:rPr>
-      </w:pPr>
-      <w:r>
-        <w:rPr>
-          <w:rFonts w:ascii="Times New Roman" w:hAnsi="Times New Roman" w:cs="Times New Roman"/>
-          <w:sz w:val="24"/>
-          <w:szCs w:val="24"/>
-        </w:rPr>
-        <w:t>Créer une zone de commentaire sous les post avec affichage du dernier plus récent</w:t>
-      </w:r>
-    </w:p>
-    <w:p>
-      <w:pPr>
-        <w:pStyle w:val="Paragraphedeliste"/>
-        <w:numPr>
-          <w:ilvl w:val="0"/>
-          <w:numId w:val="5"/>
-        </w:numPr>
-        <w:spacing w:line="360" w:lineRule="auto"/>
-        <w:rPr>
-          <w:rFonts w:ascii="Times New Roman" w:hAnsi="Times New Roman" w:cs="Times New Roman"/>
-          <w:sz w:val="24"/>
-          <w:szCs w:val="24"/>
-        </w:rPr>
-      </w:pPr>
-      <w:r>
-        <w:rPr>
-          <w:rFonts w:ascii="Times New Roman" w:hAnsi="Times New Roman" w:cs="Times New Roman"/>
-          <w:sz w:val="24"/>
-          <w:szCs w:val="24"/>
-        </w:rPr>
-        <w:t xml:space="preserve">Créer une </w:t>
-      </w:r>
-      <w:r>
-        <w:rPr>
-          <w:rFonts w:ascii="Times New Roman" w:hAnsi="Times New Roman" w:cs="Times New Roman"/>
-          <w:b/>
-          <w:bCs/>
-          <w:sz w:val="24"/>
-          <w:szCs w:val="24"/>
-        </w:rPr>
-        <w:t>interface</w:t>
-      </w:r>
-      <w:r>
-        <w:rPr>
-          <w:rFonts w:ascii="Times New Roman" w:hAnsi="Times New Roman" w:cs="Times New Roman"/>
-          <w:b/>
-          <w:bCs/>
-          <w:sz w:val="24"/>
-          <w:szCs w:val="24"/>
-        </w:rPr>
-        <w:t xml:space="preserve"> de commentaires</w:t>
-      </w:r>
-    </w:p>
-    <w:p>
-      <w:pPr>
-        <w:pStyle w:val="Paragraphedeliste"/>
-        <w:numPr>
-          <w:ilvl w:val="0"/>
-          <w:numId w:val="5"/>
-        </w:numPr>
-        <w:spacing w:line="360" w:lineRule="auto"/>
-        <w:rPr>
-          <w:rFonts w:ascii="Times New Roman" w:hAnsi="Times New Roman" w:cs="Times New Roman"/>
-          <w:sz w:val="24"/>
-          <w:szCs w:val="24"/>
-        </w:rPr>
-      </w:pPr>
-      <w:r>
-        <w:rPr>
-          <w:rFonts w:ascii="Times New Roman" w:hAnsi="Times New Roman" w:cs="Times New Roman"/>
-          <w:sz w:val="24"/>
-          <w:szCs w:val="24"/>
-        </w:rPr>
-        <w:t>Stocker et afficher les commentaires</w:t>
-      </w:r>
-    </w:p>
-    <w:p>
-      <w:pPr>
-        <w:pStyle w:val="Paragraphedeliste"/>
-        <w:numPr>
-          <w:ilvl w:val="0"/>
-          <w:numId w:val="5"/>
-        </w:numPr>
-        <w:spacing w:line="360" w:lineRule="auto"/>
-        <w:rPr>
-          <w:rFonts w:ascii="Times New Roman" w:hAnsi="Times New Roman" w:cs="Times New Roman"/>
-          <w:sz w:val="24"/>
-          <w:szCs w:val="24"/>
-        </w:rPr>
-      </w:pPr>
-      <w:r>
-        <w:rPr>
-          <w:rFonts w:ascii="Times New Roman" w:hAnsi="Times New Roman" w:cs="Times New Roman"/>
-          <w:sz w:val="24"/>
-          <w:szCs w:val="24"/>
-        </w:rPr>
-        <w:t>Liker les publications</w:t>
-      </w:r>
-    </w:p>
-    <w:p>
-      <w:pPr>
-        <w:pStyle w:val="Paragraphedeliste"/>
-        <w:numPr>
-          <w:ilvl w:val="0"/>
-          <w:numId w:val="5"/>
-        </w:numPr>
-        <w:spacing w:line="360" w:lineRule="auto"/>
-        <w:rPr>
-          <w:rFonts w:ascii="Times New Roman" w:hAnsi="Times New Roman" w:cs="Times New Roman"/>
-          <w:sz w:val="24"/>
-          <w:szCs w:val="24"/>
-        </w:rPr>
-      </w:pPr>
-      <w:r>
-        <w:rPr>
-          <w:rFonts w:ascii="Times New Roman" w:hAnsi="Times New Roman" w:cs="Times New Roman"/>
-          <w:sz w:val="24"/>
-          <w:szCs w:val="24"/>
-        </w:rPr>
-        <w:t>Implémenter le comptage et affichage des likes</w:t>
-      </w:r>
-    </w:p>
-    <w:p>
-      <w:pPr>
-        <w:pStyle w:val="Paragraphedeliste"/>
-        <w:numPr>
-          <w:ilvl w:val="0"/>
-          <w:numId w:val="5"/>
-        </w:numPr>
-        <w:spacing w:line="360" w:lineRule="auto"/>
-        <w:rPr>
-          <w:rFonts w:ascii="Times New Roman" w:hAnsi="Times New Roman" w:cs="Times New Roman"/>
-          <w:sz w:val="24"/>
-          <w:szCs w:val="24"/>
-        </w:rPr>
-      </w:pPr>
-      <w:r>
-        <w:rPr>
-          <w:rFonts w:ascii="Times New Roman" w:hAnsi="Times New Roman" w:cs="Times New Roman"/>
-          <w:sz w:val="24"/>
-          <w:szCs w:val="24"/>
-        </w:rPr>
-        <w:t xml:space="preserve">Dans la page de profil, </w:t>
-      </w:r>
-      <w:r>
-        <w:rPr>
-          <w:rFonts w:ascii="Times New Roman" w:hAnsi="Times New Roman" w:cs="Times New Roman"/>
-          <w:b/>
-          <w:bCs/>
-          <w:sz w:val="24"/>
-          <w:szCs w:val="24"/>
-        </w:rPr>
-        <w:t>créer une page des publications de l’utilisateur</w:t>
-      </w:r>
-      <w:r>
-        <w:rPr>
-          <w:rFonts w:ascii="Times New Roman" w:hAnsi="Times New Roman" w:cs="Times New Roman"/>
-          <w:sz w:val="24"/>
-          <w:szCs w:val="24"/>
-        </w:rPr>
-        <w:t xml:space="preserve"> où il pourra les modifier et les supprimer.</w:t>
+        <w:t>Notifications et Messagerie</w:t>
+      </w:r>
+    </w:p>
+    <w:p>
+      <w:pPr>
+        <w:pStyle w:val="Paragraphedeliste"/>
+        <w:numPr>
+          <w:ilvl w:val="0"/>
+          <w:numId w:val="6"/>
+        </w:numPr>
+        <w:spacing w:line="360" w:lineRule="auto"/>
+        <w:rPr>
+          <w:rFonts w:ascii="Times New Roman" w:hAnsi="Times New Roman" w:cs="Times New Roman"/>
+          <w:b/>
+          <w:bCs/>
+          <w:sz w:val="24"/>
+          <w:szCs w:val="24"/>
+        </w:rPr>
+      </w:pPr>
+      <w:r>
+        <w:rPr>
+          <w:rFonts w:ascii="Times New Roman" w:hAnsi="Times New Roman" w:cs="Times New Roman"/>
+          <w:b/>
+          <w:bCs/>
+          <w:sz w:val="24"/>
+          <w:szCs w:val="24"/>
+        </w:rPr>
+        <w:t>Créer une interface</w:t>
+      </w:r>
+      <w:r>
+        <w:rPr>
+          <w:rFonts w:ascii="Times New Roman" w:hAnsi="Times New Roman" w:cs="Times New Roman"/>
+          <w:sz w:val="24"/>
+          <w:szCs w:val="24"/>
+        </w:rPr>
+        <w:t xml:space="preserve"> </w:t>
+      </w:r>
+      <w:r>
+        <w:rPr>
+          <w:rFonts w:ascii="Times New Roman" w:hAnsi="Times New Roman" w:cs="Times New Roman"/>
+          <w:b/>
+          <w:bCs/>
+          <w:sz w:val="24"/>
+          <w:szCs w:val="24"/>
+        </w:rPr>
+        <w:t>de messagerie privée</w:t>
+      </w:r>
+    </w:p>
+    <w:p>
+      <w:pPr>
+        <w:pStyle w:val="Paragraphedeliste"/>
+        <w:numPr>
+          <w:ilvl w:val="0"/>
+          <w:numId w:val="6"/>
+        </w:numPr>
+        <w:spacing w:line="360" w:lineRule="auto"/>
+        <w:rPr>
+          <w:rFonts w:ascii="Times New Roman" w:hAnsi="Times New Roman" w:cs="Times New Roman"/>
+          <w:sz w:val="24"/>
+          <w:szCs w:val="24"/>
+        </w:rPr>
+      </w:pPr>
+      <w:r>
+        <w:rPr>
+          <w:rFonts w:ascii="Times New Roman" w:hAnsi="Times New Roman" w:cs="Times New Roman"/>
+          <w:sz w:val="24"/>
+          <w:szCs w:val="24"/>
+        </w:rPr>
+        <w:t>Implémenter la logique d’envoi et de réception des messages</w:t>
+      </w:r>
+    </w:p>
+    <w:p>
+      <w:pPr>
+        <w:pStyle w:val="Paragraphedeliste"/>
+        <w:numPr>
+          <w:ilvl w:val="0"/>
+          <w:numId w:val="6"/>
+        </w:numPr>
+        <w:spacing w:line="360" w:lineRule="auto"/>
+        <w:rPr>
+          <w:rFonts w:ascii="Times New Roman" w:hAnsi="Times New Roman" w:cs="Times New Roman"/>
+          <w:sz w:val="24"/>
+          <w:szCs w:val="24"/>
+        </w:rPr>
+      </w:pPr>
+      <w:r>
+        <w:rPr>
+          <w:rFonts w:ascii="Times New Roman" w:hAnsi="Times New Roman" w:cs="Times New Roman"/>
+          <w:sz w:val="24"/>
+          <w:szCs w:val="24"/>
+        </w:rPr>
+        <w:t>Stocker les conversations en bd et les afficher dynamiquement et de façon intuitive.</w:t>
+      </w:r>
+    </w:p>
+    <w:p>
+      <w:pPr>
+        <w:pStyle w:val="Paragraphedeliste"/>
+        <w:numPr>
+          <w:ilvl w:val="0"/>
+          <w:numId w:val="6"/>
+        </w:numPr>
+        <w:spacing w:line="360" w:lineRule="auto"/>
+        <w:rPr>
+          <w:rFonts w:ascii="Times New Roman" w:hAnsi="Times New Roman" w:cs="Times New Roman"/>
+          <w:sz w:val="24"/>
+          <w:szCs w:val="24"/>
+        </w:rPr>
+      </w:pPr>
+      <w:r>
+        <w:rPr>
+          <w:rFonts w:ascii="Times New Roman" w:hAnsi="Times New Roman" w:cs="Times New Roman"/>
+          <w:sz w:val="24"/>
+          <w:szCs w:val="24"/>
+        </w:rPr>
+        <w:t>Implémenter un système de notifications pour les nouvelles publications, commentaires, likes…etc</w:t>
+      </w:r>
+    </w:p>
+    <w:p>
+      <w:pPr>
+        <w:pStyle w:val="Paragraphedeliste"/>
+        <w:numPr>
+          <w:ilvl w:val="0"/>
+          <w:numId w:val="6"/>
+        </w:numPr>
+        <w:spacing w:line="360" w:lineRule="auto"/>
+        <w:rPr>
+          <w:rFonts w:ascii="Times New Roman" w:hAnsi="Times New Roman" w:cs="Times New Roman"/>
+          <w:sz w:val="24"/>
+          <w:szCs w:val="24"/>
+        </w:rPr>
+      </w:pPr>
+      <w:r>
+        <w:rPr>
+          <w:rFonts w:ascii="Times New Roman" w:hAnsi="Times New Roman" w:cs="Times New Roman"/>
+          <w:b/>
+          <w:bCs/>
+          <w:sz w:val="24"/>
+          <w:szCs w:val="24"/>
+        </w:rPr>
+        <w:t>Créer une interface</w:t>
+      </w:r>
+      <w:r>
+        <w:rPr>
+          <w:rFonts w:ascii="Times New Roman" w:hAnsi="Times New Roman" w:cs="Times New Roman"/>
+          <w:sz w:val="24"/>
+          <w:szCs w:val="24"/>
+        </w:rPr>
+        <w:t xml:space="preserve"> </w:t>
+      </w:r>
+      <w:r>
+        <w:rPr>
+          <w:rFonts w:ascii="Times New Roman" w:hAnsi="Times New Roman" w:cs="Times New Roman"/>
+          <w:b/>
+          <w:bCs/>
+          <w:sz w:val="24"/>
+          <w:szCs w:val="24"/>
+        </w:rPr>
+        <w:t>dédiée aux notifications</w:t>
       </w:r>
     </w:p>
     <w:p>
@@ -1725,34 +1750,502 @@
           <w:sz w:val="24"/>
           <w:szCs w:val="24"/>
         </w:rPr>
-        <w:t>Notifications et Messagerie</w:t>
-      </w:r>
-    </w:p>
-    <w:p>
-      <w:pPr>
-        <w:pStyle w:val="Paragraphedeliste"/>
-        <w:numPr>
-          <w:ilvl w:val="0"/>
-          <w:numId w:val="6"/>
-        </w:numPr>
-        <w:spacing w:line="360" w:lineRule="auto"/>
-        <w:rPr>
-          <w:rFonts w:ascii="Times New Roman" w:hAnsi="Times New Roman" w:cs="Times New Roman"/>
-          <w:b/>
-          <w:bCs/>
-          <w:sz w:val="24"/>
-          <w:szCs w:val="24"/>
-        </w:rPr>
-      </w:pPr>
-      <w:r>
-        <w:rPr>
-          <w:rFonts w:ascii="Times New Roman" w:hAnsi="Times New Roman" w:cs="Times New Roman"/>
-          <w:b/>
-          <w:bCs/>
-          <w:sz w:val="24"/>
-          <w:szCs w:val="24"/>
-        </w:rPr>
-        <w:t>Créer une interface</w:t>
+        <w:t>Recherche et Découverte</w:t>
+      </w:r>
+    </w:p>
+    <w:p>
+      <w:pPr>
+        <w:pStyle w:val="Paragraphedeliste"/>
+        <w:numPr>
+          <w:ilvl w:val="0"/>
+          <w:numId w:val="7"/>
+        </w:numPr>
+        <w:spacing w:line="360" w:lineRule="auto"/>
+        <w:rPr>
+          <w:rFonts w:ascii="Times New Roman" w:hAnsi="Times New Roman" w:cs="Times New Roman"/>
+          <w:sz w:val="24"/>
+          <w:szCs w:val="24"/>
+        </w:rPr>
+      </w:pPr>
+      <w:r>
+        <w:rPr>
+          <w:rFonts w:ascii="Times New Roman" w:hAnsi="Times New Roman" w:cs="Times New Roman"/>
+          <w:sz w:val="24"/>
+          <w:szCs w:val="24"/>
+          <w:u w:val="single"/>
+        </w:rPr>
+        <w:t>Créer une barre de recherche globale</w:t>
+      </w:r>
+      <w:r>
+        <w:rPr>
+          <w:rFonts w:ascii="Times New Roman" w:hAnsi="Times New Roman" w:cs="Times New Roman"/>
+          <w:sz w:val="24"/>
+          <w:szCs w:val="24"/>
+        </w:rPr>
+        <w:t xml:space="preserve"> (sur page d’accueil ou page de recherche si on la fait)</w:t>
+      </w:r>
+    </w:p>
+    <w:p>
+      <w:pPr>
+        <w:pStyle w:val="Paragraphedeliste"/>
+        <w:numPr>
+          <w:ilvl w:val="0"/>
+          <w:numId w:val="7"/>
+        </w:numPr>
+        <w:spacing w:line="360" w:lineRule="auto"/>
+        <w:rPr>
+          <w:rFonts w:ascii="Times New Roman" w:hAnsi="Times New Roman" w:cs="Times New Roman"/>
+          <w:sz w:val="24"/>
+          <w:szCs w:val="24"/>
+        </w:rPr>
+      </w:pPr>
+      <w:r>
+        <w:rPr>
+          <w:rFonts w:ascii="Times New Roman" w:hAnsi="Times New Roman" w:cs="Times New Roman"/>
+          <w:sz w:val="24"/>
+          <w:szCs w:val="24"/>
+        </w:rPr>
+        <w:t>Implémenter la logique de recherche par étudiant, événements…etc</w:t>
+      </w:r>
+    </w:p>
+    <w:p>
+      <w:pPr>
+        <w:pStyle w:val="Paragraphedeliste"/>
+        <w:numPr>
+          <w:ilvl w:val="0"/>
+          <w:numId w:val="7"/>
+        </w:numPr>
+        <w:spacing w:line="360" w:lineRule="auto"/>
+        <w:rPr>
+          <w:rFonts w:ascii="Times New Roman" w:hAnsi="Times New Roman" w:cs="Times New Roman"/>
+          <w:sz w:val="24"/>
+          <w:szCs w:val="24"/>
+        </w:rPr>
+      </w:pPr>
+      <w:r>
+        <w:rPr>
+          <w:rFonts w:ascii="Times New Roman" w:hAnsi="Times New Roman" w:cs="Times New Roman"/>
+          <w:sz w:val="24"/>
+          <w:szCs w:val="24"/>
+        </w:rPr>
+        <w:t>Afficher les résultats de recherche de façon intuitive.</w:t>
+      </w:r>
+    </w:p>
+    <w:p>
+      <w:pPr>
+        <w:pStyle w:val="Paragraphedeliste"/>
+        <w:numPr>
+          <w:ilvl w:val="0"/>
+          <w:numId w:val="7"/>
+        </w:numPr>
+        <w:spacing w:line="360" w:lineRule="auto"/>
+        <w:rPr>
+          <w:rFonts w:ascii="Times New Roman" w:hAnsi="Times New Roman" w:cs="Times New Roman"/>
+          <w:sz w:val="24"/>
+          <w:szCs w:val="24"/>
+        </w:rPr>
+      </w:pPr>
+      <w:r>
+        <w:rPr>
+          <w:rFonts w:ascii="Times New Roman" w:hAnsi="Times New Roman" w:cs="Times New Roman"/>
+          <w:b/>
+          <w:bCs/>
+          <w:sz w:val="24"/>
+          <w:szCs w:val="24"/>
+        </w:rPr>
+        <w:t>Créer un</w:t>
+      </w:r>
+      <w:r>
+        <w:rPr>
+          <w:rFonts w:ascii="Times New Roman" w:hAnsi="Times New Roman" w:cs="Times New Roman"/>
+          <w:b/>
+          <w:bCs/>
+          <w:sz w:val="24"/>
+          <w:szCs w:val="24"/>
+        </w:rPr>
+        <w:t xml:space="preserve"> bottomsheat </w:t>
+      </w:r>
+      <w:r>
+        <w:rPr>
+          <w:rFonts w:ascii="Times New Roman" w:hAnsi="Times New Roman" w:cs="Times New Roman"/>
+          <w:b/>
+          <w:bCs/>
+          <w:sz w:val="24"/>
+          <w:szCs w:val="24"/>
+        </w:rPr>
+        <w:t>pour la recherche</w:t>
+      </w:r>
+      <w:r>
+        <w:rPr>
+          <w:rFonts w:ascii="Times New Roman" w:hAnsi="Times New Roman" w:cs="Times New Roman"/>
+          <w:sz w:val="24"/>
+          <w:szCs w:val="24"/>
+        </w:rPr>
+        <w:t xml:space="preserve"> avec les propositions à la saisie.</w:t>
+      </w:r>
+    </w:p>
+    <w:p>
+      <w:pPr>
+        <w:pStyle w:val="Paragraphedeliste"/>
+        <w:numPr>
+          <w:ilvl w:val="0"/>
+          <w:numId w:val="7"/>
+        </w:numPr>
+        <w:spacing w:line="360" w:lineRule="auto"/>
+        <w:rPr>
+          <w:rFonts w:ascii="Times New Roman" w:hAnsi="Times New Roman" w:cs="Times New Roman"/>
+          <w:sz w:val="24"/>
+          <w:szCs w:val="24"/>
+        </w:rPr>
+      </w:pPr>
+      <w:r>
+        <w:rPr>
+          <w:rFonts w:ascii="Times New Roman" w:hAnsi="Times New Roman" w:cs="Times New Roman"/>
+          <w:b/>
+          <w:bCs/>
+          <w:sz w:val="24"/>
+          <w:szCs w:val="24"/>
+        </w:rPr>
+        <w:t>Créer une interface pour les résultats de recherche</w:t>
+      </w:r>
+    </w:p>
+    <w:p>
+      <w:pPr>
+        <w:pStyle w:val="Paragraphedeliste"/>
+        <w:numPr>
+          <w:ilvl w:val="0"/>
+          <w:numId w:val="7"/>
+        </w:numPr>
+        <w:spacing w:line="360" w:lineRule="auto"/>
+        <w:rPr>
+          <w:rFonts w:ascii="Times New Roman" w:hAnsi="Times New Roman" w:cs="Times New Roman"/>
+          <w:sz w:val="24"/>
+          <w:szCs w:val="24"/>
+        </w:rPr>
+      </w:pPr>
+      <w:r>
+        <w:rPr>
+          <w:rFonts w:ascii="Times New Roman" w:hAnsi="Times New Roman" w:cs="Times New Roman"/>
+          <w:b/>
+          <w:bCs/>
+          <w:sz w:val="24"/>
+          <w:szCs w:val="24"/>
+        </w:rPr>
+        <w:t xml:space="preserve">Créer une interface de profil étudiant recherché </w:t>
+      </w:r>
+      <w:r>
+        <w:rPr>
+          <w:rFonts w:ascii="Times New Roman" w:hAnsi="Times New Roman" w:cs="Times New Roman"/>
+          <w:sz w:val="24"/>
+          <w:szCs w:val="24"/>
+        </w:rPr>
+        <w:t>(photo, bio, nom…)</w:t>
+      </w:r>
+    </w:p>
+    <w:p>
+      <w:pPr>
+        <w:pStyle w:val="Paragraphedeliste"/>
+        <w:numPr>
+          <w:ilvl w:val="0"/>
+          <w:numId w:val="7"/>
+        </w:numPr>
+        <w:spacing w:line="360" w:lineRule="auto"/>
+        <w:rPr>
+          <w:rFonts w:ascii="Times New Roman" w:hAnsi="Times New Roman" w:cs="Times New Roman"/>
+          <w:sz w:val="24"/>
+          <w:szCs w:val="24"/>
+        </w:rPr>
+      </w:pPr>
+      <w:r>
+        <w:rPr>
+          <w:rFonts w:ascii="Times New Roman" w:hAnsi="Times New Roman" w:cs="Times New Roman"/>
+          <w:b/>
+          <w:bCs/>
+          <w:sz w:val="24"/>
+          <w:szCs w:val="24"/>
+        </w:rPr>
+        <w:t>Créer une interface de publication recherchée</w:t>
+      </w:r>
+      <w:r>
+        <w:rPr>
+          <w:rFonts w:ascii="Times New Roman" w:hAnsi="Times New Roman" w:cs="Times New Roman"/>
+          <w:sz w:val="24"/>
+          <w:szCs w:val="24"/>
+        </w:rPr>
+        <w:t xml:space="preserve"> (contenu du post, no de likes, commentaires…)</w:t>
+      </w:r>
+    </w:p>
+    <w:p>
+      <w:pPr>
+        <w:spacing w:line="360" w:lineRule="auto"/>
+        <w:rPr>
+          <w:rFonts w:ascii="Times New Roman" w:hAnsi="Times New Roman" w:cs="Times New Roman"/>
+          <w:sz w:val="24"/>
+          <w:szCs w:val="24"/>
+        </w:rPr>
+      </w:pPr>
+    </w:p>
+    <w:p>
+      <w:pPr>
+        <w:pStyle w:val="Paragraphedeliste"/>
+        <w:numPr>
+          <w:ilvl w:val="0"/>
+          <w:numId w:val="3"/>
+        </w:numPr>
+        <w:spacing w:line="360" w:lineRule="auto"/>
+        <w:rPr>
+          <w:rFonts w:ascii="Times New Roman" w:hAnsi="Times New Roman" w:cs="Times New Roman"/>
+          <w:b/>
+          <w:bCs/>
+          <w:sz w:val="24"/>
+          <w:szCs w:val="24"/>
+        </w:rPr>
+      </w:pPr>
+      <w:r>
+        <w:rPr>
+          <w:rFonts w:ascii="Times New Roman" w:hAnsi="Times New Roman" w:cs="Times New Roman"/>
+          <w:b/>
+          <w:bCs/>
+          <w:sz w:val="24"/>
+          <w:szCs w:val="24"/>
+        </w:rPr>
+        <w:t>Présentation de la météo</w:t>
+      </w:r>
+    </w:p>
+    <w:p>
+      <w:pPr>
+        <w:pStyle w:val="Paragraphedeliste"/>
+        <w:numPr>
+          <w:ilvl w:val="0"/>
+          <w:numId w:val="8"/>
+        </w:numPr>
+        <w:spacing w:line="360" w:lineRule="auto"/>
+        <w:rPr>
+          <w:rFonts w:ascii="Times New Roman" w:hAnsi="Times New Roman" w:cs="Times New Roman"/>
+          <w:sz w:val="24"/>
+          <w:szCs w:val="24"/>
+        </w:rPr>
+      </w:pPr>
+      <w:r>
+        <w:rPr>
+          <w:rFonts w:ascii="Times New Roman" w:hAnsi="Times New Roman" w:cs="Times New Roman"/>
+          <w:sz w:val="24"/>
+          <w:szCs w:val="24"/>
+        </w:rPr>
+        <w:t>Implémenter la logique d’affichage de la météo sur la page principale</w:t>
+      </w:r>
+    </w:p>
+    <w:p>
+      <w:pPr>
+        <w:pStyle w:val="Paragraphedeliste"/>
+        <w:numPr>
+          <w:ilvl w:val="0"/>
+          <w:numId w:val="8"/>
+        </w:numPr>
+        <w:spacing w:line="360" w:lineRule="auto"/>
+        <w:rPr>
+          <w:rFonts w:ascii="Times New Roman" w:hAnsi="Times New Roman" w:cs="Times New Roman"/>
+          <w:sz w:val="24"/>
+          <w:szCs w:val="24"/>
+        </w:rPr>
+      </w:pPr>
+      <w:r>
+        <w:rPr>
+          <w:rFonts w:ascii="Times New Roman" w:hAnsi="Times New Roman" w:cs="Times New Roman"/>
+          <w:b/>
+          <w:bCs/>
+          <w:sz w:val="24"/>
+          <w:szCs w:val="24"/>
+        </w:rPr>
+        <w:t xml:space="preserve">Créer une interface pour l’affichage des prévisions météos </w:t>
+      </w:r>
+      <w:r>
+        <w:rPr>
+          <w:rFonts w:ascii="Times New Roman" w:hAnsi="Times New Roman" w:cs="Times New Roman"/>
+          <w:sz w:val="24"/>
+          <w:szCs w:val="24"/>
+        </w:rPr>
+        <w:t>sur les jours à venir</w:t>
+      </w:r>
+    </w:p>
+    <w:p>
+      <w:pPr>
+        <w:spacing w:line="360" w:lineRule="auto"/>
+        <w:rPr>
+          <w:rFonts w:ascii="Times New Roman" w:hAnsi="Times New Roman" w:cs="Times New Roman"/>
+          <w:sz w:val="24"/>
+          <w:szCs w:val="24"/>
+        </w:rPr>
+      </w:pPr>
+    </w:p>
+    <w:p>
+      <w:pPr>
+        <w:pStyle w:val="Paragraphedeliste"/>
+        <w:numPr>
+          <w:ilvl w:val="0"/>
+          <w:numId w:val="3"/>
+        </w:numPr>
+        <w:spacing w:line="360" w:lineRule="auto"/>
+        <w:rPr>
+          <w:rFonts w:ascii="Times New Roman" w:hAnsi="Times New Roman" w:cs="Times New Roman"/>
+          <w:b/>
+          <w:bCs/>
+          <w:sz w:val="24"/>
+          <w:szCs w:val="24"/>
+        </w:rPr>
+      </w:pPr>
+      <w:r>
+        <w:rPr>
+          <w:rFonts w:ascii="Times New Roman" w:hAnsi="Times New Roman" w:cs="Times New Roman"/>
+          <w:b/>
+          <w:bCs/>
+          <w:sz w:val="24"/>
+          <w:szCs w:val="24"/>
+        </w:rPr>
+        <w:t>Thème</w:t>
+      </w:r>
+      <w:r>
+        <w:rPr>
+          <w:rFonts w:ascii="Times New Roman" w:hAnsi="Times New Roman" w:cs="Times New Roman"/>
+          <w:b/>
+          <w:bCs/>
+          <w:sz w:val="24"/>
+          <w:szCs w:val="24"/>
+        </w:rPr>
+        <w:t xml:space="preserve"> et Langue</w:t>
+      </w:r>
+    </w:p>
+    <w:p>
+      <w:pPr>
+        <w:pStyle w:val="Paragraphedeliste"/>
+        <w:numPr>
+          <w:ilvl w:val="0"/>
+          <w:numId w:val="9"/>
+        </w:numPr>
+        <w:spacing w:line="360" w:lineRule="auto"/>
+        <w:rPr>
+          <w:rFonts w:ascii="Times New Roman" w:hAnsi="Times New Roman" w:cs="Times New Roman"/>
+          <w:sz w:val="24"/>
+          <w:szCs w:val="24"/>
+        </w:rPr>
+      </w:pPr>
+      <w:r>
+        <w:rPr>
+          <w:rFonts w:ascii="Times New Roman" w:hAnsi="Times New Roman" w:cs="Times New Roman"/>
+          <w:sz w:val="24"/>
+          <w:szCs w:val="24"/>
+        </w:rPr>
+        <w:t>Implémenter la logique via un switch sur la page principale pour passer un dark thème ou en bright thème</w:t>
+      </w:r>
+    </w:p>
+    <w:p>
+      <w:pPr>
+        <w:pStyle w:val="Paragraphedeliste"/>
+        <w:numPr>
+          <w:ilvl w:val="0"/>
+          <w:numId w:val="9"/>
+        </w:numPr>
+        <w:spacing w:line="360" w:lineRule="auto"/>
+        <w:rPr>
+          <w:rFonts w:ascii="Times New Roman" w:hAnsi="Times New Roman" w:cs="Times New Roman"/>
+          <w:sz w:val="24"/>
+          <w:szCs w:val="24"/>
+        </w:rPr>
+      </w:pPr>
+      <w:r>
+        <w:rPr>
+          <w:rFonts w:ascii="Times New Roman" w:hAnsi="Times New Roman" w:cs="Times New Roman"/>
+          <w:sz w:val="24"/>
+          <w:szCs w:val="24"/>
+        </w:rPr>
+        <w:lastRenderedPageBreak/>
+        <w:t>Stocker le choix du thème dans les préférences utilisateurs</w:t>
+      </w:r>
+    </w:p>
+    <w:p>
+      <w:pPr>
+        <w:pStyle w:val="Paragraphedeliste"/>
+        <w:numPr>
+          <w:ilvl w:val="0"/>
+          <w:numId w:val="9"/>
+        </w:numPr>
+        <w:spacing w:line="360" w:lineRule="auto"/>
+        <w:rPr>
+          <w:rFonts w:ascii="Times New Roman" w:hAnsi="Times New Roman" w:cs="Times New Roman"/>
+          <w:sz w:val="24"/>
+          <w:szCs w:val="24"/>
+        </w:rPr>
+      </w:pPr>
+      <w:r>
+        <w:rPr>
+          <w:rFonts w:ascii="Times New Roman" w:hAnsi="Times New Roman" w:cs="Times New Roman"/>
+          <w:sz w:val="24"/>
+          <w:szCs w:val="24"/>
+        </w:rPr>
+        <w:t>Implémenter la logique du changement de langue dans un volet sur la page de profil</w:t>
+      </w:r>
+    </w:p>
+    <w:p>
+      <w:pPr>
+        <w:pStyle w:val="Paragraphedeliste"/>
+        <w:numPr>
+          <w:ilvl w:val="0"/>
+          <w:numId w:val="9"/>
+        </w:numPr>
+        <w:spacing w:line="360" w:lineRule="auto"/>
+        <w:rPr>
+          <w:rFonts w:ascii="Times New Roman" w:hAnsi="Times New Roman" w:cs="Times New Roman"/>
+          <w:sz w:val="24"/>
+          <w:szCs w:val="24"/>
+        </w:rPr>
+      </w:pPr>
+      <w:r>
+        <w:rPr>
+          <w:rFonts w:ascii="Times New Roman" w:hAnsi="Times New Roman" w:cs="Times New Roman"/>
+          <w:sz w:val="24"/>
+          <w:szCs w:val="24"/>
+        </w:rPr>
+        <w:t>Stocker le choix de langue dans les préférences utilisateurs.</w:t>
+      </w:r>
+    </w:p>
+    <w:p>
+      <w:pPr>
+        <w:spacing w:line="360" w:lineRule="auto"/>
+        <w:rPr>
+          <w:rFonts w:ascii="Times New Roman" w:hAnsi="Times New Roman" w:cs="Times New Roman"/>
+          <w:b/>
+          <w:bCs/>
+          <w:sz w:val="24"/>
+          <w:szCs w:val="24"/>
+        </w:rPr>
+      </w:pPr>
+    </w:p>
+    <w:p>
+      <w:pPr>
+        <w:spacing w:line="360" w:lineRule="auto"/>
+        <w:rPr>
+          <w:rFonts w:ascii="Times New Roman" w:hAnsi="Times New Roman" w:cs="Times New Roman"/>
+          <w:sz w:val="24"/>
+          <w:szCs w:val="24"/>
+        </w:rPr>
+      </w:pPr>
+      <w:r>
+        <w:rPr>
+          <w:rFonts w:ascii="Times New Roman" w:hAnsi="Times New Roman" w:cs="Times New Roman"/>
+          <w:b/>
+          <w:bCs/>
+          <w:sz w:val="24"/>
+          <w:szCs w:val="24"/>
+        </w:rPr>
+        <w:t>PS :</w:t>
+      </w:r>
+      <w:r>
+        <w:rPr>
+          <w:rFonts w:ascii="Times New Roman" w:hAnsi="Times New Roman" w:cs="Times New Roman"/>
+          <w:sz w:val="24"/>
+          <w:szCs w:val="24"/>
+        </w:rPr>
+        <w:t xml:space="preserve"> L’interface de résultat de recherche d’un étudiant est similaire à celle du profil d’un utilisateur (My Profile ou Account) à la différence que, les infos ne sont plus modifiables lorsque l’affichage provient d’une recherche.</w:t>
       </w:r>
       <w:r>
         <w:rPr>
@@ -1762,658 +2255,316 @@
         </w:rPr>
         <w:t xml:space="preserve"> </w:t>
       </w:r>
-      <w:r>
-        <w:rPr>
-          <w:rFonts w:ascii="Times New Roman" w:hAnsi="Times New Roman" w:cs="Times New Roman"/>
-          <w:b/>
-          <w:bCs/>
-          <w:sz w:val="24"/>
-          <w:szCs w:val="24"/>
-        </w:rPr>
-        <w:t>de messagerie privée</w:t>
-      </w:r>
-    </w:p>
-    <w:p>
-      <w:pPr>
-        <w:pStyle w:val="Paragraphedeliste"/>
-        <w:numPr>
-          <w:ilvl w:val="0"/>
-          <w:numId w:val="6"/>
-        </w:numPr>
-        <w:spacing w:line="360" w:lineRule="auto"/>
-        <w:rPr>
-          <w:rFonts w:ascii="Times New Roman" w:hAnsi="Times New Roman" w:cs="Times New Roman"/>
-          <w:sz w:val="24"/>
-          <w:szCs w:val="24"/>
-        </w:rPr>
-      </w:pPr>
-      <w:r>
-        <w:rPr>
-          <w:rFonts w:ascii="Times New Roman" w:hAnsi="Times New Roman" w:cs="Times New Roman"/>
-          <w:sz w:val="24"/>
-          <w:szCs w:val="24"/>
-        </w:rPr>
-        <w:t>Implémenter la logique d’envoi et de réception des messages</w:t>
-      </w:r>
-    </w:p>
-    <w:p>
-      <w:pPr>
-        <w:pStyle w:val="Paragraphedeliste"/>
-        <w:numPr>
-          <w:ilvl w:val="0"/>
-          <w:numId w:val="6"/>
-        </w:numPr>
-        <w:spacing w:line="360" w:lineRule="auto"/>
-        <w:rPr>
-          <w:rFonts w:ascii="Times New Roman" w:hAnsi="Times New Roman" w:cs="Times New Roman"/>
-          <w:sz w:val="24"/>
-          <w:szCs w:val="24"/>
-        </w:rPr>
-      </w:pPr>
-      <w:r>
-        <w:rPr>
-          <w:rFonts w:ascii="Times New Roman" w:hAnsi="Times New Roman" w:cs="Times New Roman"/>
-          <w:sz w:val="24"/>
-          <w:szCs w:val="24"/>
-        </w:rPr>
-        <w:t>Stocker les conversations en bd et les afficher dynamiquement et de façon intuitive.</w:t>
-      </w:r>
-    </w:p>
-    <w:p>
-      <w:pPr>
-        <w:pStyle w:val="Paragraphedeliste"/>
-        <w:numPr>
-          <w:ilvl w:val="0"/>
-          <w:numId w:val="6"/>
-        </w:numPr>
-        <w:spacing w:line="360" w:lineRule="auto"/>
-        <w:rPr>
-          <w:rFonts w:ascii="Times New Roman" w:hAnsi="Times New Roman" w:cs="Times New Roman"/>
-          <w:sz w:val="24"/>
-          <w:szCs w:val="24"/>
-        </w:rPr>
-      </w:pPr>
-      <w:r>
-        <w:rPr>
-          <w:rFonts w:ascii="Times New Roman" w:hAnsi="Times New Roman" w:cs="Times New Roman"/>
-          <w:sz w:val="24"/>
-          <w:szCs w:val="24"/>
-        </w:rPr>
-        <w:t>Implémenter un système de notifications pour les nouvelles publications, commentaires, likes…</w:t>
-      </w:r>
-      <w:proofErr w:type="spellStart"/>
-      <w:r>
-        <w:rPr>
-          <w:rFonts w:ascii="Times New Roman" w:hAnsi="Times New Roman" w:cs="Times New Roman"/>
-          <w:sz w:val="24"/>
-          <w:szCs w:val="24"/>
-        </w:rPr>
-        <w:t>etc</w:t>
-      </w:r>
-      <w:proofErr w:type="spellEnd"/>
-    </w:p>
-    <w:p>
-      <w:pPr>
-        <w:pStyle w:val="Paragraphedeliste"/>
-        <w:numPr>
-          <w:ilvl w:val="0"/>
-          <w:numId w:val="6"/>
-        </w:numPr>
-        <w:spacing w:line="360" w:lineRule="auto"/>
-        <w:rPr>
-          <w:rFonts w:ascii="Times New Roman" w:hAnsi="Times New Roman" w:cs="Times New Roman"/>
-          <w:sz w:val="24"/>
-          <w:szCs w:val="24"/>
-        </w:rPr>
-      </w:pPr>
-      <w:r>
-        <w:rPr>
-          <w:rFonts w:ascii="Times New Roman" w:hAnsi="Times New Roman" w:cs="Times New Roman"/>
-          <w:b/>
-          <w:bCs/>
-          <w:sz w:val="24"/>
-          <w:szCs w:val="24"/>
-        </w:rPr>
-        <w:t>Créer une interface</w:t>
-      </w:r>
-      <w:r>
-        <w:rPr>
-          <w:rFonts w:ascii="Times New Roman" w:hAnsi="Times New Roman" w:cs="Times New Roman"/>
-          <w:sz w:val="24"/>
-          <w:szCs w:val="24"/>
-        </w:rPr>
-        <w:t xml:space="preserve"> </w:t>
-      </w:r>
-      <w:r>
-        <w:rPr>
-          <w:rFonts w:ascii="Times New Roman" w:hAnsi="Times New Roman" w:cs="Times New Roman"/>
-          <w:b/>
-          <w:bCs/>
-          <w:sz w:val="24"/>
-          <w:szCs w:val="24"/>
-        </w:rPr>
-        <w:t>dédiée aux notifications</w:t>
-      </w:r>
-    </w:p>
-    <w:p>
-      <w:pPr>
-        <w:spacing w:line="360" w:lineRule="auto"/>
-        <w:rPr>
-          <w:rFonts w:ascii="Times New Roman" w:hAnsi="Times New Roman" w:cs="Times New Roman"/>
-          <w:sz w:val="24"/>
-          <w:szCs w:val="24"/>
-        </w:rPr>
-      </w:pPr>
-    </w:p>
-    <w:p>
-      <w:pPr>
-        <w:pStyle w:val="Paragraphedeliste"/>
-        <w:numPr>
-          <w:ilvl w:val="0"/>
-          <w:numId w:val="3"/>
-        </w:numPr>
-        <w:spacing w:line="360" w:lineRule="auto"/>
-        <w:rPr>
-          <w:rFonts w:ascii="Times New Roman" w:hAnsi="Times New Roman" w:cs="Times New Roman"/>
-          <w:b/>
-          <w:bCs/>
-          <w:sz w:val="24"/>
-          <w:szCs w:val="24"/>
-        </w:rPr>
-      </w:pPr>
-      <w:r>
-        <w:rPr>
-          <w:rFonts w:ascii="Times New Roman" w:hAnsi="Times New Roman" w:cs="Times New Roman"/>
-          <w:b/>
-          <w:bCs/>
-          <w:sz w:val="24"/>
-          <w:szCs w:val="24"/>
-        </w:rPr>
-        <w:t>Recherche et Découverte</w:t>
-      </w:r>
-    </w:p>
-    <w:p>
-      <w:pPr>
-        <w:pStyle w:val="Paragraphedeliste"/>
-        <w:numPr>
-          <w:ilvl w:val="0"/>
-          <w:numId w:val="7"/>
-        </w:numPr>
-        <w:spacing w:line="360" w:lineRule="auto"/>
-        <w:rPr>
-          <w:rFonts w:ascii="Times New Roman" w:hAnsi="Times New Roman" w:cs="Times New Roman"/>
-          <w:sz w:val="24"/>
-          <w:szCs w:val="24"/>
-        </w:rPr>
-      </w:pPr>
-      <w:r>
-        <w:rPr>
-          <w:rFonts w:ascii="Times New Roman" w:hAnsi="Times New Roman" w:cs="Times New Roman"/>
-          <w:sz w:val="24"/>
-          <w:szCs w:val="24"/>
-          <w:u w:val="single"/>
-        </w:rPr>
-        <w:t>Créer une barre de recherche globale</w:t>
-      </w:r>
-      <w:r>
-        <w:rPr>
-          <w:rFonts w:ascii="Times New Roman" w:hAnsi="Times New Roman" w:cs="Times New Roman"/>
-          <w:sz w:val="24"/>
-          <w:szCs w:val="24"/>
-        </w:rPr>
-        <w:t xml:space="preserve"> (sur page d’accueil ou page de recherche si on la fait)</w:t>
-      </w:r>
-    </w:p>
-    <w:p>
-      <w:pPr>
-        <w:pStyle w:val="Paragraphedeliste"/>
-        <w:numPr>
-          <w:ilvl w:val="0"/>
-          <w:numId w:val="7"/>
-        </w:numPr>
-        <w:spacing w:line="360" w:lineRule="auto"/>
-        <w:rPr>
-          <w:rFonts w:ascii="Times New Roman" w:hAnsi="Times New Roman" w:cs="Times New Roman"/>
-          <w:sz w:val="24"/>
-          <w:szCs w:val="24"/>
-        </w:rPr>
-      </w:pPr>
-      <w:r>
-        <w:rPr>
-          <w:rFonts w:ascii="Times New Roman" w:hAnsi="Times New Roman" w:cs="Times New Roman"/>
-          <w:sz w:val="24"/>
-          <w:szCs w:val="24"/>
-        </w:rPr>
-        <w:t>Implémenter la logique de recherche par étudiant, événements…</w:t>
-      </w:r>
-      <w:proofErr w:type="spellStart"/>
-      <w:r>
-        <w:rPr>
-          <w:rFonts w:ascii="Times New Roman" w:hAnsi="Times New Roman" w:cs="Times New Roman"/>
-          <w:sz w:val="24"/>
-          <w:szCs w:val="24"/>
-        </w:rPr>
-        <w:t>etc</w:t>
-      </w:r>
-      <w:proofErr w:type="spellEnd"/>
-    </w:p>
-    <w:p>
-      <w:pPr>
-        <w:pStyle w:val="Paragraphedeliste"/>
-        <w:numPr>
-          <w:ilvl w:val="0"/>
-          <w:numId w:val="7"/>
-        </w:numPr>
-        <w:spacing w:line="360" w:lineRule="auto"/>
-        <w:rPr>
-          <w:rFonts w:ascii="Times New Roman" w:hAnsi="Times New Roman" w:cs="Times New Roman"/>
-          <w:sz w:val="24"/>
-          <w:szCs w:val="24"/>
-        </w:rPr>
-      </w:pPr>
-      <w:r>
-        <w:rPr>
-          <w:rFonts w:ascii="Times New Roman" w:hAnsi="Times New Roman" w:cs="Times New Roman"/>
-          <w:sz w:val="24"/>
-          <w:szCs w:val="24"/>
-        </w:rPr>
-        <w:t>Afficher les résultats de recherche de façon intuitive.</w:t>
-      </w:r>
-    </w:p>
-    <w:p>
-      <w:pPr>
-        <w:pStyle w:val="Paragraphedeliste"/>
-        <w:numPr>
-          <w:ilvl w:val="0"/>
-          <w:numId w:val="7"/>
-        </w:numPr>
-        <w:spacing w:line="360" w:lineRule="auto"/>
-        <w:rPr>
-          <w:rFonts w:ascii="Times New Roman" w:hAnsi="Times New Roman" w:cs="Times New Roman"/>
-          <w:sz w:val="24"/>
-          <w:szCs w:val="24"/>
-        </w:rPr>
-      </w:pPr>
-      <w:r>
-        <w:rPr>
-          <w:rFonts w:ascii="Times New Roman" w:hAnsi="Times New Roman" w:cs="Times New Roman"/>
-          <w:b/>
-          <w:bCs/>
-          <w:sz w:val="24"/>
-          <w:szCs w:val="24"/>
-        </w:rPr>
-        <w:t>Créer un</w:t>
-      </w:r>
-      <w:r>
-        <w:rPr>
-          <w:rFonts w:ascii="Times New Roman" w:hAnsi="Times New Roman" w:cs="Times New Roman"/>
-          <w:b/>
-          <w:bCs/>
-          <w:sz w:val="24"/>
-          <w:szCs w:val="24"/>
-        </w:rPr>
-        <w:t xml:space="preserve"> </w:t>
-      </w:r>
-      <w:proofErr w:type="spellStart"/>
-      <w:r>
-        <w:rPr>
-          <w:rFonts w:ascii="Times New Roman" w:hAnsi="Times New Roman" w:cs="Times New Roman"/>
-          <w:b/>
-          <w:bCs/>
-          <w:sz w:val="24"/>
-          <w:szCs w:val="24"/>
-        </w:rPr>
-        <w:t>bottomsheat</w:t>
-      </w:r>
-      <w:proofErr w:type="spellEnd"/>
-      <w:r>
-        <w:rPr>
-          <w:rFonts w:ascii="Times New Roman" w:hAnsi="Times New Roman" w:cs="Times New Roman"/>
-          <w:b/>
-          <w:bCs/>
-          <w:sz w:val="24"/>
-          <w:szCs w:val="24"/>
-        </w:rPr>
-        <w:t xml:space="preserve"> </w:t>
-      </w:r>
-      <w:r>
-        <w:rPr>
-          <w:rFonts w:ascii="Times New Roman" w:hAnsi="Times New Roman" w:cs="Times New Roman"/>
-          <w:b/>
-          <w:bCs/>
-          <w:sz w:val="24"/>
-          <w:szCs w:val="24"/>
-        </w:rPr>
-        <w:t>pour la recherche</w:t>
-      </w:r>
-      <w:r>
-        <w:rPr>
-          <w:rFonts w:ascii="Times New Roman" w:hAnsi="Times New Roman" w:cs="Times New Roman"/>
-          <w:sz w:val="24"/>
-          <w:szCs w:val="24"/>
-        </w:rPr>
-        <w:t xml:space="preserve"> avec les propositions à la saisie.</w:t>
-      </w:r>
-    </w:p>
-    <w:p>
-      <w:pPr>
-        <w:pStyle w:val="Paragraphedeliste"/>
-        <w:numPr>
-          <w:ilvl w:val="0"/>
-          <w:numId w:val="7"/>
-        </w:numPr>
-        <w:spacing w:line="360" w:lineRule="auto"/>
-        <w:rPr>
-          <w:rFonts w:ascii="Times New Roman" w:hAnsi="Times New Roman" w:cs="Times New Roman"/>
-          <w:sz w:val="24"/>
-          <w:szCs w:val="24"/>
-        </w:rPr>
-      </w:pPr>
-      <w:r>
-        <w:rPr>
-          <w:rFonts w:ascii="Times New Roman" w:hAnsi="Times New Roman" w:cs="Times New Roman"/>
-          <w:b/>
-          <w:bCs/>
-          <w:sz w:val="24"/>
-          <w:szCs w:val="24"/>
-        </w:rPr>
-        <w:t>Créer une interface pour les résultats de recherche</w:t>
-      </w:r>
-    </w:p>
-    <w:p>
-      <w:pPr>
-        <w:pStyle w:val="Paragraphedeliste"/>
-        <w:numPr>
-          <w:ilvl w:val="0"/>
-          <w:numId w:val="7"/>
-        </w:numPr>
-        <w:spacing w:line="360" w:lineRule="auto"/>
-        <w:rPr>
-          <w:rFonts w:ascii="Times New Roman" w:hAnsi="Times New Roman" w:cs="Times New Roman"/>
-          <w:sz w:val="24"/>
-          <w:szCs w:val="24"/>
-        </w:rPr>
-      </w:pPr>
-      <w:r>
-        <w:rPr>
-          <w:rFonts w:ascii="Times New Roman" w:hAnsi="Times New Roman" w:cs="Times New Roman"/>
-          <w:b/>
-          <w:bCs/>
-          <w:sz w:val="24"/>
-          <w:szCs w:val="24"/>
-        </w:rPr>
-        <w:t xml:space="preserve">Créer une interface de profil étudiant recherché </w:t>
-      </w:r>
-      <w:r>
-        <w:rPr>
-          <w:rFonts w:ascii="Times New Roman" w:hAnsi="Times New Roman" w:cs="Times New Roman"/>
-          <w:sz w:val="24"/>
-          <w:szCs w:val="24"/>
-        </w:rPr>
-        <w:t>(photo, bio, nom…)</w:t>
-      </w:r>
-    </w:p>
-    <w:p>
-      <w:pPr>
-        <w:pStyle w:val="Paragraphedeliste"/>
-        <w:numPr>
-          <w:ilvl w:val="0"/>
-          <w:numId w:val="7"/>
-        </w:numPr>
-        <w:spacing w:line="360" w:lineRule="auto"/>
-        <w:rPr>
-          <w:rFonts w:ascii="Times New Roman" w:hAnsi="Times New Roman" w:cs="Times New Roman"/>
-          <w:sz w:val="24"/>
-          <w:szCs w:val="24"/>
-        </w:rPr>
-      </w:pPr>
-      <w:r>
-        <w:rPr>
-          <w:rFonts w:ascii="Times New Roman" w:hAnsi="Times New Roman" w:cs="Times New Roman"/>
-          <w:b/>
-          <w:bCs/>
-          <w:sz w:val="24"/>
-          <w:szCs w:val="24"/>
-        </w:rPr>
-        <w:t>Créer une interface de publication recherchée</w:t>
-      </w:r>
-      <w:r>
-        <w:rPr>
-          <w:rFonts w:ascii="Times New Roman" w:hAnsi="Times New Roman" w:cs="Times New Roman"/>
-          <w:sz w:val="24"/>
-          <w:szCs w:val="24"/>
-        </w:rPr>
-        <w:t xml:space="preserve"> (contenu du post, no de likes, commentaires…)</w:t>
-      </w:r>
-    </w:p>
-    <w:p>
-      <w:pPr>
-        <w:spacing w:line="360" w:lineRule="auto"/>
-        <w:rPr>
-          <w:rFonts w:ascii="Times New Roman" w:hAnsi="Times New Roman" w:cs="Times New Roman"/>
-          <w:sz w:val="24"/>
-          <w:szCs w:val="24"/>
-        </w:rPr>
-      </w:pPr>
-    </w:p>
-    <w:p>
-      <w:pPr>
-        <w:pStyle w:val="Paragraphedeliste"/>
-        <w:numPr>
-          <w:ilvl w:val="0"/>
-          <w:numId w:val="3"/>
-        </w:numPr>
-        <w:spacing w:line="360" w:lineRule="auto"/>
-        <w:rPr>
-          <w:rFonts w:ascii="Times New Roman" w:hAnsi="Times New Roman" w:cs="Times New Roman"/>
-          <w:b/>
-          <w:bCs/>
-          <w:sz w:val="24"/>
-          <w:szCs w:val="24"/>
-        </w:rPr>
-      </w:pPr>
-      <w:r>
-        <w:rPr>
-          <w:rFonts w:ascii="Times New Roman" w:hAnsi="Times New Roman" w:cs="Times New Roman"/>
-          <w:b/>
-          <w:bCs/>
-          <w:sz w:val="24"/>
-          <w:szCs w:val="24"/>
-        </w:rPr>
-        <w:t>Présentation de la météo</w:t>
-      </w:r>
-    </w:p>
-    <w:p>
-      <w:pPr>
-        <w:pStyle w:val="Paragraphedeliste"/>
-        <w:numPr>
-          <w:ilvl w:val="0"/>
-          <w:numId w:val="8"/>
-        </w:numPr>
-        <w:spacing w:line="360" w:lineRule="auto"/>
-        <w:rPr>
-          <w:rFonts w:ascii="Times New Roman" w:hAnsi="Times New Roman" w:cs="Times New Roman"/>
-          <w:sz w:val="24"/>
-          <w:szCs w:val="24"/>
-        </w:rPr>
-      </w:pPr>
-      <w:r>
-        <w:rPr>
-          <w:rFonts w:ascii="Times New Roman" w:hAnsi="Times New Roman" w:cs="Times New Roman"/>
-          <w:sz w:val="24"/>
-          <w:szCs w:val="24"/>
-        </w:rPr>
-        <w:t>Implémenter la logique d’affichage de la météo sur la page principale</w:t>
-      </w:r>
-    </w:p>
-    <w:p>
-      <w:pPr>
-        <w:pStyle w:val="Paragraphedeliste"/>
-        <w:numPr>
-          <w:ilvl w:val="0"/>
-          <w:numId w:val="8"/>
-        </w:numPr>
-        <w:spacing w:line="360" w:lineRule="auto"/>
-        <w:rPr>
-          <w:rFonts w:ascii="Times New Roman" w:hAnsi="Times New Roman" w:cs="Times New Roman"/>
-          <w:sz w:val="24"/>
-          <w:szCs w:val="24"/>
-        </w:rPr>
-      </w:pPr>
-      <w:r>
-        <w:rPr>
-          <w:rFonts w:ascii="Times New Roman" w:hAnsi="Times New Roman" w:cs="Times New Roman"/>
-          <w:b/>
-          <w:bCs/>
-          <w:sz w:val="24"/>
-          <w:szCs w:val="24"/>
-        </w:rPr>
-        <w:t xml:space="preserve">Créer une interface pour l’affichage des prévisions météos </w:t>
-      </w:r>
-      <w:r>
-        <w:rPr>
-          <w:rFonts w:ascii="Times New Roman" w:hAnsi="Times New Roman" w:cs="Times New Roman"/>
-          <w:sz w:val="24"/>
-          <w:szCs w:val="24"/>
-        </w:rPr>
-        <w:t>sur les jours à venir</w:t>
-      </w:r>
-    </w:p>
-    <w:p>
-      <w:pPr>
-        <w:spacing w:line="360" w:lineRule="auto"/>
-        <w:rPr>
-          <w:rFonts w:ascii="Times New Roman" w:hAnsi="Times New Roman" w:cs="Times New Roman"/>
-          <w:sz w:val="24"/>
-          <w:szCs w:val="24"/>
-        </w:rPr>
-      </w:pPr>
-    </w:p>
-    <w:p>
-      <w:pPr>
-        <w:pStyle w:val="Paragraphedeliste"/>
-        <w:numPr>
-          <w:ilvl w:val="0"/>
-          <w:numId w:val="3"/>
-        </w:numPr>
-        <w:spacing w:line="360" w:lineRule="auto"/>
-        <w:rPr>
-          <w:rFonts w:ascii="Times New Roman" w:hAnsi="Times New Roman" w:cs="Times New Roman"/>
-          <w:b/>
-          <w:bCs/>
-          <w:sz w:val="24"/>
-          <w:szCs w:val="24"/>
-        </w:rPr>
-      </w:pPr>
-      <w:r>
-        <w:rPr>
-          <w:rFonts w:ascii="Times New Roman" w:hAnsi="Times New Roman" w:cs="Times New Roman"/>
-          <w:b/>
-          <w:bCs/>
-          <w:sz w:val="24"/>
-          <w:szCs w:val="24"/>
-        </w:rPr>
-        <w:t>Thème</w:t>
-      </w:r>
-      <w:r>
-        <w:rPr>
-          <w:rFonts w:ascii="Times New Roman" w:hAnsi="Times New Roman" w:cs="Times New Roman"/>
-          <w:b/>
-          <w:bCs/>
-          <w:sz w:val="24"/>
-          <w:szCs w:val="24"/>
-        </w:rPr>
-        <w:t xml:space="preserve"> et Langue</w:t>
-      </w:r>
-    </w:p>
-    <w:p>
-      <w:pPr>
-        <w:pStyle w:val="Paragraphedeliste"/>
-        <w:numPr>
-          <w:ilvl w:val="0"/>
-          <w:numId w:val="9"/>
-        </w:numPr>
-        <w:spacing w:line="360" w:lineRule="auto"/>
-        <w:rPr>
-          <w:rFonts w:ascii="Times New Roman" w:hAnsi="Times New Roman" w:cs="Times New Roman"/>
-          <w:sz w:val="24"/>
-          <w:szCs w:val="24"/>
-        </w:rPr>
-      </w:pPr>
-      <w:r>
-        <w:rPr>
-          <w:rFonts w:ascii="Times New Roman" w:hAnsi="Times New Roman" w:cs="Times New Roman"/>
-          <w:sz w:val="24"/>
-          <w:szCs w:val="24"/>
-        </w:rPr>
-        <w:t xml:space="preserve">Implémenter la logique via un switch sur la page principale pour passer un </w:t>
-      </w:r>
-      <w:proofErr w:type="spellStart"/>
-      <w:r>
-        <w:rPr>
-          <w:rFonts w:ascii="Times New Roman" w:hAnsi="Times New Roman" w:cs="Times New Roman"/>
-          <w:sz w:val="24"/>
-          <w:szCs w:val="24"/>
-        </w:rPr>
-        <w:t>dark</w:t>
-      </w:r>
-      <w:proofErr w:type="spellEnd"/>
-      <w:r>
-        <w:rPr>
-          <w:rFonts w:ascii="Times New Roman" w:hAnsi="Times New Roman" w:cs="Times New Roman"/>
-          <w:sz w:val="24"/>
-          <w:szCs w:val="24"/>
-        </w:rPr>
-        <w:t xml:space="preserve"> thème ou en </w:t>
-      </w:r>
-      <w:proofErr w:type="spellStart"/>
-      <w:r>
-        <w:rPr>
-          <w:rFonts w:ascii="Times New Roman" w:hAnsi="Times New Roman" w:cs="Times New Roman"/>
-          <w:sz w:val="24"/>
-          <w:szCs w:val="24"/>
-        </w:rPr>
-        <w:t>bright</w:t>
-      </w:r>
-      <w:proofErr w:type="spellEnd"/>
-      <w:r>
-        <w:rPr>
-          <w:rFonts w:ascii="Times New Roman" w:hAnsi="Times New Roman" w:cs="Times New Roman"/>
-          <w:sz w:val="24"/>
-          <w:szCs w:val="24"/>
-        </w:rPr>
-        <w:t xml:space="preserve"> thème</w:t>
-      </w:r>
-    </w:p>
-    <w:p>
-      <w:pPr>
-        <w:pStyle w:val="Paragraphedeliste"/>
-        <w:numPr>
-          <w:ilvl w:val="0"/>
-          <w:numId w:val="9"/>
-        </w:numPr>
-        <w:spacing w:line="360" w:lineRule="auto"/>
-        <w:rPr>
-          <w:rFonts w:ascii="Times New Roman" w:hAnsi="Times New Roman" w:cs="Times New Roman"/>
-          <w:sz w:val="24"/>
-          <w:szCs w:val="24"/>
-        </w:rPr>
-      </w:pPr>
-      <w:r>
-        <w:rPr>
-          <w:rFonts w:ascii="Times New Roman" w:hAnsi="Times New Roman" w:cs="Times New Roman"/>
-          <w:sz w:val="24"/>
-          <w:szCs w:val="24"/>
-        </w:rPr>
-        <w:t>Stocker le choix du thème dans les préférences utilisateurs</w:t>
-      </w:r>
-    </w:p>
-    <w:p>
-      <w:pPr>
-        <w:pStyle w:val="Paragraphedeliste"/>
-        <w:numPr>
-          <w:ilvl w:val="0"/>
-          <w:numId w:val="9"/>
+    </w:p>
+    <w:p>
+      <w:pPr>
+        <w:spacing w:line="360" w:lineRule="auto"/>
+        <w:rPr>
+          <w:rFonts w:ascii="Times New Roman" w:hAnsi="Times New Roman" w:cs="Times New Roman"/>
+          <w:sz w:val="24"/>
+          <w:szCs w:val="24"/>
+        </w:rPr>
+      </w:pPr>
+      <w:r>
+        <w:rPr>
+          <w:rFonts w:ascii="Times New Roman" w:hAnsi="Times New Roman" w:cs="Times New Roman"/>
+          <w:sz w:val="24"/>
+          <w:szCs w:val="24"/>
+        </w:rPr>
+        <w:t>La photo lors du résultat de recherche est sous forme sphérique tandis que sur son propre profil c’est carré et modifiable.</w:t>
+      </w:r>
+    </w:p>
+    <w:p>
+      <w:pPr>
+        <w:spacing w:line="360" w:lineRule="auto"/>
+        <w:rPr>
+          <w:rFonts w:ascii="Times New Roman" w:hAnsi="Times New Roman" w:cs="Times New Roman"/>
+          <w:sz w:val="24"/>
+          <w:szCs w:val="24"/>
+        </w:rPr>
+      </w:pPr>
+      <w:r>
+        <w:rPr>
+          <w:rFonts w:ascii="Times New Roman" w:hAnsi="Times New Roman" w:cs="Times New Roman"/>
+          <w:sz w:val="24"/>
+          <w:szCs w:val="24"/>
+        </w:rPr>
+        <w:t xml:space="preserve">Sur la rubrique Posts, on voit le nom et la photo de l’utilisateur sur ses posts après la recherche et les posts ne sont pas modifiable. Tandis que lorsqu’on est sur son propre profil, on peut modifier et le nom et la photo de l’utilisateur ne s’affichent pas. </w:t>
+      </w:r>
+    </w:p>
+    <w:p>
+      <w:pPr>
+        <w:spacing w:line="360" w:lineRule="auto"/>
+        <w:rPr>
+          <w:rFonts w:ascii="Times New Roman" w:hAnsi="Times New Roman" w:cs="Times New Roman"/>
+          <w:sz w:val="24"/>
+          <w:szCs w:val="24"/>
+          <w:lang w:val="en-US"/>
+        </w:rPr>
+      </w:pPr>
+      <w:r>
+        <w:rPr>
+          <w:rFonts w:ascii="Times New Roman" w:hAnsi="Times New Roman" w:cs="Times New Roman"/>
+          <w:sz w:val="24"/>
+          <w:szCs w:val="24"/>
+          <w:lang w:val="en-US"/>
+        </w:rPr>
+        <w:t>Result Search post view montre le même résultat que post of the we</w:t>
+      </w:r>
+      <w:r>
+        <w:rPr>
+          <w:rFonts w:ascii="Times New Roman" w:hAnsi="Times New Roman" w:cs="Times New Roman"/>
+          <w:sz w:val="24"/>
+          <w:szCs w:val="24"/>
+          <w:lang w:val="en-US"/>
+        </w:rPr>
+        <w:t>ek.</w:t>
+      </w:r>
+    </w:p>
+    <w:p>
+      <w:pPr>
+        <w:spacing w:line="360" w:lineRule="auto"/>
+        <w:rPr>
+          <w:rFonts w:ascii="Times New Roman" w:hAnsi="Times New Roman" w:cs="Times New Roman"/>
+          <w:sz w:val="24"/>
+          <w:szCs w:val="24"/>
+        </w:rPr>
+      </w:pPr>
+      <w:r>
+        <w:rPr>
+          <w:rFonts w:ascii="Times New Roman" w:hAnsi="Times New Roman" w:cs="Times New Roman"/>
+          <w:sz w:val="24"/>
+          <w:szCs w:val="24"/>
+        </w:rPr>
+        <w:t>Cliquer sur My Posts sur</w:t>
+      </w:r>
+      <w:r>
+        <w:rPr>
+          <w:rFonts w:ascii="Times New Roman" w:hAnsi="Times New Roman" w:cs="Times New Roman"/>
+          <w:sz w:val="24"/>
+          <w:szCs w:val="24"/>
+        </w:rPr>
+        <w:t xml:space="preserve"> dans la rubrique Profile amène sur la page de gestion du compte mais directement sur la deuxième partie qui concerne les posts</w:t>
+      </w:r>
+    </w:p>
+    <w:p>
+      <w:pPr>
+        <w:spacing w:line="360" w:lineRule="auto"/>
+        <w:rPr>
+          <w:rFonts w:ascii="Times New Roman" w:hAnsi="Times New Roman" w:cs="Times New Roman"/>
+          <w:sz w:val="24"/>
+          <w:szCs w:val="24"/>
+        </w:rPr>
+      </w:pPr>
+    </w:p>
+    <w:p>
+      <w:pPr>
+        <w:spacing w:line="360" w:lineRule="auto"/>
+        <w:rPr>
+          <w:rFonts w:ascii="Times New Roman" w:hAnsi="Times New Roman" w:cs="Times New Roman"/>
+          <w:sz w:val="24"/>
+          <w:szCs w:val="24"/>
+        </w:rPr>
+      </w:pPr>
+    </w:p>
+    <w:p>
+      <w:pPr>
+        <w:spacing w:line="360" w:lineRule="auto"/>
+        <w:rPr>
+          <w:rFonts w:ascii="Times New Roman" w:hAnsi="Times New Roman" w:cs="Times New Roman"/>
+          <w:sz w:val="24"/>
+          <w:szCs w:val="24"/>
+        </w:rPr>
+      </w:pPr>
+      <w:r>
+        <w:rPr>
+          <w:rFonts w:ascii="Times New Roman" w:hAnsi="Times New Roman" w:cs="Times New Roman"/>
+          <w:b/>
+          <w:bCs/>
+          <w:sz w:val="24"/>
+          <w:szCs w:val="24"/>
+        </w:rPr>
+        <w:t>A Faire lors de l’implémentation</w:t>
+      </w:r>
+    </w:p>
+    <w:p>
+      <w:pPr>
+        <w:pStyle w:val="Paragraphedeliste"/>
+        <w:numPr>
+          <w:ilvl w:val="0"/>
+          <w:numId w:val="2"/>
+        </w:numPr>
+        <w:spacing w:line="360" w:lineRule="auto"/>
+        <w:rPr>
+          <w:rFonts w:ascii="Times New Roman" w:hAnsi="Times New Roman" w:cs="Times New Roman"/>
+          <w:sz w:val="24"/>
+          <w:szCs w:val="24"/>
+        </w:rPr>
+      </w:pPr>
+      <w:r>
+        <w:rPr>
+          <w:rFonts w:ascii="Times New Roman" w:hAnsi="Times New Roman" w:cs="Times New Roman"/>
+          <w:sz w:val="24"/>
+          <w:szCs w:val="24"/>
+        </w:rPr>
+        <w:t>Scaffold message après création d’un post</w:t>
+      </w:r>
+    </w:p>
+    <w:p>
+      <w:pPr>
+        <w:pStyle w:val="Paragraphedeliste"/>
+        <w:numPr>
+          <w:ilvl w:val="0"/>
+          <w:numId w:val="2"/>
+        </w:numPr>
+        <w:spacing w:line="360" w:lineRule="auto"/>
+        <w:rPr>
+          <w:rFonts w:ascii="Times New Roman" w:hAnsi="Times New Roman" w:cs="Times New Roman"/>
+          <w:sz w:val="24"/>
+          <w:szCs w:val="24"/>
+        </w:rPr>
+      </w:pPr>
+      <w:r>
+        <w:rPr>
+          <w:rFonts w:ascii="Times New Roman" w:hAnsi="Times New Roman" w:cs="Times New Roman"/>
+          <w:sz w:val="24"/>
+          <w:szCs w:val="24"/>
+        </w:rPr>
+        <w:t>Bottom sheet pour la modification de la bio</w:t>
+      </w:r>
+    </w:p>
+    <w:p>
+      <w:pPr>
+        <w:pStyle w:val="Paragraphedeliste"/>
+        <w:numPr>
+          <w:ilvl w:val="0"/>
+          <w:numId w:val="2"/>
+        </w:numPr>
+        <w:spacing w:line="360" w:lineRule="auto"/>
+        <w:rPr>
+          <w:rFonts w:ascii="Times New Roman" w:hAnsi="Times New Roman" w:cs="Times New Roman"/>
+          <w:sz w:val="24"/>
+          <w:szCs w:val="24"/>
+        </w:rPr>
+      </w:pPr>
+      <w:r>
+        <w:rPr>
+          <w:rFonts w:ascii="Times New Roman" w:hAnsi="Times New Roman" w:cs="Times New Roman"/>
+          <w:sz w:val="24"/>
+          <w:szCs w:val="24"/>
+        </w:rPr>
+        <w:t>Sur le Account page d’un utilisateur, lorsqu’il appuie sur le bouton retour, ça doit update ses informations en bd si elles ont été modifiées.</w:t>
+      </w:r>
+    </w:p>
+    <w:p>
+      <w:pPr>
+        <w:pStyle w:val="Paragraphedeliste"/>
+        <w:numPr>
+          <w:ilvl w:val="0"/>
+          <w:numId w:val="2"/>
+        </w:numPr>
+        <w:spacing w:line="360" w:lineRule="auto"/>
+        <w:rPr>
+          <w:rFonts w:ascii="Times New Roman" w:hAnsi="Times New Roman" w:cs="Times New Roman"/>
+          <w:sz w:val="24"/>
+          <w:szCs w:val="24"/>
+          <w:lang w:val="en-US"/>
+        </w:rPr>
+      </w:pPr>
+      <w:r>
+        <w:rPr>
+          <w:rFonts w:ascii="Times New Roman" w:hAnsi="Times New Roman" w:cs="Times New Roman"/>
+          <w:sz w:val="24"/>
+          <w:szCs w:val="24"/>
+          <w:lang w:val="en-US"/>
+        </w:rPr>
+        <w:t>Pop message alert when u</w:t>
+      </w:r>
+      <w:r>
+        <w:rPr>
+          <w:rFonts w:ascii="Times New Roman" w:hAnsi="Times New Roman" w:cs="Times New Roman"/>
+          <w:sz w:val="24"/>
+          <w:szCs w:val="24"/>
+          <w:lang w:val="en-US"/>
+        </w:rPr>
+        <w:t>ser wants to logout</w:t>
+      </w:r>
+    </w:p>
+    <w:p>
+      <w:pPr>
+        <w:spacing w:line="360" w:lineRule="auto"/>
+        <w:rPr>
+          <w:rFonts w:ascii="Times New Roman" w:hAnsi="Times New Roman" w:cs="Times New Roman"/>
+          <w:b/>
+          <w:bCs/>
+          <w:sz w:val="24"/>
+          <w:szCs w:val="24"/>
+          <w:lang w:val="en-US"/>
+        </w:rPr>
+      </w:pPr>
+    </w:p>
+    <w:p>
+      <w:pPr>
+        <w:spacing w:line="360" w:lineRule="auto"/>
+        <w:rPr>
+          <w:rFonts w:ascii="Times New Roman" w:hAnsi="Times New Roman" w:cs="Times New Roman"/>
+          <w:b/>
+          <w:bCs/>
+          <w:sz w:val="24"/>
+          <w:szCs w:val="24"/>
+          <w:lang w:val="en-US"/>
+        </w:rPr>
+      </w:pPr>
+    </w:p>
+    <w:p>
+      <w:pPr>
+        <w:spacing w:line="360" w:lineRule="auto"/>
+        <w:rPr>
+          <w:rFonts w:ascii="Times New Roman" w:hAnsi="Times New Roman" w:cs="Times New Roman"/>
+          <w:sz w:val="24"/>
+          <w:szCs w:val="24"/>
+        </w:rPr>
+      </w:pPr>
+      <w:r>
+        <w:rPr>
+          <w:rFonts w:ascii="Times New Roman" w:hAnsi="Times New Roman" w:cs="Times New Roman"/>
+          <w:b/>
+          <w:bCs/>
+          <w:sz w:val="24"/>
+          <w:szCs w:val="24"/>
+        </w:rPr>
+        <w:t>Perspectives :</w:t>
+      </w:r>
+    </w:p>
+    <w:p>
+      <w:pPr>
+        <w:pStyle w:val="Paragraphedeliste"/>
+        <w:numPr>
+          <w:ilvl w:val="0"/>
+          <w:numId w:val="2"/>
+        </w:numPr>
+        <w:spacing w:line="360" w:lineRule="auto"/>
+        <w:rPr>
+          <w:rFonts w:ascii="Times New Roman" w:hAnsi="Times New Roman" w:cs="Times New Roman"/>
+          <w:sz w:val="24"/>
+          <w:szCs w:val="24"/>
+        </w:rPr>
+      </w:pPr>
+      <w:r>
+        <w:rPr>
+          <w:rFonts w:ascii="Times New Roman" w:hAnsi="Times New Roman" w:cs="Times New Roman"/>
+          <w:sz w:val="24"/>
+          <w:szCs w:val="24"/>
+        </w:rPr>
+        <w:t>Notification d’anniversaire</w:t>
+      </w:r>
+    </w:p>
+    <w:p>
+      <w:pPr>
+        <w:pStyle w:val="Paragraphedeliste"/>
+        <w:numPr>
+          <w:ilvl w:val="0"/>
+          <w:numId w:val="2"/>
         </w:numPr>
         <w:spacing w:line="360" w:lineRule="auto"/>
         <w:rPr>
@@ -2429,131 +2580,6 @@
           <w:szCs w:val="24"/>
         </w:rPr>
         <w:lastRenderedPageBreak/>
-        <w:t>Implémenter la logique du changement de langue dans un volet sur la page de profil</w:t>
-      </w:r>
-    </w:p>
-    <w:p>
-      <w:pPr>
-        <w:pStyle w:val="Paragraphedeliste"/>
-        <w:numPr>
-          <w:ilvl w:val="0"/>
-          <w:numId w:val="9"/>
-        </w:numPr>
-        <w:spacing w:line="360" w:lineRule="auto"/>
-        <w:rPr>
-          <w:rFonts w:ascii="Times New Roman" w:hAnsi="Times New Roman" w:cs="Times New Roman"/>
-          <w:sz w:val="24"/>
-          <w:szCs w:val="24"/>
-        </w:rPr>
-      </w:pPr>
-      <w:r>
-        <w:rPr>
-          <w:rFonts w:ascii="Times New Roman" w:hAnsi="Times New Roman" w:cs="Times New Roman"/>
-          <w:sz w:val="24"/>
-          <w:szCs w:val="24"/>
-        </w:rPr>
-        <w:t>Stocker le choix de langue dans les préférences utilisateurs.</w:t>
-      </w:r>
-    </w:p>
-    <w:p>
-      <w:pPr>
-        <w:spacing w:line="360" w:lineRule="auto"/>
-        <w:rPr>
-          <w:rFonts w:ascii="Times New Roman" w:hAnsi="Times New Roman" w:cs="Times New Roman"/>
-          <w:b/>
-          <w:bCs/>
-          <w:sz w:val="24"/>
-          <w:szCs w:val="24"/>
-        </w:rPr>
-      </w:pPr>
-    </w:p>
-    <w:p>
-      <w:pPr>
-        <w:spacing w:line="360" w:lineRule="auto"/>
-        <w:rPr>
-          <w:rFonts w:ascii="Times New Roman" w:hAnsi="Times New Roman" w:cs="Times New Roman"/>
-          <w:b/>
-          <w:bCs/>
-          <w:sz w:val="24"/>
-          <w:szCs w:val="24"/>
-        </w:rPr>
-      </w:pPr>
-    </w:p>
-    <w:p>
-      <w:pPr>
-        <w:spacing w:line="360" w:lineRule="auto"/>
-        <w:rPr>
-          <w:rFonts w:ascii="Times New Roman" w:hAnsi="Times New Roman" w:cs="Times New Roman"/>
-          <w:b/>
-          <w:bCs/>
-          <w:sz w:val="24"/>
-          <w:szCs w:val="24"/>
-        </w:rPr>
-      </w:pPr>
-    </w:p>
-    <w:p>
-      <w:pPr>
-        <w:spacing w:line="360" w:lineRule="auto"/>
-        <w:rPr>
-          <w:rFonts w:ascii="Times New Roman" w:hAnsi="Times New Roman" w:cs="Times New Roman"/>
-          <w:sz w:val="24"/>
-          <w:szCs w:val="24"/>
-        </w:rPr>
-      </w:pPr>
-      <w:r>
-        <w:rPr>
-          <w:rFonts w:ascii="Times New Roman" w:hAnsi="Times New Roman" w:cs="Times New Roman"/>
-          <w:b/>
-          <w:bCs/>
-          <w:sz w:val="24"/>
-          <w:szCs w:val="24"/>
-        </w:rPr>
-        <w:t>Perspectives :</w:t>
-      </w:r>
-    </w:p>
-    <w:p>
-      <w:pPr>
-        <w:pStyle w:val="Paragraphedeliste"/>
-        <w:numPr>
-          <w:ilvl w:val="0"/>
-          <w:numId w:val="2"/>
-        </w:numPr>
-        <w:spacing w:line="360" w:lineRule="auto"/>
-        <w:rPr>
-          <w:rFonts w:ascii="Times New Roman" w:hAnsi="Times New Roman" w:cs="Times New Roman"/>
-          <w:sz w:val="24"/>
-          <w:szCs w:val="24"/>
-        </w:rPr>
-      </w:pPr>
-      <w:r>
-        <w:rPr>
-          <w:rFonts w:ascii="Times New Roman" w:hAnsi="Times New Roman" w:cs="Times New Roman"/>
-          <w:sz w:val="24"/>
-          <w:szCs w:val="24"/>
-        </w:rPr>
-        <w:t>Notification d’anniversaire</w:t>
-      </w:r>
-    </w:p>
-    <w:p>
-      <w:pPr>
-        <w:pStyle w:val="Paragraphedeliste"/>
-        <w:numPr>
-          <w:ilvl w:val="0"/>
-          <w:numId w:val="2"/>
-        </w:numPr>
-        <w:spacing w:line="360" w:lineRule="auto"/>
-        <w:rPr>
-          <w:rFonts w:ascii="Times New Roman" w:hAnsi="Times New Roman" w:cs="Times New Roman"/>
-          <w:sz w:val="24"/>
-          <w:szCs w:val="24"/>
-        </w:rPr>
-      </w:pPr>
-      <w:r>
-        <w:rPr>
-          <w:rFonts w:ascii="Times New Roman" w:hAnsi="Times New Roman" w:cs="Times New Roman"/>
-          <w:sz w:val="24"/>
-          <w:szCs w:val="24"/>
-        </w:rPr>
         <w:t>Logo de l’app</w:t>
       </w:r>
     </w:p>

--- a/User Story & Product Backlog.docx
+++ b/User Story & Product Backlog.docx
@@ -2492,47 +2492,85 @@
     </w:p>
     <w:p>
       <w:pPr>
-        <w:spacing w:line="360" w:lineRule="auto"/>
-        <w:rPr>
-          <w:rFonts w:ascii="Times New Roman" w:hAnsi="Times New Roman" w:cs="Times New Roman"/>
-          <w:b/>
-          <w:bCs/>
-          <w:sz w:val="24"/>
-          <w:szCs w:val="24"/>
-          <w:lang w:val="en-US"/>
-        </w:rPr>
-      </w:pPr>
-    </w:p>
-    <w:p>
-      <w:pPr>
-        <w:spacing w:line="360" w:lineRule="auto"/>
-        <w:rPr>
-          <w:rFonts w:ascii="Times New Roman" w:hAnsi="Times New Roman" w:cs="Times New Roman"/>
-          <w:b/>
-          <w:bCs/>
-          <w:sz w:val="24"/>
-          <w:szCs w:val="24"/>
-          <w:lang w:val="en-US"/>
-        </w:rPr>
-      </w:pPr>
-    </w:p>
-    <w:p>
-      <w:pPr>
-        <w:spacing w:line="360" w:lineRule="auto"/>
-        <w:rPr>
-          <w:rFonts w:ascii="Times New Roman" w:hAnsi="Times New Roman" w:cs="Times New Roman"/>
-          <w:sz w:val="24"/>
-          <w:szCs w:val="24"/>
-        </w:rPr>
-      </w:pPr>
-      <w:r>
-        <w:rPr>
-          <w:rFonts w:ascii="Times New Roman" w:hAnsi="Times New Roman" w:cs="Times New Roman"/>
-          <w:b/>
-          <w:bCs/>
-          <w:sz w:val="24"/>
-          <w:szCs w:val="24"/>
-        </w:rPr>
+        <w:pStyle w:val="Paragraphedeliste"/>
+        <w:numPr>
+          <w:ilvl w:val="0"/>
+          <w:numId w:val="2"/>
+        </w:numPr>
+        <w:spacing w:line="360" w:lineRule="auto"/>
+        <w:rPr>
+          <w:rFonts w:ascii="Times New Roman" w:hAnsi="Times New Roman" w:cs="Times New Roman"/>
+          <w:sz w:val="24"/>
+          <w:szCs w:val="24"/>
+        </w:rPr>
+      </w:pPr>
+      <w:r>
+        <w:rPr>
+          <w:rFonts w:ascii="Times New Roman" w:hAnsi="Times New Roman" w:cs="Times New Roman"/>
+          <w:sz w:val="24"/>
+          <w:szCs w:val="24"/>
+        </w:rPr>
+        <w:t xml:space="preserve">Faire qu’après avoir saisi le commentaire dans </w:t>
+      </w:r>
+      <w:r>
+        <w:rPr>
+          <w:rFonts w:ascii="Times New Roman" w:hAnsi="Times New Roman" w:cs="Times New Roman"/>
+          <w:sz w:val="24"/>
+          <w:szCs w:val="24"/>
+        </w:rPr>
+        <w:t>le “Add a c</w:t>
+      </w:r>
+      <w:r>
+        <w:rPr>
+          <w:rFonts w:ascii="Times New Roman" w:hAnsi="Times New Roman" w:cs="Times New Roman"/>
+          <w:sz w:val="24"/>
+          <w:szCs w:val="24"/>
+        </w:rPr>
+        <w:t>omment » sur le landing page, en validant du clavier ça envoie le commentaire (sans avoir à implémenter un bouton d’envoie)</w:t>
+      </w:r>
+    </w:p>
+    <w:p>
+      <w:pPr>
+        <w:spacing w:line="360" w:lineRule="auto"/>
+        <w:rPr>
+          <w:rFonts w:ascii="Times New Roman" w:hAnsi="Times New Roman" w:cs="Times New Roman"/>
+          <w:b/>
+          <w:bCs/>
+          <w:sz w:val="24"/>
+          <w:szCs w:val="24"/>
+        </w:rPr>
+      </w:pPr>
+    </w:p>
+    <w:p>
+      <w:pPr>
+        <w:spacing w:line="360" w:lineRule="auto"/>
+        <w:rPr>
+          <w:rFonts w:ascii="Times New Roman" w:hAnsi="Times New Roman" w:cs="Times New Roman"/>
+          <w:b/>
+          <w:bCs/>
+          <w:sz w:val="24"/>
+          <w:szCs w:val="24"/>
+        </w:rPr>
+      </w:pPr>
+    </w:p>
+    <w:p>
+      <w:pPr>
+        <w:spacing w:line="360" w:lineRule="auto"/>
+        <w:rPr>
+          <w:rFonts w:ascii="Times New Roman" w:hAnsi="Times New Roman" w:cs="Times New Roman"/>
+          <w:sz w:val="24"/>
+          <w:szCs w:val="24"/>
+        </w:rPr>
+      </w:pPr>
+      <w:r>
+        <w:rPr>
+          <w:rFonts w:ascii="Times New Roman" w:hAnsi="Times New Roman" w:cs="Times New Roman"/>
+          <w:b/>
+          <w:bCs/>
+          <w:sz w:val="24"/>
+          <w:szCs w:val="24"/>
+        </w:rPr>
+        <w:lastRenderedPageBreak/>
         <w:t>Perspectives :</w:t>
       </w:r>
     </w:p>
@@ -2579,7 +2617,6 @@
           <w:sz w:val="24"/>
           <w:szCs w:val="24"/>
         </w:rPr>
-        <w:lastRenderedPageBreak/>
         <w:t>Logo de l’app</w:t>
       </w:r>
     </w:p>

--- a/User Story & Product Backlog.docx
+++ b/User Story & Product Backlog.docx
@@ -184,7 +184,16 @@
           <w:sz w:val="24"/>
           <w:szCs w:val="24"/>
         </w:rPr>
-        <w:t>Présenter la météo actuelle et du lendemain</w:t>
+        <w:t xml:space="preserve">Présenter la météo actuelle et </w:t>
+      </w:r>
+      <w:r>
+        <w:rPr>
+          <w:rFonts w:ascii="Times New Roman" w:hAnsi="Times New Roman" w:cs="Times New Roman"/>
+          <w:color w:val="BFBFBF" w:themeColor="background1" w:themeShade="BF"/>
+          <w:sz w:val="24"/>
+          <w:szCs w:val="24"/>
+        </w:rPr>
+        <w:t>des jours à venir</w:t>
       </w:r>
     </w:p>
     <w:p>
@@ -2430,7 +2439,23 @@
           <w:sz w:val="24"/>
           <w:szCs w:val="24"/>
         </w:rPr>
-        <w:t>Bottom sheet pour la modification de la bio</w:t>
+        <w:t>Textfield</w:t>
+      </w:r>
+      <w:r>
+        <w:rPr>
+          <w:rFonts w:ascii="Times New Roman" w:hAnsi="Times New Roman" w:cs="Times New Roman"/>
+          <w:sz w:val="24"/>
+          <w:szCs w:val="24"/>
+        </w:rPr>
+        <w:t xml:space="preserve"> pour la modification de la bio</w:t>
+      </w:r>
+      <w:r>
+        <w:rPr>
+          <w:rFonts w:ascii="Times New Roman" w:hAnsi="Times New Roman" w:cs="Times New Roman"/>
+          <w:sz w:val="24"/>
+          <w:szCs w:val="24"/>
+        </w:rPr>
+        <w:t xml:space="preserve"> selon si c’est le user qui regarde son profil ou un autre user</w:t>
       </w:r>
     </w:p>
     <w:p>
@@ -2453,6 +2478,37 @@
           <w:sz w:val="24"/>
           <w:szCs w:val="24"/>
         </w:rPr>
+        <w:t xml:space="preserve"> Gérer la modification du post, faire en sorte que l'image s'actualise quand on récupère de la galerie</w:t>
+      </w:r>
+      <w:r>
+        <w:rPr>
+          <w:rFonts w:ascii="Times New Roman" w:hAnsi="Times New Roman" w:cs="Times New Roman"/>
+          <w:sz w:val="24"/>
+          <w:szCs w:val="24"/>
+        </w:rPr>
+        <w:t xml:space="preserve"> pour faire un post ou update le post</w:t>
+      </w:r>
+    </w:p>
+    <w:p>
+      <w:pPr>
+        <w:pStyle w:val="Paragraphedeliste"/>
+        <w:numPr>
+          <w:ilvl w:val="0"/>
+          <w:numId w:val="2"/>
+        </w:numPr>
+        <w:spacing w:line="360" w:lineRule="auto"/>
+        <w:rPr>
+          <w:rFonts w:ascii="Times New Roman" w:hAnsi="Times New Roman" w:cs="Times New Roman"/>
+          <w:sz w:val="24"/>
+          <w:szCs w:val="24"/>
+        </w:rPr>
+      </w:pPr>
+      <w:r>
+        <w:rPr>
+          <w:rFonts w:ascii="Times New Roman" w:hAnsi="Times New Roman" w:cs="Times New Roman"/>
+          <w:sz w:val="24"/>
+          <w:szCs w:val="24"/>
+        </w:rPr>
         <w:t>Sur le Account page d’un utilisateur, lorsqu’il appuie sur le bouton retour, ça doit update ses informations en bd si elles ont été modifiées.</w:t>
       </w:r>
     </w:p>
@@ -2478,7 +2534,7 @@
           <w:szCs w:val="24"/>
           <w:lang w:val="en-US"/>
         </w:rPr>
-        <w:t>Pop message alert when u</w:t>
+        <w:t xml:space="preserve">Pop </w:t>
       </w:r>
       <w:r>
         <w:rPr>
@@ -2487,6 +2543,24 @@
           <w:szCs w:val="24"/>
           <w:lang w:val="en-US"/>
         </w:rPr>
+        <w:t xml:space="preserve">up </w:t>
+      </w:r>
+      <w:r>
+        <w:rPr>
+          <w:rFonts w:ascii="Times New Roman" w:hAnsi="Times New Roman" w:cs="Times New Roman"/>
+          <w:sz w:val="24"/>
+          <w:szCs w:val="24"/>
+          <w:lang w:val="en-US"/>
+        </w:rPr>
+        <w:t>message alert when u</w:t>
+      </w:r>
+      <w:r>
+        <w:rPr>
+          <w:rFonts w:ascii="Times New Roman" w:hAnsi="Times New Roman" w:cs="Times New Roman"/>
+          <w:sz w:val="24"/>
+          <w:szCs w:val="24"/>
+          <w:lang w:val="en-US"/>
+        </w:rPr>
         <w:t>ser wants to logout</w:t>
       </w:r>
     </w:p>
@@ -2531,46 +2605,80 @@
     </w:p>
     <w:p>
       <w:pPr>
-        <w:spacing w:line="360" w:lineRule="auto"/>
-        <w:rPr>
-          <w:rFonts w:ascii="Times New Roman" w:hAnsi="Times New Roman" w:cs="Times New Roman"/>
-          <w:b/>
-          <w:bCs/>
-          <w:sz w:val="24"/>
-          <w:szCs w:val="24"/>
-        </w:rPr>
-      </w:pPr>
-    </w:p>
-    <w:p>
-      <w:pPr>
-        <w:spacing w:line="360" w:lineRule="auto"/>
-        <w:rPr>
-          <w:rFonts w:ascii="Times New Roman" w:hAnsi="Times New Roman" w:cs="Times New Roman"/>
-          <w:b/>
-          <w:bCs/>
-          <w:sz w:val="24"/>
-          <w:szCs w:val="24"/>
-        </w:rPr>
-      </w:pPr>
-    </w:p>
-    <w:p>
-      <w:pPr>
-        <w:spacing w:line="360" w:lineRule="auto"/>
-        <w:rPr>
-          <w:rFonts w:ascii="Times New Roman" w:hAnsi="Times New Roman" w:cs="Times New Roman"/>
-          <w:sz w:val="24"/>
-          <w:szCs w:val="24"/>
-        </w:rPr>
-      </w:pPr>
-      <w:r>
-        <w:rPr>
-          <w:rFonts w:ascii="Times New Roman" w:hAnsi="Times New Roman" w:cs="Times New Roman"/>
-          <w:b/>
-          <w:bCs/>
+        <w:pStyle w:val="Paragraphedeliste"/>
+        <w:numPr>
+          <w:ilvl w:val="0"/>
+          <w:numId w:val="2"/>
+        </w:numPr>
+        <w:spacing w:line="360" w:lineRule="auto"/>
+        <w:rPr>
+          <w:rFonts w:ascii="Times New Roman" w:hAnsi="Times New Roman" w:cs="Times New Roman"/>
+          <w:sz w:val="24"/>
+          <w:szCs w:val="24"/>
+        </w:rPr>
+      </w:pPr>
+      <w:r>
+        <w:rPr>
+          <w:rFonts w:ascii="Times New Roman" w:hAnsi="Times New Roman" w:cs="Times New Roman"/>
           <w:sz w:val="24"/>
           <w:szCs w:val="24"/>
         </w:rPr>
         <w:lastRenderedPageBreak/>
+        <w:t>Comparer le id du current user avec celui du user récup lors de l’affichage des informations sur un user pour différencier l’affichage vu que le même widget est appelé.</w:t>
+      </w:r>
+    </w:p>
+    <w:p>
+      <w:pPr>
+        <w:pStyle w:val="Paragraphedeliste"/>
+        <w:spacing w:line="360" w:lineRule="auto"/>
+        <w:rPr>
+          <w:rFonts w:ascii="Times New Roman" w:hAnsi="Times New Roman" w:cs="Times New Roman"/>
+          <w:sz w:val="24"/>
+          <w:szCs w:val="24"/>
+        </w:rPr>
+      </w:pPr>
+    </w:p>
+    <w:p>
+      <w:pPr>
+        <w:spacing w:line="360" w:lineRule="auto"/>
+        <w:rPr>
+          <w:rFonts w:ascii="Times New Roman" w:hAnsi="Times New Roman" w:cs="Times New Roman"/>
+          <w:b/>
+          <w:bCs/>
+          <w:sz w:val="24"/>
+          <w:szCs w:val="24"/>
+        </w:rPr>
+      </w:pPr>
+    </w:p>
+    <w:p>
+      <w:pPr>
+        <w:spacing w:line="360" w:lineRule="auto"/>
+        <w:rPr>
+          <w:rFonts w:ascii="Times New Roman" w:hAnsi="Times New Roman" w:cs="Times New Roman"/>
+          <w:b/>
+          <w:bCs/>
+          <w:sz w:val="24"/>
+          <w:szCs w:val="24"/>
+        </w:rPr>
+      </w:pPr>
+    </w:p>
+    <w:p>
+      <w:pPr>
+        <w:spacing w:line="360" w:lineRule="auto"/>
+        <w:rPr>
+          <w:rFonts w:ascii="Times New Roman" w:hAnsi="Times New Roman" w:cs="Times New Roman"/>
+          <w:sz w:val="24"/>
+          <w:szCs w:val="24"/>
+        </w:rPr>
+      </w:pPr>
+      <w:r>
+        <w:rPr>
+          <w:rFonts w:ascii="Times New Roman" w:hAnsi="Times New Roman" w:cs="Times New Roman"/>
+          <w:b/>
+          <w:bCs/>
+          <w:sz w:val="24"/>
+          <w:szCs w:val="24"/>
+        </w:rPr>
         <w:t>Perspectives :</w:t>
       </w:r>
     </w:p>
@@ -2672,6 +2780,29 @@
           <w:szCs w:val="24"/>
         </w:rPr>
         <w:t>Notifications provenant de l’admin (changement de salle, absence d’un prof)</w:t>
+      </w:r>
+    </w:p>
+    <w:p>
+      <w:pPr>
+        <w:pStyle w:val="Paragraphedeliste"/>
+        <w:numPr>
+          <w:ilvl w:val="0"/>
+          <w:numId w:val="2"/>
+        </w:numPr>
+        <w:spacing w:line="360" w:lineRule="auto"/>
+        <w:rPr>
+          <w:rFonts w:ascii="Times New Roman" w:hAnsi="Times New Roman" w:cs="Times New Roman"/>
+          <w:sz w:val="24"/>
+          <w:szCs w:val="24"/>
+        </w:rPr>
+      </w:pPr>
+      <w:r>
+        <w:rPr>
+          <w:rFonts w:ascii="Times New Roman" w:hAnsi="Times New Roman" w:cs="Times New Roman"/>
+          <w:sz w:val="24"/>
+          <w:szCs w:val="24"/>
+        </w:rPr>
+        <w:t>Permettre la recherche du pays/région dont on veut la météo</w:t>
       </w:r>
     </w:p>
     <w:sectPr>

--- a/User Story & Product Backlog.docx
+++ b/User Story & Product Backlog.docx
@@ -184,7 +184,16 @@
           <w:sz w:val="24"/>
           <w:szCs w:val="24"/>
         </w:rPr>
-        <w:t>Présenter la météo actuelle et du lendemain</w:t>
+        <w:t xml:space="preserve">Présenter la météo actuelle et </w:t>
+      </w:r>
+      <w:r>
+        <w:rPr>
+          <w:rFonts w:ascii="Times New Roman" w:hAnsi="Times New Roman" w:cs="Times New Roman"/>
+          <w:color w:val="BFBFBF" w:themeColor="background1" w:themeShade="BF"/>
+          <w:sz w:val="24"/>
+          <w:szCs w:val="24"/>
+        </w:rPr>
+        <w:t>des jours à venir</w:t>
       </w:r>
     </w:p>
     <w:p>
@@ -227,19 +236,126 @@
           <w:sz w:val="24"/>
           <w:szCs w:val="24"/>
         </w:rPr>
-        <w:t xml:space="preserve">… </w:t>
-      </w:r>
-      <w:proofErr w:type="spellStart"/>
-      <w:r>
+        <w:t>… etc)</w:t>
+      </w:r>
+    </w:p>
+    <w:p>
+      <w:pPr>
+        <w:pStyle w:val="Paragraphedeliste"/>
+        <w:numPr>
+          <w:ilvl w:val="0"/>
+          <w:numId w:val="2"/>
+        </w:numPr>
+        <w:spacing w:line="360" w:lineRule="auto"/>
+        <w:rPr>
+          <w:rFonts w:ascii="Times New Roman" w:hAnsi="Times New Roman" w:cs="Times New Roman"/>
+          <w:color w:val="2E74B5" w:themeColor="accent1" w:themeShade="BF"/>
+          <w:sz w:val="24"/>
+          <w:szCs w:val="24"/>
+        </w:rPr>
+      </w:pPr>
+      <w:r>
+        <w:rPr>
+          <w:rFonts w:ascii="Times New Roman" w:hAnsi="Times New Roman" w:cs="Times New Roman"/>
+          <w:color w:val="2E74B5" w:themeColor="accent1" w:themeShade="BF"/>
+          <w:sz w:val="24"/>
+          <w:szCs w:val="24"/>
+        </w:rPr>
+        <w:t>Publication présentée avec auteur, date de publication</w:t>
+      </w:r>
+    </w:p>
+    <w:p>
+      <w:pPr>
+        <w:pStyle w:val="Paragraphedeliste"/>
+        <w:numPr>
+          <w:ilvl w:val="0"/>
+          <w:numId w:val="2"/>
+        </w:numPr>
+        <w:spacing w:line="360" w:lineRule="auto"/>
+        <w:rPr>
+          <w:rFonts w:ascii="Times New Roman" w:hAnsi="Times New Roman" w:cs="Times New Roman"/>
+          <w:color w:val="2E74B5" w:themeColor="accent1" w:themeShade="BF"/>
+          <w:sz w:val="24"/>
+          <w:szCs w:val="24"/>
+        </w:rPr>
+      </w:pPr>
+      <w:r>
+        <w:rPr>
+          <w:rFonts w:ascii="Times New Roman" w:hAnsi="Times New Roman" w:cs="Times New Roman"/>
+          <w:color w:val="2E74B5" w:themeColor="accent1" w:themeShade="BF"/>
+          <w:sz w:val="24"/>
+          <w:szCs w:val="24"/>
+        </w:rPr>
+        <w:t>Liker et commenter des publications</w:t>
+      </w:r>
+    </w:p>
+    <w:p>
+      <w:pPr>
+        <w:pStyle w:val="Paragraphedeliste"/>
+        <w:numPr>
+          <w:ilvl w:val="0"/>
+          <w:numId w:val="2"/>
+        </w:numPr>
+        <w:spacing w:line="360" w:lineRule="auto"/>
+        <w:rPr>
+          <w:rFonts w:ascii="Times New Roman" w:hAnsi="Times New Roman" w:cs="Times New Roman"/>
+          <w:color w:val="2E74B5" w:themeColor="accent1" w:themeShade="BF"/>
+          <w:sz w:val="24"/>
+          <w:szCs w:val="24"/>
+        </w:rPr>
+      </w:pPr>
+      <w:r>
+        <w:rPr>
+          <w:rFonts w:ascii="Times New Roman" w:hAnsi="Times New Roman" w:cs="Times New Roman"/>
+          <w:color w:val="2E74B5" w:themeColor="accent1" w:themeShade="BF"/>
+          <w:sz w:val="24"/>
+          <w:szCs w:val="24"/>
+        </w:rPr>
+        <w:t>Page de profil utilisateur/étudiant (</w:t>
+      </w:r>
+      <w:r>
+        <w:rPr>
+          <w:rFonts w:ascii="Times New Roman" w:hAnsi="Times New Roman" w:cs="Times New Roman"/>
+          <w:color w:val="2E74B5" w:themeColor="accent1" w:themeShade="BF"/>
+          <w:sz w:val="24"/>
+          <w:szCs w:val="24"/>
+        </w:rPr>
+        <w:t xml:space="preserve">contenant </w:t>
+      </w:r>
+      <w:r>
+        <w:rPr>
+          <w:rFonts w:ascii="Times New Roman" w:hAnsi="Times New Roman" w:cs="Times New Roman"/>
+          <w:color w:val="2E74B5" w:themeColor="accent1" w:themeShade="BF"/>
+          <w:sz w:val="24"/>
+          <w:szCs w:val="24"/>
+        </w:rPr>
+        <w:t xml:space="preserve">nom, photo de profil, </w:t>
+      </w:r>
+      <w:r>
+        <w:rPr>
+          <w:rFonts w:ascii="Times New Roman" w:hAnsi="Times New Roman" w:cs="Times New Roman"/>
+          <w:color w:val="2E74B5" w:themeColor="accent1" w:themeShade="BF"/>
+          <w:sz w:val="24"/>
+          <w:szCs w:val="24"/>
+        </w:rPr>
+        <w:t xml:space="preserve">promotion, publications tout ça modifiable) </w:t>
+      </w:r>
+    </w:p>
+    <w:p>
+      <w:pPr>
+        <w:pStyle w:val="Paragraphedeliste"/>
+        <w:numPr>
+          <w:ilvl w:val="0"/>
+          <w:numId w:val="2"/>
+        </w:numPr>
+        <w:spacing w:line="360" w:lineRule="auto"/>
         <w:rPr>
           <w:rFonts w:ascii="Times New Roman" w:hAnsi="Times New Roman" w:cs="Times New Roman"/>
           <w:color w:val="9CC2E5" w:themeColor="accent1" w:themeTint="99"/>
           <w:sz w:val="24"/>
           <w:szCs w:val="24"/>
         </w:rPr>
-        <w:t>etc</w:t>
-      </w:r>
-      <w:proofErr w:type="spellEnd"/>
+      </w:pPr>
       <w:r>
         <w:rPr>
           <w:rFonts w:ascii="Times New Roman" w:hAnsi="Times New Roman" w:cs="Times New Roman"/>
@@ -247,7 +363,7 @@
           <w:sz w:val="24"/>
           <w:szCs w:val="24"/>
         </w:rPr>
-        <w:t>)</w:t>
+        <w:t>Interface dédiée la recherche des étudiants</w:t>
       </w:r>
     </w:p>
     <w:p>
@@ -260,6 +376,56 @@
         <w:spacing w:line="360" w:lineRule="auto"/>
         <w:rPr>
           <w:rFonts w:ascii="Times New Roman" w:hAnsi="Times New Roman" w:cs="Times New Roman"/>
+          <w:color w:val="9CC2E5" w:themeColor="accent1" w:themeTint="99"/>
+          <w:sz w:val="24"/>
+          <w:szCs w:val="24"/>
+        </w:rPr>
+      </w:pPr>
+      <w:r>
+        <w:rPr>
+          <w:rFonts w:ascii="Times New Roman" w:hAnsi="Times New Roman" w:cs="Times New Roman"/>
+          <w:color w:val="9CC2E5" w:themeColor="accent1" w:themeTint="99"/>
+          <w:sz w:val="24"/>
+          <w:szCs w:val="24"/>
+        </w:rPr>
+        <w:t>Interface dédiée aux chats</w:t>
+      </w:r>
+    </w:p>
+    <w:p>
+      <w:pPr>
+        <w:pStyle w:val="Paragraphedeliste"/>
+        <w:numPr>
+          <w:ilvl w:val="0"/>
+          <w:numId w:val="2"/>
+        </w:numPr>
+        <w:spacing w:line="360" w:lineRule="auto"/>
+        <w:rPr>
+          <w:rFonts w:ascii="Times New Roman" w:hAnsi="Times New Roman" w:cs="Times New Roman"/>
+          <w:color w:val="BFBFBF" w:themeColor="background1" w:themeShade="BF"/>
+          <w:sz w:val="24"/>
+          <w:szCs w:val="24"/>
+        </w:rPr>
+      </w:pPr>
+      <w:r>
+        <w:rPr>
+          <w:rFonts w:ascii="Times New Roman" w:hAnsi="Times New Roman" w:cs="Times New Roman"/>
+          <w:color w:val="BFBFBF" w:themeColor="background1" w:themeShade="BF"/>
+          <w:sz w:val="24"/>
+          <w:szCs w:val="24"/>
+        </w:rPr>
+        <w:t>Affichage de la météo en direct</w:t>
+      </w:r>
+    </w:p>
+    <w:p>
+      <w:pPr>
+        <w:pStyle w:val="Paragraphedeliste"/>
+        <w:numPr>
+          <w:ilvl w:val="0"/>
+          <w:numId w:val="2"/>
+        </w:numPr>
+        <w:spacing w:line="360" w:lineRule="auto"/>
+        <w:rPr>
+          <w:rFonts w:ascii="Times New Roman" w:hAnsi="Times New Roman" w:cs="Times New Roman"/>
           <w:color w:val="2E74B5" w:themeColor="accent1" w:themeShade="BF"/>
           <w:sz w:val="24"/>
           <w:szCs w:val="24"/>
@@ -272,7 +438,25 @@
           <w:sz w:val="24"/>
           <w:szCs w:val="24"/>
         </w:rPr>
-        <w:t>Publication présentée avec auteur, date de publication</w:t>
+        <w:t xml:space="preserve">Connexion à l’app via mail et </w:t>
+      </w:r>
+      <w:r>
+        <w:rPr>
+          <w:rFonts w:ascii="Times New Roman" w:hAnsi="Times New Roman" w:cs="Times New Roman"/>
+          <w:color w:val="2E74B5" w:themeColor="accent1" w:themeShade="BF"/>
+          <w:sz w:val="24"/>
+          <w:szCs w:val="24"/>
+        </w:rPr>
+        <w:t>username/</w:t>
+      </w:r>
+      <w:r>
+        <w:rPr>
+          <w:rFonts w:ascii="Times New Roman" w:hAnsi="Times New Roman" w:cs="Times New Roman"/>
+          <w:color w:val="2E74B5" w:themeColor="accent1" w:themeShade="BF"/>
+          <w:sz w:val="24"/>
+          <w:szCs w:val="24"/>
+        </w:rPr>
+        <w:t>mdp</w:t>
       </w:r>
     </w:p>
     <w:p>
@@ -285,19 +469,19 @@
         <w:spacing w:line="360" w:lineRule="auto"/>
         <w:rPr>
           <w:rFonts w:ascii="Times New Roman" w:hAnsi="Times New Roman" w:cs="Times New Roman"/>
-          <w:color w:val="2E74B5" w:themeColor="accent1" w:themeShade="BF"/>
-          <w:sz w:val="24"/>
-          <w:szCs w:val="24"/>
-        </w:rPr>
-      </w:pPr>
-      <w:r>
-        <w:rPr>
-          <w:rFonts w:ascii="Times New Roman" w:hAnsi="Times New Roman" w:cs="Times New Roman"/>
-          <w:color w:val="2E74B5" w:themeColor="accent1" w:themeShade="BF"/>
-          <w:sz w:val="24"/>
-          <w:szCs w:val="24"/>
-        </w:rPr>
-        <w:t>Liker et commenter des publications</w:t>
+          <w:color w:val="BFBFBF" w:themeColor="background1" w:themeShade="BF"/>
+          <w:sz w:val="24"/>
+          <w:szCs w:val="24"/>
+        </w:rPr>
+      </w:pPr>
+      <w:r>
+        <w:rPr>
+          <w:rFonts w:ascii="Times New Roman" w:hAnsi="Times New Roman" w:cs="Times New Roman"/>
+          <w:color w:val="BFBFBF" w:themeColor="background1" w:themeShade="BF"/>
+          <w:sz w:val="24"/>
+          <w:szCs w:val="24"/>
+        </w:rPr>
+        <w:t>Accès au dark / bright mode d’affichage</w:t>
       </w:r>
     </w:p>
     <w:p>
@@ -310,46 +494,47 @@
         <w:spacing w:line="360" w:lineRule="auto"/>
         <w:rPr>
           <w:rFonts w:ascii="Times New Roman" w:hAnsi="Times New Roman" w:cs="Times New Roman"/>
-          <w:color w:val="2E74B5" w:themeColor="accent1" w:themeShade="BF"/>
-          <w:sz w:val="24"/>
-          <w:szCs w:val="24"/>
-        </w:rPr>
-      </w:pPr>
-      <w:r>
-        <w:rPr>
-          <w:rFonts w:ascii="Times New Roman" w:hAnsi="Times New Roman" w:cs="Times New Roman"/>
-          <w:color w:val="2E74B5" w:themeColor="accent1" w:themeShade="BF"/>
-          <w:sz w:val="24"/>
-          <w:szCs w:val="24"/>
-        </w:rPr>
-        <w:t>Page de profil utilisateur/étudiant (</w:t>
-      </w:r>
-      <w:r>
-        <w:rPr>
-          <w:rFonts w:ascii="Times New Roman" w:hAnsi="Times New Roman" w:cs="Times New Roman"/>
-          <w:color w:val="2E74B5" w:themeColor="accent1" w:themeShade="BF"/>
-          <w:sz w:val="24"/>
-          <w:szCs w:val="24"/>
-        </w:rPr>
-        <w:t xml:space="preserve">contenant </w:t>
-      </w:r>
-      <w:r>
-        <w:rPr>
-          <w:rFonts w:ascii="Times New Roman" w:hAnsi="Times New Roman" w:cs="Times New Roman"/>
-          <w:color w:val="2E74B5" w:themeColor="accent1" w:themeShade="BF"/>
-          <w:sz w:val="24"/>
-          <w:szCs w:val="24"/>
-        </w:rPr>
-        <w:t xml:space="preserve">nom, photo de profil, </w:t>
-      </w:r>
-      <w:r>
-        <w:rPr>
-          <w:rFonts w:ascii="Times New Roman" w:hAnsi="Times New Roman" w:cs="Times New Roman"/>
-          <w:color w:val="2E74B5" w:themeColor="accent1" w:themeShade="BF"/>
-          <w:sz w:val="24"/>
-          <w:szCs w:val="24"/>
-        </w:rPr>
-        <w:t xml:space="preserve">promotion, publications tout ça modifiable) </w:t>
+          <w:color w:val="BFBFBF" w:themeColor="background1" w:themeShade="BF"/>
+          <w:sz w:val="24"/>
+          <w:szCs w:val="24"/>
+        </w:rPr>
+      </w:pPr>
+      <w:r>
+        <w:rPr>
+          <w:rFonts w:ascii="Times New Roman" w:hAnsi="Times New Roman" w:cs="Times New Roman"/>
+          <w:color w:val="BFBFBF" w:themeColor="background1" w:themeShade="BF"/>
+          <w:sz w:val="24"/>
+          <w:szCs w:val="24"/>
+        </w:rPr>
+        <w:t>Multilangue (Français / Anglais)</w:t>
+      </w:r>
+    </w:p>
+    <w:p>
+      <w:pPr>
+        <w:spacing w:line="360" w:lineRule="auto"/>
+        <w:rPr>
+          <w:rFonts w:ascii="Times New Roman" w:hAnsi="Times New Roman" w:cs="Times New Roman"/>
+          <w:sz w:val="24"/>
+          <w:szCs w:val="24"/>
+        </w:rPr>
+      </w:pPr>
+    </w:p>
+    <w:p>
+      <w:pPr>
+        <w:spacing w:line="360" w:lineRule="auto"/>
+        <w:rPr>
+          <w:rFonts w:ascii="Times New Roman" w:hAnsi="Times New Roman" w:cs="Times New Roman"/>
+          <w:sz w:val="24"/>
+          <w:szCs w:val="24"/>
+        </w:rPr>
+      </w:pPr>
+      <w:r>
+        <w:rPr>
+          <w:rFonts w:ascii="Times New Roman" w:hAnsi="Times New Roman" w:cs="Times New Roman"/>
+          <w:sz w:val="24"/>
+          <w:szCs w:val="24"/>
+        </w:rPr>
+        <w:t>Secondary stories :</w:t>
       </w:r>
     </w:p>
     <w:p>
@@ -362,19 +547,17 @@
         <w:spacing w:line="360" w:lineRule="auto"/>
         <w:rPr>
           <w:rFonts w:ascii="Times New Roman" w:hAnsi="Times New Roman" w:cs="Times New Roman"/>
-          <w:color w:val="9CC2E5" w:themeColor="accent1" w:themeTint="99"/>
-          <w:sz w:val="24"/>
-          <w:szCs w:val="24"/>
-        </w:rPr>
-      </w:pPr>
-      <w:r>
-        <w:rPr>
-          <w:rFonts w:ascii="Times New Roman" w:hAnsi="Times New Roman" w:cs="Times New Roman"/>
-          <w:color w:val="9CC2E5" w:themeColor="accent1" w:themeTint="99"/>
-          <w:sz w:val="24"/>
-          <w:szCs w:val="24"/>
-        </w:rPr>
-        <w:t>Interface dédiée la recherche des étudiants</w:t>
+          <w:sz w:val="24"/>
+          <w:szCs w:val="24"/>
+        </w:rPr>
+      </w:pPr>
+      <w:r>
+        <w:rPr>
+          <w:rFonts w:ascii="Times New Roman" w:hAnsi="Times New Roman" w:cs="Times New Roman"/>
+          <w:sz w:val="24"/>
+          <w:szCs w:val="24"/>
+        </w:rPr>
+        <w:t>Group chat</w:t>
       </w:r>
     </w:p>
     <w:p>
@@ -387,19 +570,17 @@
         <w:spacing w:line="360" w:lineRule="auto"/>
         <w:rPr>
           <w:rFonts w:ascii="Times New Roman" w:hAnsi="Times New Roman" w:cs="Times New Roman"/>
-          <w:color w:val="9CC2E5" w:themeColor="accent1" w:themeTint="99"/>
-          <w:sz w:val="24"/>
-          <w:szCs w:val="24"/>
-        </w:rPr>
-      </w:pPr>
-      <w:r>
-        <w:rPr>
-          <w:rFonts w:ascii="Times New Roman" w:hAnsi="Times New Roman" w:cs="Times New Roman"/>
-          <w:color w:val="9CC2E5" w:themeColor="accent1" w:themeTint="99"/>
-          <w:sz w:val="24"/>
-          <w:szCs w:val="24"/>
-        </w:rPr>
-        <w:t>Interface dédiée aux chats</w:t>
+          <w:sz w:val="24"/>
+          <w:szCs w:val="24"/>
+        </w:rPr>
+      </w:pPr>
+      <w:r>
+        <w:rPr>
+          <w:rFonts w:ascii="Times New Roman" w:hAnsi="Times New Roman" w:cs="Times New Roman"/>
+          <w:sz w:val="24"/>
+          <w:szCs w:val="24"/>
+        </w:rPr>
+        <w:t>Connexion à l’app via Google</w:t>
       </w:r>
     </w:p>
     <w:p>
@@ -412,19 +593,17 @@
         <w:spacing w:line="360" w:lineRule="auto"/>
         <w:rPr>
           <w:rFonts w:ascii="Times New Roman" w:hAnsi="Times New Roman" w:cs="Times New Roman"/>
-          <w:color w:val="BFBFBF" w:themeColor="background1" w:themeShade="BF"/>
-          <w:sz w:val="24"/>
-          <w:szCs w:val="24"/>
-        </w:rPr>
-      </w:pPr>
-      <w:r>
-        <w:rPr>
-          <w:rFonts w:ascii="Times New Roman" w:hAnsi="Times New Roman" w:cs="Times New Roman"/>
-          <w:color w:val="BFBFBF" w:themeColor="background1" w:themeShade="BF"/>
-          <w:sz w:val="24"/>
-          <w:szCs w:val="24"/>
-        </w:rPr>
-        <w:t>Affichage de la météo en direct</w:t>
+          <w:sz w:val="24"/>
+          <w:szCs w:val="24"/>
+        </w:rPr>
+      </w:pPr>
+      <w:r>
+        <w:rPr>
+          <w:rFonts w:ascii="Times New Roman" w:hAnsi="Times New Roman" w:cs="Times New Roman"/>
+          <w:sz w:val="24"/>
+          <w:szCs w:val="24"/>
+        </w:rPr>
+        <w:t>Publications intégrant vidéos</w:t>
       </w:r>
     </w:p>
     <w:p>
@@ -437,309 +616,17 @@
         <w:spacing w:line="360" w:lineRule="auto"/>
         <w:rPr>
           <w:rFonts w:ascii="Times New Roman" w:hAnsi="Times New Roman" w:cs="Times New Roman"/>
-          <w:color w:val="2E74B5" w:themeColor="accent1" w:themeShade="BF"/>
-          <w:sz w:val="24"/>
-          <w:szCs w:val="24"/>
-        </w:rPr>
-      </w:pPr>
-      <w:r>
-        <w:rPr>
-          <w:rFonts w:ascii="Times New Roman" w:hAnsi="Times New Roman" w:cs="Times New Roman"/>
-          <w:color w:val="2E74B5" w:themeColor="accent1" w:themeShade="BF"/>
-          <w:sz w:val="24"/>
-          <w:szCs w:val="24"/>
-        </w:rPr>
-        <w:t xml:space="preserve">Connexion à l’app via mail et </w:t>
-      </w:r>
-      <w:proofErr w:type="spellStart"/>
-      <w:r>
-        <w:rPr>
-          <w:rFonts w:ascii="Times New Roman" w:hAnsi="Times New Roman" w:cs="Times New Roman"/>
-          <w:color w:val="2E74B5" w:themeColor="accent1" w:themeShade="BF"/>
-          <w:sz w:val="24"/>
-          <w:szCs w:val="24"/>
-        </w:rPr>
-        <w:t>username</w:t>
-      </w:r>
-      <w:proofErr w:type="spellEnd"/>
-      <w:r>
-        <w:rPr>
-          <w:rFonts w:ascii="Times New Roman" w:hAnsi="Times New Roman" w:cs="Times New Roman"/>
-          <w:color w:val="2E74B5" w:themeColor="accent1" w:themeShade="BF"/>
-          <w:sz w:val="24"/>
-          <w:szCs w:val="24"/>
-        </w:rPr>
-        <w:t>/</w:t>
-      </w:r>
-      <w:proofErr w:type="spellStart"/>
-      <w:r>
-        <w:rPr>
-          <w:rFonts w:ascii="Times New Roman" w:hAnsi="Times New Roman" w:cs="Times New Roman"/>
-          <w:color w:val="2E74B5" w:themeColor="accent1" w:themeShade="BF"/>
-          <w:sz w:val="24"/>
-          <w:szCs w:val="24"/>
-        </w:rPr>
-        <w:t>mdp</w:t>
-      </w:r>
-      <w:proofErr w:type="spellEnd"/>
-    </w:p>
-    <w:p>
-      <w:pPr>
-        <w:pStyle w:val="Paragraphedeliste"/>
-        <w:numPr>
-          <w:ilvl w:val="0"/>
-          <w:numId w:val="2"/>
-        </w:numPr>
-        <w:spacing w:line="360" w:lineRule="auto"/>
-        <w:rPr>
-          <w:rFonts w:ascii="Times New Roman" w:hAnsi="Times New Roman" w:cs="Times New Roman"/>
-          <w:color w:val="BFBFBF" w:themeColor="background1" w:themeShade="BF"/>
-          <w:sz w:val="24"/>
-          <w:szCs w:val="24"/>
-        </w:rPr>
-      </w:pPr>
-      <w:r>
-        <w:rPr>
-          <w:rFonts w:ascii="Times New Roman" w:hAnsi="Times New Roman" w:cs="Times New Roman"/>
-          <w:color w:val="BFBFBF" w:themeColor="background1" w:themeShade="BF"/>
-          <w:sz w:val="24"/>
-          <w:szCs w:val="24"/>
-        </w:rPr>
-        <w:t xml:space="preserve">Accès au </w:t>
-      </w:r>
-      <w:proofErr w:type="spellStart"/>
-      <w:r>
-        <w:rPr>
-          <w:rFonts w:ascii="Times New Roman" w:hAnsi="Times New Roman" w:cs="Times New Roman"/>
-          <w:color w:val="BFBFBF" w:themeColor="background1" w:themeShade="BF"/>
-          <w:sz w:val="24"/>
-          <w:szCs w:val="24"/>
-        </w:rPr>
-        <w:t>dark</w:t>
-      </w:r>
-      <w:proofErr w:type="spellEnd"/>
-      <w:r>
-        <w:rPr>
-          <w:rFonts w:ascii="Times New Roman" w:hAnsi="Times New Roman" w:cs="Times New Roman"/>
-          <w:color w:val="BFBFBF" w:themeColor="background1" w:themeShade="BF"/>
-          <w:sz w:val="24"/>
-          <w:szCs w:val="24"/>
-        </w:rPr>
-        <w:t xml:space="preserve"> / </w:t>
-      </w:r>
-      <w:proofErr w:type="spellStart"/>
-      <w:r>
-        <w:rPr>
-          <w:rFonts w:ascii="Times New Roman" w:hAnsi="Times New Roman" w:cs="Times New Roman"/>
-          <w:color w:val="BFBFBF" w:themeColor="background1" w:themeShade="BF"/>
-          <w:sz w:val="24"/>
-          <w:szCs w:val="24"/>
-        </w:rPr>
-        <w:t>bright</w:t>
-      </w:r>
-      <w:proofErr w:type="spellEnd"/>
-      <w:r>
-        <w:rPr>
-          <w:rFonts w:ascii="Times New Roman" w:hAnsi="Times New Roman" w:cs="Times New Roman"/>
-          <w:color w:val="BFBFBF" w:themeColor="background1" w:themeShade="BF"/>
-          <w:sz w:val="24"/>
-          <w:szCs w:val="24"/>
-        </w:rPr>
-        <w:t xml:space="preserve"> mode d’affichage</w:t>
-      </w:r>
-    </w:p>
-    <w:p>
-      <w:pPr>
-        <w:pStyle w:val="Paragraphedeliste"/>
-        <w:numPr>
-          <w:ilvl w:val="0"/>
-          <w:numId w:val="2"/>
-        </w:numPr>
-        <w:spacing w:line="360" w:lineRule="auto"/>
-        <w:rPr>
-          <w:rFonts w:ascii="Times New Roman" w:hAnsi="Times New Roman" w:cs="Times New Roman"/>
-          <w:color w:val="BFBFBF" w:themeColor="background1" w:themeShade="BF"/>
-          <w:sz w:val="24"/>
-          <w:szCs w:val="24"/>
-        </w:rPr>
-      </w:pPr>
-      <w:proofErr w:type="spellStart"/>
-      <w:r>
-        <w:rPr>
-          <w:rFonts w:ascii="Times New Roman" w:hAnsi="Times New Roman" w:cs="Times New Roman"/>
-          <w:color w:val="BFBFBF" w:themeColor="background1" w:themeShade="BF"/>
-          <w:sz w:val="24"/>
-          <w:szCs w:val="24"/>
-        </w:rPr>
-        <w:t>Multilangue</w:t>
-      </w:r>
-      <w:proofErr w:type="spellEnd"/>
-      <w:r>
-        <w:rPr>
-          <w:rFonts w:ascii="Times New Roman" w:hAnsi="Times New Roman" w:cs="Times New Roman"/>
-          <w:color w:val="BFBFBF" w:themeColor="background1" w:themeShade="BF"/>
-          <w:sz w:val="24"/>
-          <w:szCs w:val="24"/>
-        </w:rPr>
-        <w:t xml:space="preserve"> (Français / Anglais)</w:t>
-      </w:r>
-    </w:p>
-    <w:p>
-      <w:pPr>
-        <w:spacing w:line="360" w:lineRule="auto"/>
-        <w:rPr>
-          <w:rFonts w:ascii="Times New Roman" w:hAnsi="Times New Roman" w:cs="Times New Roman"/>
-          <w:sz w:val="24"/>
-          <w:szCs w:val="24"/>
-        </w:rPr>
-      </w:pPr>
-    </w:p>
-    <w:p>
-      <w:pPr>
-        <w:spacing w:line="360" w:lineRule="auto"/>
-        <w:rPr>
-          <w:rFonts w:ascii="Times New Roman" w:hAnsi="Times New Roman" w:cs="Times New Roman"/>
-          <w:sz w:val="24"/>
-          <w:szCs w:val="24"/>
-        </w:rPr>
-      </w:pPr>
-      <w:proofErr w:type="spellStart"/>
-      <w:r>
-        <w:rPr>
-          <w:rFonts w:ascii="Times New Roman" w:hAnsi="Times New Roman" w:cs="Times New Roman"/>
-          <w:sz w:val="24"/>
-          <w:szCs w:val="24"/>
-        </w:rPr>
-        <w:t>Secondary</w:t>
-      </w:r>
-      <w:proofErr w:type="spellEnd"/>
-      <w:r>
-        <w:rPr>
-          <w:rFonts w:ascii="Times New Roman" w:hAnsi="Times New Roman" w:cs="Times New Roman"/>
-          <w:sz w:val="24"/>
-          <w:szCs w:val="24"/>
-        </w:rPr>
-        <w:t xml:space="preserve"> stories :</w:t>
-      </w:r>
-    </w:p>
-    <w:p>
-      <w:pPr>
-        <w:pStyle w:val="Paragraphedeliste"/>
-        <w:numPr>
-          <w:ilvl w:val="0"/>
-          <w:numId w:val="2"/>
-        </w:numPr>
-        <w:spacing w:line="360" w:lineRule="auto"/>
-        <w:rPr>
-          <w:rFonts w:ascii="Times New Roman" w:hAnsi="Times New Roman" w:cs="Times New Roman"/>
-          <w:sz w:val="24"/>
-          <w:szCs w:val="24"/>
-        </w:rPr>
-      </w:pPr>
-      <w:r>
-        <w:rPr>
-          <w:rFonts w:ascii="Times New Roman" w:hAnsi="Times New Roman" w:cs="Times New Roman"/>
-          <w:sz w:val="24"/>
-          <w:szCs w:val="24"/>
-        </w:rPr>
-        <w:t>Group chat</w:t>
-      </w:r>
-    </w:p>
-    <w:p>
-      <w:pPr>
-        <w:pStyle w:val="Paragraphedeliste"/>
-        <w:numPr>
-          <w:ilvl w:val="0"/>
-          <w:numId w:val="2"/>
-        </w:numPr>
-        <w:spacing w:line="360" w:lineRule="auto"/>
-        <w:rPr>
-          <w:rFonts w:ascii="Times New Roman" w:hAnsi="Times New Roman" w:cs="Times New Roman"/>
-          <w:sz w:val="24"/>
-          <w:szCs w:val="24"/>
-        </w:rPr>
-      </w:pPr>
-      <w:r>
-        <w:rPr>
-          <w:rFonts w:ascii="Times New Roman" w:hAnsi="Times New Roman" w:cs="Times New Roman"/>
-          <w:sz w:val="24"/>
-          <w:szCs w:val="24"/>
-        </w:rPr>
-        <w:t>Connexion à l’app via Google</w:t>
-      </w:r>
-    </w:p>
-    <w:p>
-      <w:pPr>
-        <w:pStyle w:val="Paragraphedeliste"/>
-        <w:numPr>
-          <w:ilvl w:val="0"/>
-          <w:numId w:val="2"/>
-        </w:numPr>
-        <w:spacing w:line="360" w:lineRule="auto"/>
-        <w:rPr>
-          <w:rFonts w:ascii="Times New Roman" w:hAnsi="Times New Roman" w:cs="Times New Roman"/>
-          <w:sz w:val="24"/>
-          <w:szCs w:val="24"/>
-        </w:rPr>
-      </w:pPr>
-      <w:r>
-        <w:rPr>
-          <w:rFonts w:ascii="Times New Roman" w:hAnsi="Times New Roman" w:cs="Times New Roman"/>
-          <w:sz w:val="24"/>
-          <w:szCs w:val="24"/>
-        </w:rPr>
-        <w:t xml:space="preserve">Publications intégrant </w:t>
-      </w:r>
-      <w:proofErr w:type="gramStart"/>
-      <w:r>
-        <w:rPr>
-          <w:rFonts w:ascii="Times New Roman" w:hAnsi="Times New Roman" w:cs="Times New Roman"/>
-          <w:sz w:val="24"/>
-          <w:szCs w:val="24"/>
-        </w:rPr>
-        <w:t>vidéos</w:t>
-      </w:r>
-      <w:proofErr w:type="gramEnd"/>
-    </w:p>
-    <w:p>
-      <w:pPr>
-        <w:pStyle w:val="Paragraphedeliste"/>
-        <w:numPr>
-          <w:ilvl w:val="0"/>
-          <w:numId w:val="2"/>
-        </w:numPr>
-        <w:spacing w:line="360" w:lineRule="auto"/>
-        <w:rPr>
-          <w:rFonts w:ascii="Times New Roman" w:hAnsi="Times New Roman" w:cs="Times New Roman"/>
-          <w:sz w:val="24"/>
-          <w:szCs w:val="24"/>
-        </w:rPr>
-      </w:pPr>
-      <w:r>
-        <w:rPr>
-          <w:rFonts w:ascii="Times New Roman" w:hAnsi="Times New Roman" w:cs="Times New Roman"/>
-          <w:sz w:val="24"/>
-          <w:szCs w:val="24"/>
-        </w:rPr>
-        <w:t xml:space="preserve">Upgrade son compte à un compte </w:t>
-      </w:r>
-      <w:proofErr w:type="spellStart"/>
-      <w:r>
-        <w:rPr>
-          <w:rFonts w:ascii="Times New Roman" w:hAnsi="Times New Roman" w:cs="Times New Roman"/>
-          <w:sz w:val="24"/>
-          <w:szCs w:val="24"/>
-        </w:rPr>
-        <w:t>alumni</w:t>
-      </w:r>
-      <w:proofErr w:type="spellEnd"/>
-      <w:r>
-        <w:rPr>
-          <w:rFonts w:ascii="Times New Roman" w:hAnsi="Times New Roman" w:cs="Times New Roman"/>
-          <w:sz w:val="24"/>
-          <w:szCs w:val="24"/>
-        </w:rPr>
-        <w:t xml:space="preserve"> avec contact et info sur l’entreprise où l’utilisateur travaille</w:t>
+          <w:sz w:val="24"/>
+          <w:szCs w:val="24"/>
+        </w:rPr>
+      </w:pPr>
+      <w:r>
+        <w:rPr>
+          <w:rFonts w:ascii="Times New Roman" w:hAnsi="Times New Roman" w:cs="Times New Roman"/>
+          <w:sz w:val="24"/>
+          <w:szCs w:val="24"/>
+        </w:rPr>
+        <w:t>Upgrade son compte à un compte alumni avec contact et info sur l’entreprise où l’utilisateur travaille</w:t>
       </w:r>
     </w:p>
     <w:p>
@@ -839,19 +726,8 @@
           <w:szCs w:val="32"/>
         </w:rPr>
         <w:lastRenderedPageBreak/>
-        <w:t xml:space="preserve">Product </w:t>
-      </w:r>
-      <w:proofErr w:type="spellStart"/>
-      <w:r>
-        <w:rPr>
-          <w:b/>
-          <w:bCs/>
-          <w:sz w:val="32"/>
-          <w:szCs w:val="32"/>
-        </w:rPr>
-        <w:t>Backlog</w:t>
-      </w:r>
-      <w:proofErr w:type="spellEnd"/>
+        <w:t>Product Backlog</w:t>
+      </w:r>
     </w:p>
     <w:p>
       <w:pPr>
@@ -954,27 +830,15 @@
         </w:rPr>
         <w:t xml:space="preserve">Créer un </w:t>
       </w:r>
-      <w:proofErr w:type="spellStart"/>
-      <w:r>
-        <w:rPr>
-          <w:rFonts w:ascii="Times New Roman" w:hAnsi="Times New Roman" w:cs="Times New Roman"/>
-          <w:b/>
-          <w:bCs/>
-          <w:sz w:val="24"/>
-          <w:szCs w:val="24"/>
-        </w:rPr>
-        <w:t>splash</w:t>
-      </w:r>
-      <w:proofErr w:type="spellEnd"/>
-      <w:r>
-        <w:rPr>
-          <w:rFonts w:ascii="Times New Roman" w:hAnsi="Times New Roman" w:cs="Times New Roman"/>
-          <w:b/>
-          <w:bCs/>
-          <w:sz w:val="24"/>
-          <w:szCs w:val="24"/>
-        </w:rPr>
-        <w:t xml:space="preserve"> screen</w:t>
+      <w:r>
+        <w:rPr>
+          <w:rFonts w:ascii="Times New Roman" w:hAnsi="Times New Roman" w:cs="Times New Roman"/>
+          <w:b/>
+          <w:bCs/>
+          <w:sz w:val="24"/>
+          <w:szCs w:val="24"/>
+        </w:rPr>
+        <w:t>splash screen</w:t>
       </w:r>
     </w:p>
     <w:p>
@@ -999,7 +863,6 @@
         </w:rPr>
         <w:t xml:space="preserve">Créer un </w:t>
       </w:r>
-      <w:proofErr w:type="spellStart"/>
       <w:r>
         <w:rPr>
           <w:rFonts w:ascii="Times New Roman" w:hAnsi="Times New Roman" w:cs="Times New Roman"/>
@@ -1010,7 +873,6 @@
         </w:rPr>
         <w:t>onboard</w:t>
       </w:r>
-      <w:proofErr w:type="spellEnd"/>
     </w:p>
     <w:p>
       <w:pPr>
@@ -1050,7 +912,7 @@
           <w:sz w:val="24"/>
           <w:szCs w:val="24"/>
         </w:rPr>
-        <w:t xml:space="preserve"> avec champ de saisie (nom, prénom, sexe, nationalité, promotion, email, mot de passe, confirmer mot de passe)</w:t>
+        <w:t xml:space="preserve"> avec champ de saisie (nom, sexe, nationalité, promotion, email, mot de passe)</w:t>
       </w:r>
       <w:r>
         <w:rPr>
@@ -1081,18 +943,375 @@
           <w:sz w:val="24"/>
           <w:szCs w:val="24"/>
         </w:rPr>
-        <w:t>Valider les données de saisie (format email, force du mot de passe, …</w:t>
-      </w:r>
-      <w:proofErr w:type="spellStart"/>
-      <w:r>
-        <w:rPr>
-          <w:rFonts w:ascii="Times New Roman" w:hAnsi="Times New Roman" w:cs="Times New Roman"/>
-          <w:sz w:val="24"/>
-          <w:szCs w:val="24"/>
-        </w:rPr>
-        <w:t>etc</w:t>
-      </w:r>
-      <w:proofErr w:type="spellEnd"/>
+        <w:t>Valider les données de saisie (format email, force du mot de passe, …etc)</w:t>
+      </w:r>
+    </w:p>
+    <w:p>
+      <w:pPr>
+        <w:pStyle w:val="Paragraphedeliste"/>
+        <w:numPr>
+          <w:ilvl w:val="0"/>
+          <w:numId w:val="4"/>
+        </w:numPr>
+        <w:spacing w:line="360" w:lineRule="auto"/>
+        <w:rPr>
+          <w:rFonts w:ascii="Times New Roman" w:hAnsi="Times New Roman" w:cs="Times New Roman"/>
+          <w:sz w:val="24"/>
+          <w:szCs w:val="24"/>
+        </w:rPr>
+      </w:pPr>
+      <w:r>
+        <w:rPr>
+          <w:rFonts w:ascii="Times New Roman" w:hAnsi="Times New Roman" w:cs="Times New Roman"/>
+          <w:sz w:val="24"/>
+          <w:szCs w:val="24"/>
+        </w:rPr>
+        <w:t>Enregistrer les informations dans la base de données</w:t>
+      </w:r>
+    </w:p>
+    <w:p>
+      <w:pPr>
+        <w:pStyle w:val="Paragraphedeliste"/>
+        <w:numPr>
+          <w:ilvl w:val="0"/>
+          <w:numId w:val="4"/>
+        </w:numPr>
+        <w:spacing w:line="360" w:lineRule="auto"/>
+        <w:rPr>
+          <w:rFonts w:ascii="Times New Roman" w:hAnsi="Times New Roman" w:cs="Times New Roman"/>
+          <w:color w:val="0070C0"/>
+          <w:sz w:val="24"/>
+          <w:szCs w:val="24"/>
+        </w:rPr>
+      </w:pPr>
+      <w:r>
+        <w:rPr>
+          <w:rFonts w:ascii="Times New Roman" w:hAnsi="Times New Roman" w:cs="Times New Roman"/>
+          <w:color w:val="0070C0"/>
+          <w:sz w:val="24"/>
+          <w:szCs w:val="24"/>
+        </w:rPr>
+        <w:t>Implémenter l’authentification via email</w:t>
+      </w:r>
+    </w:p>
+    <w:p>
+      <w:pPr>
+        <w:pStyle w:val="Paragraphedeliste"/>
+        <w:numPr>
+          <w:ilvl w:val="0"/>
+          <w:numId w:val="4"/>
+        </w:numPr>
+        <w:spacing w:line="360" w:lineRule="auto"/>
+        <w:rPr>
+          <w:rFonts w:ascii="Times New Roman" w:hAnsi="Times New Roman" w:cs="Times New Roman"/>
+          <w:sz w:val="24"/>
+          <w:szCs w:val="24"/>
+        </w:rPr>
+      </w:pPr>
+      <w:r>
+        <w:rPr>
+          <w:rFonts w:ascii="Times New Roman" w:hAnsi="Times New Roman" w:cs="Times New Roman"/>
+          <w:sz w:val="24"/>
+          <w:szCs w:val="24"/>
+        </w:rPr>
+        <w:t xml:space="preserve">Créer une </w:t>
+      </w:r>
+      <w:r>
+        <w:rPr>
+          <w:rFonts w:ascii="Times New Roman" w:hAnsi="Times New Roman" w:cs="Times New Roman"/>
+          <w:b/>
+          <w:bCs/>
+          <w:sz w:val="24"/>
+          <w:szCs w:val="24"/>
+        </w:rPr>
+        <w:t xml:space="preserve">page de </w:t>
+      </w:r>
+      <w:r>
+        <w:rPr>
+          <w:rFonts w:ascii="Times New Roman" w:hAnsi="Times New Roman" w:cs="Times New Roman"/>
+          <w:b/>
+          <w:bCs/>
+          <w:sz w:val="24"/>
+          <w:szCs w:val="24"/>
+        </w:rPr>
+        <w:t>connexion</w:t>
+      </w:r>
+      <w:r>
+        <w:rPr>
+          <w:rFonts w:ascii="Times New Roman" w:hAnsi="Times New Roman" w:cs="Times New Roman"/>
+          <w:sz w:val="24"/>
+          <w:szCs w:val="24"/>
+        </w:rPr>
+        <w:t xml:space="preserve"> (email/md</w:t>
+      </w:r>
+      <w:r>
+        <w:rPr>
+          <w:rFonts w:ascii="Times New Roman" w:hAnsi="Times New Roman" w:cs="Times New Roman"/>
+          <w:sz w:val="24"/>
+          <w:szCs w:val="24"/>
+        </w:rPr>
+        <w:t>p</w:t>
+      </w:r>
+      <w:r>
+        <w:rPr>
+          <w:rFonts w:ascii="Times New Roman" w:hAnsi="Times New Roman" w:cs="Times New Roman"/>
+          <w:sz w:val="24"/>
+          <w:szCs w:val="24"/>
+        </w:rPr>
+        <w:t>, google…)</w:t>
+      </w:r>
+    </w:p>
+    <w:p>
+      <w:pPr>
+        <w:pStyle w:val="Paragraphedeliste"/>
+        <w:numPr>
+          <w:ilvl w:val="0"/>
+          <w:numId w:val="4"/>
+        </w:numPr>
+        <w:spacing w:line="360" w:lineRule="auto"/>
+        <w:rPr>
+          <w:rFonts w:ascii="Times New Roman" w:hAnsi="Times New Roman" w:cs="Times New Roman"/>
+          <w:sz w:val="24"/>
+          <w:szCs w:val="24"/>
+        </w:rPr>
+      </w:pPr>
+      <w:r>
+        <w:rPr>
+          <w:rFonts w:ascii="Times New Roman" w:hAnsi="Times New Roman" w:cs="Times New Roman"/>
+          <w:sz w:val="24"/>
+          <w:szCs w:val="24"/>
+        </w:rPr>
+        <w:t>Valider les infos de connexion (renvoyer des erreurs si incorrectes)</w:t>
+      </w:r>
+    </w:p>
+    <w:p>
+      <w:pPr>
+        <w:pStyle w:val="Paragraphedeliste"/>
+        <w:numPr>
+          <w:ilvl w:val="0"/>
+          <w:numId w:val="4"/>
+        </w:numPr>
+        <w:spacing w:line="360" w:lineRule="auto"/>
+        <w:rPr>
+          <w:rFonts w:ascii="Times New Roman" w:hAnsi="Times New Roman" w:cs="Times New Roman"/>
+          <w:sz w:val="24"/>
+          <w:szCs w:val="24"/>
+        </w:rPr>
+      </w:pPr>
+      <w:r>
+        <w:rPr>
+          <w:rFonts w:ascii="Times New Roman" w:hAnsi="Times New Roman" w:cs="Times New Roman"/>
+          <w:sz w:val="24"/>
+          <w:szCs w:val="24"/>
+        </w:rPr>
+        <w:t>Implémenter la gestion des sessions</w:t>
+      </w:r>
+    </w:p>
+    <w:p>
+      <w:pPr>
+        <w:pStyle w:val="Paragraphedeliste"/>
+        <w:numPr>
+          <w:ilvl w:val="0"/>
+          <w:numId w:val="4"/>
+        </w:numPr>
+        <w:spacing w:line="360" w:lineRule="auto"/>
+        <w:rPr>
+          <w:rFonts w:ascii="Times New Roman" w:hAnsi="Times New Roman" w:cs="Times New Roman"/>
+          <w:sz w:val="24"/>
+          <w:szCs w:val="24"/>
+        </w:rPr>
+      </w:pPr>
+      <w:r>
+        <w:rPr>
+          <w:rFonts w:ascii="Times New Roman" w:hAnsi="Times New Roman" w:cs="Times New Roman"/>
+          <w:sz w:val="24"/>
+          <w:szCs w:val="24"/>
+        </w:rPr>
+        <w:t xml:space="preserve">Créer une </w:t>
+      </w:r>
+      <w:r>
+        <w:rPr>
+          <w:rFonts w:ascii="Times New Roman" w:hAnsi="Times New Roman" w:cs="Times New Roman"/>
+          <w:b/>
+          <w:bCs/>
+          <w:sz w:val="24"/>
+          <w:szCs w:val="24"/>
+        </w:rPr>
+        <w:t>page de profil</w:t>
+      </w:r>
+      <w:r>
+        <w:rPr>
+          <w:rFonts w:ascii="Times New Roman" w:hAnsi="Times New Roman" w:cs="Times New Roman"/>
+          <w:sz w:val="24"/>
+          <w:szCs w:val="24"/>
+        </w:rPr>
+        <w:t xml:space="preserve"> avec champs éditables (photo, bio…etc)</w:t>
+      </w:r>
+    </w:p>
+    <w:p>
+      <w:pPr>
+        <w:pStyle w:val="Paragraphedeliste"/>
+        <w:numPr>
+          <w:ilvl w:val="0"/>
+          <w:numId w:val="4"/>
+        </w:numPr>
+        <w:spacing w:line="360" w:lineRule="auto"/>
+        <w:rPr>
+          <w:rFonts w:ascii="Times New Roman" w:hAnsi="Times New Roman" w:cs="Times New Roman"/>
+          <w:sz w:val="24"/>
+          <w:szCs w:val="24"/>
+        </w:rPr>
+      </w:pPr>
+      <w:r>
+        <w:rPr>
+          <w:rFonts w:ascii="Times New Roman" w:hAnsi="Times New Roman" w:cs="Times New Roman"/>
+          <w:sz w:val="24"/>
+          <w:szCs w:val="24"/>
+        </w:rPr>
+        <w:t>Implémenter le stockage et la mise à jour des infos</w:t>
+      </w:r>
+    </w:p>
+    <w:p>
+      <w:pPr>
+        <w:spacing w:line="360" w:lineRule="auto"/>
+        <w:rPr>
+          <w:rFonts w:ascii="Times New Roman" w:hAnsi="Times New Roman" w:cs="Times New Roman"/>
+          <w:sz w:val="24"/>
+          <w:szCs w:val="24"/>
+        </w:rPr>
+      </w:pPr>
+    </w:p>
+    <w:p>
+      <w:pPr>
+        <w:pStyle w:val="Paragraphedeliste"/>
+        <w:numPr>
+          <w:ilvl w:val="0"/>
+          <w:numId w:val="3"/>
+        </w:numPr>
+        <w:spacing w:line="360" w:lineRule="auto"/>
+        <w:rPr>
+          <w:rFonts w:ascii="Times New Roman" w:hAnsi="Times New Roman" w:cs="Times New Roman"/>
+          <w:b/>
+          <w:bCs/>
+          <w:sz w:val="24"/>
+          <w:szCs w:val="24"/>
+        </w:rPr>
+      </w:pPr>
+      <w:r>
+        <w:rPr>
+          <w:rFonts w:ascii="Times New Roman" w:hAnsi="Times New Roman" w:cs="Times New Roman"/>
+          <w:b/>
+          <w:bCs/>
+          <w:sz w:val="24"/>
+          <w:szCs w:val="24"/>
+        </w:rPr>
+        <w:t>Flux de Publications</w:t>
+      </w:r>
+    </w:p>
+    <w:p>
+      <w:pPr>
+        <w:pStyle w:val="Paragraphedeliste"/>
+        <w:numPr>
+          <w:ilvl w:val="0"/>
+          <w:numId w:val="5"/>
+        </w:numPr>
+        <w:spacing w:line="360" w:lineRule="auto"/>
+        <w:rPr>
+          <w:rFonts w:ascii="Times New Roman" w:hAnsi="Times New Roman" w:cs="Times New Roman"/>
+          <w:sz w:val="24"/>
+          <w:szCs w:val="24"/>
+        </w:rPr>
+      </w:pPr>
+      <w:r>
+        <w:rPr>
+          <w:rFonts w:ascii="Times New Roman" w:hAnsi="Times New Roman" w:cs="Times New Roman"/>
+          <w:sz w:val="24"/>
+          <w:szCs w:val="24"/>
+        </w:rPr>
+        <w:t xml:space="preserve">Créer une </w:t>
+      </w:r>
+      <w:r>
+        <w:rPr>
+          <w:rFonts w:ascii="Times New Roman" w:hAnsi="Times New Roman" w:cs="Times New Roman"/>
+          <w:b/>
+          <w:bCs/>
+          <w:sz w:val="24"/>
+          <w:szCs w:val="24"/>
+        </w:rPr>
+        <w:t>interface de publication</w:t>
+      </w:r>
+      <w:r>
+        <w:rPr>
+          <w:rFonts w:ascii="Times New Roman" w:hAnsi="Times New Roman" w:cs="Times New Roman"/>
+          <w:sz w:val="24"/>
+          <w:szCs w:val="24"/>
+        </w:rPr>
+        <w:t xml:space="preserve"> (texte, image, vidéo)</w:t>
+      </w:r>
+      <w:r>
+        <w:rPr>
+          <w:rFonts w:ascii="Times New Roman" w:hAnsi="Times New Roman" w:cs="Times New Roman"/>
+          <w:sz w:val="24"/>
+          <w:szCs w:val="24"/>
+        </w:rPr>
+        <w:t>.</w:t>
+      </w:r>
+    </w:p>
+    <w:p>
+      <w:pPr>
+        <w:pStyle w:val="Paragraphedeliste"/>
+        <w:numPr>
+          <w:ilvl w:val="0"/>
+          <w:numId w:val="5"/>
+        </w:numPr>
+        <w:spacing w:line="360" w:lineRule="auto"/>
+        <w:rPr>
+          <w:rFonts w:ascii="Times New Roman" w:hAnsi="Times New Roman" w:cs="Times New Roman"/>
+          <w:sz w:val="24"/>
+          <w:szCs w:val="24"/>
+        </w:rPr>
+      </w:pPr>
+      <w:r>
+        <w:rPr>
+          <w:rFonts w:ascii="Times New Roman" w:hAnsi="Times New Roman" w:cs="Times New Roman"/>
+          <w:sz w:val="24"/>
+          <w:szCs w:val="24"/>
+        </w:rPr>
+        <w:t>Stockage des post avec infos supplémentaires (date de publication, auteur, promotion de l’auteur…etc)</w:t>
+      </w:r>
+    </w:p>
+    <w:p>
+      <w:pPr>
+        <w:pStyle w:val="Paragraphedeliste"/>
+        <w:numPr>
+          <w:ilvl w:val="0"/>
+          <w:numId w:val="5"/>
+        </w:numPr>
+        <w:spacing w:line="360" w:lineRule="auto"/>
+        <w:rPr>
+          <w:rFonts w:ascii="Times New Roman" w:hAnsi="Times New Roman" w:cs="Times New Roman"/>
+          <w:sz w:val="24"/>
+          <w:szCs w:val="24"/>
+        </w:rPr>
+      </w:pPr>
+      <w:r>
+        <w:rPr>
+          <w:rFonts w:ascii="Times New Roman" w:hAnsi="Times New Roman" w:cs="Times New Roman"/>
+          <w:sz w:val="24"/>
+          <w:szCs w:val="24"/>
+        </w:rPr>
+        <w:t>Enregistrer les postes d’autres étudiants (</w:t>
+      </w:r>
+      <w:r>
+        <w:rPr>
+          <w:rFonts w:ascii="Times New Roman" w:hAnsi="Times New Roman" w:cs="Times New Roman"/>
+          <w:b/>
+          <w:bCs/>
+          <w:sz w:val="24"/>
+          <w:szCs w:val="24"/>
+        </w:rPr>
+        <w:t>interface des posts entregistrés</w:t>
+      </w:r>
       <w:r>
         <w:rPr>
           <w:rFonts w:ascii="Times New Roman" w:hAnsi="Times New Roman" w:cs="Times New Roman"/>
@@ -1107,55 +1326,63 @@
         <w:pStyle w:val="Paragraphedeliste"/>
         <w:numPr>
           <w:ilvl w:val="0"/>
-          <w:numId w:val="4"/>
-        </w:numPr>
-        <w:spacing w:line="360" w:lineRule="auto"/>
-        <w:rPr>
-          <w:rFonts w:ascii="Times New Roman" w:hAnsi="Times New Roman" w:cs="Times New Roman"/>
-          <w:sz w:val="24"/>
-          <w:szCs w:val="24"/>
-        </w:rPr>
-      </w:pPr>
-      <w:r>
-        <w:rPr>
-          <w:rFonts w:ascii="Times New Roman" w:hAnsi="Times New Roman" w:cs="Times New Roman"/>
-          <w:sz w:val="24"/>
-          <w:szCs w:val="24"/>
-        </w:rPr>
-        <w:t>Enregistrer les informations dans la base de données</w:t>
-      </w:r>
-    </w:p>
-    <w:p>
-      <w:pPr>
-        <w:pStyle w:val="Paragraphedeliste"/>
-        <w:numPr>
-          <w:ilvl w:val="0"/>
-          <w:numId w:val="4"/>
-        </w:numPr>
-        <w:spacing w:line="360" w:lineRule="auto"/>
-        <w:rPr>
-          <w:rFonts w:ascii="Times New Roman" w:hAnsi="Times New Roman" w:cs="Times New Roman"/>
-          <w:color w:val="0070C0"/>
-          <w:sz w:val="24"/>
-          <w:szCs w:val="24"/>
-        </w:rPr>
-      </w:pPr>
-      <w:r>
-        <w:rPr>
-          <w:rFonts w:ascii="Times New Roman" w:hAnsi="Times New Roman" w:cs="Times New Roman"/>
-          <w:color w:val="0070C0"/>
-          <w:sz w:val="24"/>
-          <w:szCs w:val="24"/>
-        </w:rPr>
-        <w:t>Implémenter l’authentification via email</w:t>
-      </w:r>
-    </w:p>
-    <w:p>
-      <w:pPr>
-        <w:pStyle w:val="Paragraphedeliste"/>
-        <w:numPr>
-          <w:ilvl w:val="0"/>
-          <w:numId w:val="4"/>
+          <w:numId w:val="5"/>
+        </w:numPr>
+        <w:spacing w:line="360" w:lineRule="auto"/>
+        <w:rPr>
+          <w:rFonts w:ascii="Times New Roman" w:hAnsi="Times New Roman" w:cs="Times New Roman"/>
+          <w:sz w:val="24"/>
+          <w:szCs w:val="24"/>
+        </w:rPr>
+      </w:pPr>
+      <w:r>
+        <w:rPr>
+          <w:rFonts w:ascii="Times New Roman" w:hAnsi="Times New Roman" w:cs="Times New Roman"/>
+          <w:sz w:val="24"/>
+          <w:szCs w:val="24"/>
+        </w:rPr>
+        <w:t xml:space="preserve">Afficher les publications sur la </w:t>
+      </w:r>
+      <w:r>
+        <w:rPr>
+          <w:rFonts w:ascii="Times New Roman" w:hAnsi="Times New Roman" w:cs="Times New Roman"/>
+          <w:b/>
+          <w:bCs/>
+          <w:sz w:val="24"/>
+          <w:szCs w:val="24"/>
+        </w:rPr>
+        <w:t>page principale</w:t>
+      </w:r>
+    </w:p>
+    <w:p>
+      <w:pPr>
+        <w:pStyle w:val="Paragraphedeliste"/>
+        <w:numPr>
+          <w:ilvl w:val="0"/>
+          <w:numId w:val="5"/>
+        </w:numPr>
+        <w:spacing w:line="360" w:lineRule="auto"/>
+        <w:rPr>
+          <w:rFonts w:ascii="Times New Roman" w:hAnsi="Times New Roman" w:cs="Times New Roman"/>
+          <w:sz w:val="24"/>
+          <w:szCs w:val="24"/>
+        </w:rPr>
+      </w:pPr>
+      <w:r>
+        <w:rPr>
+          <w:rFonts w:ascii="Times New Roman" w:hAnsi="Times New Roman" w:cs="Times New Roman"/>
+          <w:sz w:val="24"/>
+          <w:szCs w:val="24"/>
+        </w:rPr>
+        <w:t>Créer une zone de commentaire sous les post avec affichage du dernier plus récent</w:t>
+      </w:r>
+    </w:p>
+    <w:p>
+      <w:pPr>
+        <w:pStyle w:val="Paragraphedeliste"/>
+        <w:numPr>
+          <w:ilvl w:val="0"/>
+          <w:numId w:val="5"/>
         </w:numPr>
         <w:spacing w:line="360" w:lineRule="auto"/>
         <w:rPr>
@@ -1180,179 +1407,128 @@
           <w:sz w:val="24"/>
           <w:szCs w:val="24"/>
         </w:rPr>
-        <w:t xml:space="preserve">page de </w:t>
-      </w:r>
-      <w:r>
-        <w:rPr>
-          <w:rFonts w:ascii="Times New Roman" w:hAnsi="Times New Roman" w:cs="Times New Roman"/>
-          <w:b/>
-          <w:bCs/>
-          <w:sz w:val="24"/>
-          <w:szCs w:val="24"/>
-        </w:rPr>
-        <w:t>connexion</w:t>
-      </w:r>
-      <w:r>
-        <w:rPr>
-          <w:rFonts w:ascii="Times New Roman" w:hAnsi="Times New Roman" w:cs="Times New Roman"/>
-          <w:sz w:val="24"/>
-          <w:szCs w:val="24"/>
-        </w:rPr>
-        <w:t xml:space="preserve"> (email/</w:t>
-      </w:r>
-      <w:proofErr w:type="spellStart"/>
-      <w:r>
-        <w:rPr>
-          <w:rFonts w:ascii="Times New Roman" w:hAnsi="Times New Roman" w:cs="Times New Roman"/>
-          <w:sz w:val="24"/>
-          <w:szCs w:val="24"/>
-        </w:rPr>
-        <w:t>md</w:t>
-      </w:r>
-      <w:r>
-        <w:rPr>
-          <w:rFonts w:ascii="Times New Roman" w:hAnsi="Times New Roman" w:cs="Times New Roman"/>
-          <w:sz w:val="24"/>
-          <w:szCs w:val="24"/>
-        </w:rPr>
-        <w:t>p</w:t>
-      </w:r>
-      <w:proofErr w:type="spellEnd"/>
-      <w:r>
-        <w:rPr>
-          <w:rFonts w:ascii="Times New Roman" w:hAnsi="Times New Roman" w:cs="Times New Roman"/>
-          <w:sz w:val="24"/>
-          <w:szCs w:val="24"/>
-        </w:rPr>
-        <w:t>, google…)</w:t>
-      </w:r>
-    </w:p>
-    <w:p>
-      <w:pPr>
-        <w:pStyle w:val="Paragraphedeliste"/>
-        <w:numPr>
-          <w:ilvl w:val="0"/>
-          <w:numId w:val="4"/>
-        </w:numPr>
-        <w:spacing w:line="360" w:lineRule="auto"/>
-        <w:rPr>
-          <w:rFonts w:ascii="Times New Roman" w:hAnsi="Times New Roman" w:cs="Times New Roman"/>
-          <w:sz w:val="24"/>
-          <w:szCs w:val="24"/>
-        </w:rPr>
-      </w:pPr>
-      <w:r>
-        <w:rPr>
-          <w:rFonts w:ascii="Times New Roman" w:hAnsi="Times New Roman" w:cs="Times New Roman"/>
-          <w:sz w:val="24"/>
-          <w:szCs w:val="24"/>
-        </w:rPr>
-        <w:t>Valider les infos de connexion (renvoyer des erreurs si incorrectes)</w:t>
-      </w:r>
-    </w:p>
-    <w:p>
-      <w:pPr>
-        <w:pStyle w:val="Paragraphedeliste"/>
-        <w:numPr>
-          <w:ilvl w:val="0"/>
-          <w:numId w:val="4"/>
-        </w:numPr>
-        <w:spacing w:line="360" w:lineRule="auto"/>
-        <w:rPr>
-          <w:rFonts w:ascii="Times New Roman" w:hAnsi="Times New Roman" w:cs="Times New Roman"/>
-          <w:sz w:val="24"/>
-          <w:szCs w:val="24"/>
-        </w:rPr>
-      </w:pPr>
-      <w:r>
-        <w:rPr>
-          <w:rFonts w:ascii="Times New Roman" w:hAnsi="Times New Roman" w:cs="Times New Roman"/>
-          <w:sz w:val="24"/>
-          <w:szCs w:val="24"/>
-        </w:rPr>
-        <w:t>Implémenter la gestion des sessions</w:t>
-      </w:r>
-    </w:p>
-    <w:p>
-      <w:pPr>
-        <w:pStyle w:val="Paragraphedeliste"/>
-        <w:numPr>
-          <w:ilvl w:val="0"/>
-          <w:numId w:val="4"/>
-        </w:numPr>
-        <w:spacing w:line="360" w:lineRule="auto"/>
-        <w:rPr>
-          <w:rFonts w:ascii="Times New Roman" w:hAnsi="Times New Roman" w:cs="Times New Roman"/>
-          <w:sz w:val="24"/>
-          <w:szCs w:val="24"/>
-        </w:rPr>
-      </w:pPr>
-      <w:r>
-        <w:rPr>
-          <w:rFonts w:ascii="Times New Roman" w:hAnsi="Times New Roman" w:cs="Times New Roman"/>
-          <w:sz w:val="24"/>
-          <w:szCs w:val="24"/>
-        </w:rPr>
-        <w:t xml:space="preserve">Créer une </w:t>
-      </w:r>
-      <w:r>
-        <w:rPr>
-          <w:rFonts w:ascii="Times New Roman" w:hAnsi="Times New Roman" w:cs="Times New Roman"/>
-          <w:b/>
-          <w:bCs/>
-          <w:sz w:val="24"/>
-          <w:szCs w:val="24"/>
-        </w:rPr>
-        <w:t>page de profil</w:t>
-      </w:r>
-      <w:r>
-        <w:rPr>
-          <w:rFonts w:ascii="Times New Roman" w:hAnsi="Times New Roman" w:cs="Times New Roman"/>
-          <w:sz w:val="24"/>
-          <w:szCs w:val="24"/>
-        </w:rPr>
-        <w:t xml:space="preserve"> avec champs éditables (photo, bio…</w:t>
-      </w:r>
-      <w:proofErr w:type="spellStart"/>
-      <w:r>
-        <w:rPr>
-          <w:rFonts w:ascii="Times New Roman" w:hAnsi="Times New Roman" w:cs="Times New Roman"/>
-          <w:sz w:val="24"/>
-          <w:szCs w:val="24"/>
-        </w:rPr>
-        <w:t>etc</w:t>
-      </w:r>
-      <w:proofErr w:type="spellEnd"/>
-      <w:r>
-        <w:rPr>
-          <w:rFonts w:ascii="Times New Roman" w:hAnsi="Times New Roman" w:cs="Times New Roman"/>
-          <w:sz w:val="24"/>
-          <w:szCs w:val="24"/>
-        </w:rPr>
-        <w:t>)</w:t>
-      </w:r>
-    </w:p>
-    <w:p>
-      <w:pPr>
-        <w:pStyle w:val="Paragraphedeliste"/>
-        <w:numPr>
-          <w:ilvl w:val="0"/>
-          <w:numId w:val="4"/>
-        </w:numPr>
-        <w:spacing w:line="360" w:lineRule="auto"/>
-        <w:rPr>
-          <w:rFonts w:ascii="Times New Roman" w:hAnsi="Times New Roman" w:cs="Times New Roman"/>
-          <w:sz w:val="24"/>
-          <w:szCs w:val="24"/>
-        </w:rPr>
-      </w:pPr>
-      <w:r>
-        <w:rPr>
-          <w:rFonts w:ascii="Times New Roman" w:hAnsi="Times New Roman" w:cs="Times New Roman"/>
-          <w:sz w:val="24"/>
-          <w:szCs w:val="24"/>
-        </w:rPr>
-        <w:t>Implémenter le stockage et la mise à jour des infos</w:t>
+        <w:t>interface</w:t>
+      </w:r>
+      <w:r>
+        <w:rPr>
+          <w:rFonts w:ascii="Times New Roman" w:hAnsi="Times New Roman" w:cs="Times New Roman"/>
+          <w:b/>
+          <w:bCs/>
+          <w:sz w:val="24"/>
+          <w:szCs w:val="24"/>
+        </w:rPr>
+        <w:t xml:space="preserve"> de commentaires</w:t>
+      </w:r>
+    </w:p>
+    <w:p>
+      <w:pPr>
+        <w:pStyle w:val="Paragraphedeliste"/>
+        <w:numPr>
+          <w:ilvl w:val="0"/>
+          <w:numId w:val="5"/>
+        </w:numPr>
+        <w:spacing w:line="360" w:lineRule="auto"/>
+        <w:rPr>
+          <w:rFonts w:ascii="Times New Roman" w:hAnsi="Times New Roman" w:cs="Times New Roman"/>
+          <w:sz w:val="24"/>
+          <w:szCs w:val="24"/>
+        </w:rPr>
+      </w:pPr>
+      <w:r>
+        <w:rPr>
+          <w:rFonts w:ascii="Times New Roman" w:hAnsi="Times New Roman" w:cs="Times New Roman"/>
+          <w:sz w:val="24"/>
+          <w:szCs w:val="24"/>
+        </w:rPr>
+        <w:t>Stocker et afficher les commentaires</w:t>
+      </w:r>
+    </w:p>
+    <w:p>
+      <w:pPr>
+        <w:pStyle w:val="Paragraphedeliste"/>
+        <w:numPr>
+          <w:ilvl w:val="0"/>
+          <w:numId w:val="5"/>
+        </w:numPr>
+        <w:spacing w:line="360" w:lineRule="auto"/>
+        <w:rPr>
+          <w:rFonts w:ascii="Times New Roman" w:hAnsi="Times New Roman" w:cs="Times New Roman"/>
+          <w:sz w:val="24"/>
+          <w:szCs w:val="24"/>
+        </w:rPr>
+      </w:pPr>
+      <w:r>
+        <w:rPr>
+          <w:rFonts w:ascii="Times New Roman" w:hAnsi="Times New Roman" w:cs="Times New Roman"/>
+          <w:sz w:val="24"/>
+          <w:szCs w:val="24"/>
+        </w:rPr>
+        <w:t>Liker les publications</w:t>
+      </w:r>
+    </w:p>
+    <w:p>
+      <w:pPr>
+        <w:pStyle w:val="Paragraphedeliste"/>
+        <w:numPr>
+          <w:ilvl w:val="0"/>
+          <w:numId w:val="5"/>
+        </w:numPr>
+        <w:spacing w:line="360" w:lineRule="auto"/>
+        <w:rPr>
+          <w:rFonts w:ascii="Times New Roman" w:hAnsi="Times New Roman" w:cs="Times New Roman"/>
+          <w:sz w:val="24"/>
+          <w:szCs w:val="24"/>
+        </w:rPr>
+      </w:pPr>
+      <w:r>
+        <w:rPr>
+          <w:rFonts w:ascii="Times New Roman" w:hAnsi="Times New Roman" w:cs="Times New Roman"/>
+          <w:sz w:val="24"/>
+          <w:szCs w:val="24"/>
+        </w:rPr>
+        <w:t>Implémenter le comptage et affichage des likes</w:t>
+      </w:r>
+    </w:p>
+    <w:p>
+      <w:pPr>
+        <w:pStyle w:val="Paragraphedeliste"/>
+        <w:numPr>
+          <w:ilvl w:val="0"/>
+          <w:numId w:val="5"/>
+        </w:numPr>
+        <w:spacing w:line="360" w:lineRule="auto"/>
+        <w:rPr>
+          <w:rFonts w:ascii="Times New Roman" w:hAnsi="Times New Roman" w:cs="Times New Roman"/>
+          <w:sz w:val="24"/>
+          <w:szCs w:val="24"/>
+        </w:rPr>
+      </w:pPr>
+      <w:r>
+        <w:rPr>
+          <w:rFonts w:ascii="Times New Roman" w:hAnsi="Times New Roman" w:cs="Times New Roman"/>
+          <w:sz w:val="24"/>
+          <w:szCs w:val="24"/>
+        </w:rPr>
+        <w:lastRenderedPageBreak/>
+        <w:t xml:space="preserve">Dans la page de profil, </w:t>
+      </w:r>
+      <w:r>
+        <w:rPr>
+          <w:rFonts w:ascii="Times New Roman" w:hAnsi="Times New Roman" w:cs="Times New Roman"/>
+          <w:b/>
+          <w:bCs/>
+          <w:sz w:val="24"/>
+          <w:szCs w:val="24"/>
+        </w:rPr>
+        <w:t>créer une page des publications de l’utilisateur</w:t>
+      </w:r>
+      <w:r>
+        <w:rPr>
+          <w:rFonts w:ascii="Times New Roman" w:hAnsi="Times New Roman" w:cs="Times New Roman"/>
+          <w:sz w:val="24"/>
+          <w:szCs w:val="24"/>
+        </w:rPr>
+        <w:t xml:space="preserve"> où il pourra les modifier et les supprimer.</w:t>
       </w:r>
     </w:p>
     <w:p>
@@ -1389,306 +1565,164 @@
           <w:sz w:val="24"/>
           <w:szCs w:val="24"/>
         </w:rPr>
-        <w:t>Flux de Publications</w:t>
-      </w:r>
-    </w:p>
-    <w:p>
-      <w:pPr>
-        <w:pStyle w:val="Paragraphedeliste"/>
-        <w:numPr>
-          <w:ilvl w:val="0"/>
-          <w:numId w:val="5"/>
-        </w:numPr>
-        <w:spacing w:line="360" w:lineRule="auto"/>
-        <w:rPr>
-          <w:rFonts w:ascii="Times New Roman" w:hAnsi="Times New Roman" w:cs="Times New Roman"/>
-          <w:sz w:val="24"/>
-          <w:szCs w:val="24"/>
-        </w:rPr>
-      </w:pPr>
-      <w:r>
-        <w:rPr>
-          <w:rFonts w:ascii="Times New Roman" w:hAnsi="Times New Roman" w:cs="Times New Roman"/>
-          <w:sz w:val="24"/>
-          <w:szCs w:val="24"/>
-        </w:rPr>
-        <w:t xml:space="preserve">Créer une </w:t>
-      </w:r>
-      <w:r>
-        <w:rPr>
-          <w:rFonts w:ascii="Times New Roman" w:hAnsi="Times New Roman" w:cs="Times New Roman"/>
-          <w:b/>
-          <w:bCs/>
-          <w:sz w:val="24"/>
-          <w:szCs w:val="24"/>
-        </w:rPr>
-        <w:t>interface de publication</w:t>
-      </w:r>
-      <w:r>
-        <w:rPr>
-          <w:rFonts w:ascii="Times New Roman" w:hAnsi="Times New Roman" w:cs="Times New Roman"/>
-          <w:sz w:val="24"/>
-          <w:szCs w:val="24"/>
-        </w:rPr>
-        <w:t xml:space="preserve"> (texte, image, vidéo)</w:t>
-      </w:r>
-      <w:r>
-        <w:rPr>
-          <w:rFonts w:ascii="Times New Roman" w:hAnsi="Times New Roman" w:cs="Times New Roman"/>
-          <w:sz w:val="24"/>
-          <w:szCs w:val="24"/>
-        </w:rPr>
-        <w:t>.</w:t>
-      </w:r>
-    </w:p>
-    <w:p>
-      <w:pPr>
-        <w:pStyle w:val="Paragraphedeliste"/>
-        <w:numPr>
-          <w:ilvl w:val="0"/>
-          <w:numId w:val="5"/>
-        </w:numPr>
-        <w:spacing w:line="360" w:lineRule="auto"/>
-        <w:rPr>
-          <w:rFonts w:ascii="Times New Roman" w:hAnsi="Times New Roman" w:cs="Times New Roman"/>
-          <w:sz w:val="24"/>
-          <w:szCs w:val="24"/>
-        </w:rPr>
-      </w:pPr>
-      <w:r>
-        <w:rPr>
-          <w:rFonts w:ascii="Times New Roman" w:hAnsi="Times New Roman" w:cs="Times New Roman"/>
-          <w:sz w:val="24"/>
-          <w:szCs w:val="24"/>
-        </w:rPr>
-        <w:t>Stockage des post avec infos supplémentaires (date de publication, auteur, promotion de l’auteur…</w:t>
-      </w:r>
-      <w:proofErr w:type="spellStart"/>
-      <w:r>
-        <w:rPr>
-          <w:rFonts w:ascii="Times New Roman" w:hAnsi="Times New Roman" w:cs="Times New Roman"/>
-          <w:sz w:val="24"/>
-          <w:szCs w:val="24"/>
-        </w:rPr>
-        <w:t>etc</w:t>
-      </w:r>
-      <w:proofErr w:type="spellEnd"/>
-      <w:r>
-        <w:rPr>
-          <w:rFonts w:ascii="Times New Roman" w:hAnsi="Times New Roman" w:cs="Times New Roman"/>
-          <w:sz w:val="24"/>
-          <w:szCs w:val="24"/>
-        </w:rPr>
-        <w:t>)</w:t>
-      </w:r>
-    </w:p>
-    <w:p>
-      <w:pPr>
-        <w:pStyle w:val="Paragraphedeliste"/>
-        <w:numPr>
-          <w:ilvl w:val="0"/>
-          <w:numId w:val="5"/>
-        </w:numPr>
-        <w:spacing w:line="360" w:lineRule="auto"/>
-        <w:rPr>
-          <w:rFonts w:ascii="Times New Roman" w:hAnsi="Times New Roman" w:cs="Times New Roman"/>
-          <w:sz w:val="24"/>
-          <w:szCs w:val="24"/>
-        </w:rPr>
-      </w:pPr>
-      <w:r>
-        <w:rPr>
-          <w:rFonts w:ascii="Times New Roman" w:hAnsi="Times New Roman" w:cs="Times New Roman"/>
-          <w:sz w:val="24"/>
-          <w:szCs w:val="24"/>
-        </w:rPr>
-        <w:t xml:space="preserve">Afficher les publications sur la </w:t>
-      </w:r>
-      <w:r>
-        <w:rPr>
-          <w:rFonts w:ascii="Times New Roman" w:hAnsi="Times New Roman" w:cs="Times New Roman"/>
-          <w:b/>
-          <w:bCs/>
-          <w:sz w:val="24"/>
-          <w:szCs w:val="24"/>
-        </w:rPr>
-        <w:t>page principale</w:t>
-      </w:r>
-    </w:p>
-    <w:p>
-      <w:pPr>
-        <w:pStyle w:val="Paragraphedeliste"/>
-        <w:numPr>
-          <w:ilvl w:val="0"/>
-          <w:numId w:val="5"/>
-        </w:numPr>
-        <w:spacing w:line="360" w:lineRule="auto"/>
-        <w:rPr>
-          <w:rFonts w:ascii="Times New Roman" w:hAnsi="Times New Roman" w:cs="Times New Roman"/>
-          <w:sz w:val="24"/>
-          <w:szCs w:val="24"/>
-        </w:rPr>
-      </w:pPr>
-      <w:r>
-        <w:rPr>
-          <w:rFonts w:ascii="Times New Roman" w:hAnsi="Times New Roman" w:cs="Times New Roman"/>
-          <w:sz w:val="24"/>
-          <w:szCs w:val="24"/>
-        </w:rPr>
-        <w:t>Créer une zone de commentaire sous les post avec affichage du dernier plus récent</w:t>
-      </w:r>
-    </w:p>
-    <w:p>
-      <w:pPr>
-        <w:pStyle w:val="Paragraphedeliste"/>
-        <w:numPr>
-          <w:ilvl w:val="0"/>
-          <w:numId w:val="5"/>
-        </w:numPr>
-        <w:spacing w:line="360" w:lineRule="auto"/>
-        <w:rPr>
-          <w:rFonts w:ascii="Times New Roman" w:hAnsi="Times New Roman" w:cs="Times New Roman"/>
-          <w:sz w:val="24"/>
-          <w:szCs w:val="24"/>
-        </w:rPr>
-      </w:pPr>
-      <w:r>
-        <w:rPr>
-          <w:rFonts w:ascii="Times New Roman" w:hAnsi="Times New Roman" w:cs="Times New Roman"/>
-          <w:sz w:val="24"/>
-          <w:szCs w:val="24"/>
-        </w:rPr>
-        <w:t xml:space="preserve">Créer une </w:t>
-      </w:r>
-      <w:r>
-        <w:rPr>
-          <w:rFonts w:ascii="Times New Roman" w:hAnsi="Times New Roman" w:cs="Times New Roman"/>
-          <w:b/>
-          <w:bCs/>
-          <w:sz w:val="24"/>
-          <w:szCs w:val="24"/>
-        </w:rPr>
-        <w:t>interface</w:t>
-      </w:r>
-      <w:r>
-        <w:rPr>
-          <w:rFonts w:ascii="Times New Roman" w:hAnsi="Times New Roman" w:cs="Times New Roman"/>
-          <w:b/>
-          <w:bCs/>
-          <w:sz w:val="24"/>
-          <w:szCs w:val="24"/>
-        </w:rPr>
-        <w:t xml:space="preserve"> de commentaires</w:t>
-      </w:r>
-    </w:p>
-    <w:p>
-      <w:pPr>
-        <w:pStyle w:val="Paragraphedeliste"/>
-        <w:numPr>
-          <w:ilvl w:val="0"/>
-          <w:numId w:val="5"/>
-        </w:numPr>
-        <w:spacing w:line="360" w:lineRule="auto"/>
-        <w:rPr>
-          <w:rFonts w:ascii="Times New Roman" w:hAnsi="Times New Roman" w:cs="Times New Roman"/>
-          <w:sz w:val="24"/>
-          <w:szCs w:val="24"/>
-        </w:rPr>
-      </w:pPr>
-      <w:r>
-        <w:rPr>
-          <w:rFonts w:ascii="Times New Roman" w:hAnsi="Times New Roman" w:cs="Times New Roman"/>
-          <w:sz w:val="24"/>
-          <w:szCs w:val="24"/>
-        </w:rPr>
-        <w:t>Stocker et afficher les commentaires</w:t>
-      </w:r>
-    </w:p>
-    <w:p>
-      <w:pPr>
-        <w:pStyle w:val="Paragraphedeliste"/>
-        <w:numPr>
-          <w:ilvl w:val="0"/>
-          <w:numId w:val="5"/>
-        </w:numPr>
-        <w:spacing w:line="360" w:lineRule="auto"/>
-        <w:rPr>
-          <w:rFonts w:ascii="Times New Roman" w:hAnsi="Times New Roman" w:cs="Times New Roman"/>
-          <w:sz w:val="24"/>
-          <w:szCs w:val="24"/>
-        </w:rPr>
-      </w:pPr>
-      <w:r>
-        <w:rPr>
-          <w:rFonts w:ascii="Times New Roman" w:hAnsi="Times New Roman" w:cs="Times New Roman"/>
-          <w:sz w:val="24"/>
-          <w:szCs w:val="24"/>
-        </w:rPr>
-        <w:t>Liker les publications</w:t>
-      </w:r>
-    </w:p>
-    <w:p>
-      <w:pPr>
-        <w:pStyle w:val="Paragraphedeliste"/>
-        <w:numPr>
-          <w:ilvl w:val="0"/>
-          <w:numId w:val="5"/>
-        </w:numPr>
-        <w:spacing w:line="360" w:lineRule="auto"/>
-        <w:rPr>
-          <w:rFonts w:ascii="Times New Roman" w:hAnsi="Times New Roman" w:cs="Times New Roman"/>
-          <w:sz w:val="24"/>
-          <w:szCs w:val="24"/>
-        </w:rPr>
-      </w:pPr>
-      <w:r>
-        <w:rPr>
-          <w:rFonts w:ascii="Times New Roman" w:hAnsi="Times New Roman" w:cs="Times New Roman"/>
-          <w:sz w:val="24"/>
-          <w:szCs w:val="24"/>
-        </w:rPr>
-        <w:t>Implémenter le comptage et affichage des likes</w:t>
-      </w:r>
-    </w:p>
-    <w:p>
-      <w:pPr>
-        <w:pStyle w:val="Paragraphedeliste"/>
-        <w:numPr>
-          <w:ilvl w:val="0"/>
-          <w:numId w:val="5"/>
-        </w:numPr>
-        <w:spacing w:line="360" w:lineRule="auto"/>
-        <w:rPr>
-          <w:rFonts w:ascii="Times New Roman" w:hAnsi="Times New Roman" w:cs="Times New Roman"/>
-          <w:sz w:val="24"/>
-          <w:szCs w:val="24"/>
-        </w:rPr>
-      </w:pPr>
-      <w:r>
-        <w:rPr>
-          <w:rFonts w:ascii="Times New Roman" w:hAnsi="Times New Roman" w:cs="Times New Roman"/>
-          <w:sz w:val="24"/>
-          <w:szCs w:val="24"/>
-        </w:rPr>
-        <w:t xml:space="preserve">Dans la page de profil, </w:t>
-      </w:r>
-      <w:r>
-        <w:rPr>
-          <w:rFonts w:ascii="Times New Roman" w:hAnsi="Times New Roman" w:cs="Times New Roman"/>
-          <w:b/>
-          <w:bCs/>
-          <w:sz w:val="24"/>
-          <w:szCs w:val="24"/>
-        </w:rPr>
-        <w:t>créer une page des publications de l’utilisateur</w:t>
-      </w:r>
-      <w:r>
-        <w:rPr>
-          <w:rFonts w:ascii="Times New Roman" w:hAnsi="Times New Roman" w:cs="Times New Roman"/>
-          <w:sz w:val="24"/>
-          <w:szCs w:val="24"/>
-        </w:rPr>
-        <w:t xml:space="preserve"> où il pourra les modifier et les supprimer.</w:t>
+        <w:t>Notifications et Messagerie</w:t>
+      </w:r>
+    </w:p>
+    <w:p>
+      <w:pPr>
+        <w:pStyle w:val="Paragraphedeliste"/>
+        <w:numPr>
+          <w:ilvl w:val="0"/>
+          <w:numId w:val="6"/>
+        </w:numPr>
+        <w:spacing w:line="360" w:lineRule="auto"/>
+        <w:rPr>
+          <w:rFonts w:ascii="Times New Roman" w:hAnsi="Times New Roman" w:cs="Times New Roman"/>
+          <w:b/>
+          <w:bCs/>
+          <w:sz w:val="24"/>
+          <w:szCs w:val="24"/>
+        </w:rPr>
+      </w:pPr>
+      <w:r>
+        <w:rPr>
+          <w:rFonts w:ascii="Times New Roman" w:hAnsi="Times New Roman" w:cs="Times New Roman"/>
+          <w:b/>
+          <w:bCs/>
+          <w:sz w:val="24"/>
+          <w:szCs w:val="24"/>
+        </w:rPr>
+        <w:t>Créer une interface</w:t>
+      </w:r>
+      <w:r>
+        <w:rPr>
+          <w:rFonts w:ascii="Times New Roman" w:hAnsi="Times New Roman" w:cs="Times New Roman"/>
+          <w:sz w:val="24"/>
+          <w:szCs w:val="24"/>
+        </w:rPr>
+        <w:t xml:space="preserve"> </w:t>
+      </w:r>
+      <w:r>
+        <w:rPr>
+          <w:rFonts w:ascii="Times New Roman" w:hAnsi="Times New Roman" w:cs="Times New Roman"/>
+          <w:b/>
+          <w:bCs/>
+          <w:sz w:val="24"/>
+          <w:szCs w:val="24"/>
+        </w:rPr>
+        <w:t>de messagerie privée</w:t>
+      </w:r>
+    </w:p>
+    <w:p>
+      <w:pPr>
+        <w:pStyle w:val="Paragraphedeliste"/>
+        <w:numPr>
+          <w:ilvl w:val="0"/>
+          <w:numId w:val="6"/>
+        </w:numPr>
+        <w:spacing w:line="360" w:lineRule="auto"/>
+        <w:rPr>
+          <w:rFonts w:ascii="Times New Roman" w:hAnsi="Times New Roman" w:cs="Times New Roman"/>
+          <w:sz w:val="24"/>
+          <w:szCs w:val="24"/>
+        </w:rPr>
+      </w:pPr>
+      <w:r>
+        <w:rPr>
+          <w:rFonts w:ascii="Times New Roman" w:hAnsi="Times New Roman" w:cs="Times New Roman"/>
+          <w:sz w:val="24"/>
+          <w:szCs w:val="24"/>
+        </w:rPr>
+        <w:t>Implémenter la logique d’envoi et de réception des messages</w:t>
+      </w:r>
+    </w:p>
+    <w:p>
+      <w:pPr>
+        <w:pStyle w:val="Paragraphedeliste"/>
+        <w:numPr>
+          <w:ilvl w:val="0"/>
+          <w:numId w:val="6"/>
+        </w:numPr>
+        <w:spacing w:line="360" w:lineRule="auto"/>
+        <w:rPr>
+          <w:rFonts w:ascii="Times New Roman" w:hAnsi="Times New Roman" w:cs="Times New Roman"/>
+          <w:sz w:val="24"/>
+          <w:szCs w:val="24"/>
+        </w:rPr>
+      </w:pPr>
+      <w:r>
+        <w:rPr>
+          <w:rFonts w:ascii="Times New Roman" w:hAnsi="Times New Roman" w:cs="Times New Roman"/>
+          <w:sz w:val="24"/>
+          <w:szCs w:val="24"/>
+        </w:rPr>
+        <w:t>Stocker les conversations en bd et les afficher dynamiquement et de façon intuitive.</w:t>
+      </w:r>
+    </w:p>
+    <w:p>
+      <w:pPr>
+        <w:pStyle w:val="Paragraphedeliste"/>
+        <w:numPr>
+          <w:ilvl w:val="0"/>
+          <w:numId w:val="6"/>
+        </w:numPr>
+        <w:spacing w:line="360" w:lineRule="auto"/>
+        <w:rPr>
+          <w:rFonts w:ascii="Times New Roman" w:hAnsi="Times New Roman" w:cs="Times New Roman"/>
+          <w:sz w:val="24"/>
+          <w:szCs w:val="24"/>
+        </w:rPr>
+      </w:pPr>
+      <w:r>
+        <w:rPr>
+          <w:rFonts w:ascii="Times New Roman" w:hAnsi="Times New Roman" w:cs="Times New Roman"/>
+          <w:sz w:val="24"/>
+          <w:szCs w:val="24"/>
+        </w:rPr>
+        <w:t>Implémenter un système de notifications pour les nouvelles publications, commentaires, likes…etc</w:t>
+      </w:r>
+    </w:p>
+    <w:p>
+      <w:pPr>
+        <w:pStyle w:val="Paragraphedeliste"/>
+        <w:numPr>
+          <w:ilvl w:val="0"/>
+          <w:numId w:val="6"/>
+        </w:numPr>
+        <w:spacing w:line="360" w:lineRule="auto"/>
+        <w:rPr>
+          <w:rFonts w:ascii="Times New Roman" w:hAnsi="Times New Roman" w:cs="Times New Roman"/>
+          <w:sz w:val="24"/>
+          <w:szCs w:val="24"/>
+        </w:rPr>
+      </w:pPr>
+      <w:r>
+        <w:rPr>
+          <w:rFonts w:ascii="Times New Roman" w:hAnsi="Times New Roman" w:cs="Times New Roman"/>
+          <w:b/>
+          <w:bCs/>
+          <w:sz w:val="24"/>
+          <w:szCs w:val="24"/>
+        </w:rPr>
+        <w:t>Créer une interface</w:t>
+      </w:r>
+      <w:r>
+        <w:rPr>
+          <w:rFonts w:ascii="Times New Roman" w:hAnsi="Times New Roman" w:cs="Times New Roman"/>
+          <w:sz w:val="24"/>
+          <w:szCs w:val="24"/>
+        </w:rPr>
+        <w:t xml:space="preserve"> </w:t>
+      </w:r>
+      <w:r>
+        <w:rPr>
+          <w:rFonts w:ascii="Times New Roman" w:hAnsi="Times New Roman" w:cs="Times New Roman"/>
+          <w:b/>
+          <w:bCs/>
+          <w:sz w:val="24"/>
+          <w:szCs w:val="24"/>
+        </w:rPr>
+        <w:t>dédiée aux notifications</w:t>
       </w:r>
     </w:p>
     <w:p>
@@ -1725,34 +1759,502 @@
           <w:sz w:val="24"/>
           <w:szCs w:val="24"/>
         </w:rPr>
-        <w:t>Notifications et Messagerie</w:t>
-      </w:r>
-    </w:p>
-    <w:p>
-      <w:pPr>
-        <w:pStyle w:val="Paragraphedeliste"/>
-        <w:numPr>
-          <w:ilvl w:val="0"/>
-          <w:numId w:val="6"/>
-        </w:numPr>
-        <w:spacing w:line="360" w:lineRule="auto"/>
-        <w:rPr>
-          <w:rFonts w:ascii="Times New Roman" w:hAnsi="Times New Roman" w:cs="Times New Roman"/>
-          <w:b/>
-          <w:bCs/>
-          <w:sz w:val="24"/>
-          <w:szCs w:val="24"/>
-        </w:rPr>
-      </w:pPr>
-      <w:r>
-        <w:rPr>
-          <w:rFonts w:ascii="Times New Roman" w:hAnsi="Times New Roman" w:cs="Times New Roman"/>
-          <w:b/>
-          <w:bCs/>
-          <w:sz w:val="24"/>
-          <w:szCs w:val="24"/>
-        </w:rPr>
-        <w:t>Créer une interface</w:t>
+        <w:t>Recherche et Découverte</w:t>
+      </w:r>
+    </w:p>
+    <w:p>
+      <w:pPr>
+        <w:pStyle w:val="Paragraphedeliste"/>
+        <w:numPr>
+          <w:ilvl w:val="0"/>
+          <w:numId w:val="7"/>
+        </w:numPr>
+        <w:spacing w:line="360" w:lineRule="auto"/>
+        <w:rPr>
+          <w:rFonts w:ascii="Times New Roman" w:hAnsi="Times New Roman" w:cs="Times New Roman"/>
+          <w:sz w:val="24"/>
+          <w:szCs w:val="24"/>
+        </w:rPr>
+      </w:pPr>
+      <w:r>
+        <w:rPr>
+          <w:rFonts w:ascii="Times New Roman" w:hAnsi="Times New Roman" w:cs="Times New Roman"/>
+          <w:sz w:val="24"/>
+          <w:szCs w:val="24"/>
+          <w:u w:val="single"/>
+        </w:rPr>
+        <w:t>Créer une barre de recherche globale</w:t>
+      </w:r>
+      <w:r>
+        <w:rPr>
+          <w:rFonts w:ascii="Times New Roman" w:hAnsi="Times New Roman" w:cs="Times New Roman"/>
+          <w:sz w:val="24"/>
+          <w:szCs w:val="24"/>
+        </w:rPr>
+        <w:t xml:space="preserve"> (sur page d’accueil ou page de recherche si on la fait)</w:t>
+      </w:r>
+    </w:p>
+    <w:p>
+      <w:pPr>
+        <w:pStyle w:val="Paragraphedeliste"/>
+        <w:numPr>
+          <w:ilvl w:val="0"/>
+          <w:numId w:val="7"/>
+        </w:numPr>
+        <w:spacing w:line="360" w:lineRule="auto"/>
+        <w:rPr>
+          <w:rFonts w:ascii="Times New Roman" w:hAnsi="Times New Roman" w:cs="Times New Roman"/>
+          <w:sz w:val="24"/>
+          <w:szCs w:val="24"/>
+        </w:rPr>
+      </w:pPr>
+      <w:r>
+        <w:rPr>
+          <w:rFonts w:ascii="Times New Roman" w:hAnsi="Times New Roman" w:cs="Times New Roman"/>
+          <w:sz w:val="24"/>
+          <w:szCs w:val="24"/>
+        </w:rPr>
+        <w:t>Implémenter la logique de recherche par étudiant, événements…etc</w:t>
+      </w:r>
+    </w:p>
+    <w:p>
+      <w:pPr>
+        <w:pStyle w:val="Paragraphedeliste"/>
+        <w:numPr>
+          <w:ilvl w:val="0"/>
+          <w:numId w:val="7"/>
+        </w:numPr>
+        <w:spacing w:line="360" w:lineRule="auto"/>
+        <w:rPr>
+          <w:rFonts w:ascii="Times New Roman" w:hAnsi="Times New Roman" w:cs="Times New Roman"/>
+          <w:sz w:val="24"/>
+          <w:szCs w:val="24"/>
+        </w:rPr>
+      </w:pPr>
+      <w:r>
+        <w:rPr>
+          <w:rFonts w:ascii="Times New Roman" w:hAnsi="Times New Roman" w:cs="Times New Roman"/>
+          <w:sz w:val="24"/>
+          <w:szCs w:val="24"/>
+        </w:rPr>
+        <w:t>Afficher les résultats de recherche de façon intuitive.</w:t>
+      </w:r>
+    </w:p>
+    <w:p>
+      <w:pPr>
+        <w:pStyle w:val="Paragraphedeliste"/>
+        <w:numPr>
+          <w:ilvl w:val="0"/>
+          <w:numId w:val="7"/>
+        </w:numPr>
+        <w:spacing w:line="360" w:lineRule="auto"/>
+        <w:rPr>
+          <w:rFonts w:ascii="Times New Roman" w:hAnsi="Times New Roman" w:cs="Times New Roman"/>
+          <w:sz w:val="24"/>
+          <w:szCs w:val="24"/>
+        </w:rPr>
+      </w:pPr>
+      <w:r>
+        <w:rPr>
+          <w:rFonts w:ascii="Times New Roman" w:hAnsi="Times New Roman" w:cs="Times New Roman"/>
+          <w:b/>
+          <w:bCs/>
+          <w:sz w:val="24"/>
+          <w:szCs w:val="24"/>
+        </w:rPr>
+        <w:t>Créer un</w:t>
+      </w:r>
+      <w:r>
+        <w:rPr>
+          <w:rFonts w:ascii="Times New Roman" w:hAnsi="Times New Roman" w:cs="Times New Roman"/>
+          <w:b/>
+          <w:bCs/>
+          <w:sz w:val="24"/>
+          <w:szCs w:val="24"/>
+        </w:rPr>
+        <w:t xml:space="preserve"> bottomsheat </w:t>
+      </w:r>
+      <w:r>
+        <w:rPr>
+          <w:rFonts w:ascii="Times New Roman" w:hAnsi="Times New Roman" w:cs="Times New Roman"/>
+          <w:b/>
+          <w:bCs/>
+          <w:sz w:val="24"/>
+          <w:szCs w:val="24"/>
+        </w:rPr>
+        <w:t>pour la recherche</w:t>
+      </w:r>
+      <w:r>
+        <w:rPr>
+          <w:rFonts w:ascii="Times New Roman" w:hAnsi="Times New Roman" w:cs="Times New Roman"/>
+          <w:sz w:val="24"/>
+          <w:szCs w:val="24"/>
+        </w:rPr>
+        <w:t xml:space="preserve"> avec les propositions à la saisie.</w:t>
+      </w:r>
+    </w:p>
+    <w:p>
+      <w:pPr>
+        <w:pStyle w:val="Paragraphedeliste"/>
+        <w:numPr>
+          <w:ilvl w:val="0"/>
+          <w:numId w:val="7"/>
+        </w:numPr>
+        <w:spacing w:line="360" w:lineRule="auto"/>
+        <w:rPr>
+          <w:rFonts w:ascii="Times New Roman" w:hAnsi="Times New Roman" w:cs="Times New Roman"/>
+          <w:sz w:val="24"/>
+          <w:szCs w:val="24"/>
+        </w:rPr>
+      </w:pPr>
+      <w:r>
+        <w:rPr>
+          <w:rFonts w:ascii="Times New Roman" w:hAnsi="Times New Roman" w:cs="Times New Roman"/>
+          <w:b/>
+          <w:bCs/>
+          <w:sz w:val="24"/>
+          <w:szCs w:val="24"/>
+        </w:rPr>
+        <w:t>Créer une interface pour les résultats de recherche</w:t>
+      </w:r>
+    </w:p>
+    <w:p>
+      <w:pPr>
+        <w:pStyle w:val="Paragraphedeliste"/>
+        <w:numPr>
+          <w:ilvl w:val="0"/>
+          <w:numId w:val="7"/>
+        </w:numPr>
+        <w:spacing w:line="360" w:lineRule="auto"/>
+        <w:rPr>
+          <w:rFonts w:ascii="Times New Roman" w:hAnsi="Times New Roman" w:cs="Times New Roman"/>
+          <w:sz w:val="24"/>
+          <w:szCs w:val="24"/>
+        </w:rPr>
+      </w:pPr>
+      <w:r>
+        <w:rPr>
+          <w:rFonts w:ascii="Times New Roman" w:hAnsi="Times New Roman" w:cs="Times New Roman"/>
+          <w:b/>
+          <w:bCs/>
+          <w:sz w:val="24"/>
+          <w:szCs w:val="24"/>
+        </w:rPr>
+        <w:t xml:space="preserve">Créer une interface de profil étudiant recherché </w:t>
+      </w:r>
+      <w:r>
+        <w:rPr>
+          <w:rFonts w:ascii="Times New Roman" w:hAnsi="Times New Roman" w:cs="Times New Roman"/>
+          <w:sz w:val="24"/>
+          <w:szCs w:val="24"/>
+        </w:rPr>
+        <w:t>(photo, bio, nom…)</w:t>
+      </w:r>
+    </w:p>
+    <w:p>
+      <w:pPr>
+        <w:pStyle w:val="Paragraphedeliste"/>
+        <w:numPr>
+          <w:ilvl w:val="0"/>
+          <w:numId w:val="7"/>
+        </w:numPr>
+        <w:spacing w:line="360" w:lineRule="auto"/>
+        <w:rPr>
+          <w:rFonts w:ascii="Times New Roman" w:hAnsi="Times New Roman" w:cs="Times New Roman"/>
+          <w:sz w:val="24"/>
+          <w:szCs w:val="24"/>
+        </w:rPr>
+      </w:pPr>
+      <w:r>
+        <w:rPr>
+          <w:rFonts w:ascii="Times New Roman" w:hAnsi="Times New Roman" w:cs="Times New Roman"/>
+          <w:b/>
+          <w:bCs/>
+          <w:sz w:val="24"/>
+          <w:szCs w:val="24"/>
+        </w:rPr>
+        <w:t>Créer une interface de publication recherchée</w:t>
+      </w:r>
+      <w:r>
+        <w:rPr>
+          <w:rFonts w:ascii="Times New Roman" w:hAnsi="Times New Roman" w:cs="Times New Roman"/>
+          <w:sz w:val="24"/>
+          <w:szCs w:val="24"/>
+        </w:rPr>
+        <w:t xml:space="preserve"> (contenu du post, no de likes, commentaires…)</w:t>
+      </w:r>
+    </w:p>
+    <w:p>
+      <w:pPr>
+        <w:spacing w:line="360" w:lineRule="auto"/>
+        <w:rPr>
+          <w:rFonts w:ascii="Times New Roman" w:hAnsi="Times New Roman" w:cs="Times New Roman"/>
+          <w:sz w:val="24"/>
+          <w:szCs w:val="24"/>
+        </w:rPr>
+      </w:pPr>
+    </w:p>
+    <w:p>
+      <w:pPr>
+        <w:pStyle w:val="Paragraphedeliste"/>
+        <w:numPr>
+          <w:ilvl w:val="0"/>
+          <w:numId w:val="3"/>
+        </w:numPr>
+        <w:spacing w:line="360" w:lineRule="auto"/>
+        <w:rPr>
+          <w:rFonts w:ascii="Times New Roman" w:hAnsi="Times New Roman" w:cs="Times New Roman"/>
+          <w:b/>
+          <w:bCs/>
+          <w:sz w:val="24"/>
+          <w:szCs w:val="24"/>
+        </w:rPr>
+      </w:pPr>
+      <w:r>
+        <w:rPr>
+          <w:rFonts w:ascii="Times New Roman" w:hAnsi="Times New Roman" w:cs="Times New Roman"/>
+          <w:b/>
+          <w:bCs/>
+          <w:sz w:val="24"/>
+          <w:szCs w:val="24"/>
+        </w:rPr>
+        <w:t>Présentation de la météo</w:t>
+      </w:r>
+    </w:p>
+    <w:p>
+      <w:pPr>
+        <w:pStyle w:val="Paragraphedeliste"/>
+        <w:numPr>
+          <w:ilvl w:val="0"/>
+          <w:numId w:val="8"/>
+        </w:numPr>
+        <w:spacing w:line="360" w:lineRule="auto"/>
+        <w:rPr>
+          <w:rFonts w:ascii="Times New Roman" w:hAnsi="Times New Roman" w:cs="Times New Roman"/>
+          <w:sz w:val="24"/>
+          <w:szCs w:val="24"/>
+        </w:rPr>
+      </w:pPr>
+      <w:r>
+        <w:rPr>
+          <w:rFonts w:ascii="Times New Roman" w:hAnsi="Times New Roman" w:cs="Times New Roman"/>
+          <w:sz w:val="24"/>
+          <w:szCs w:val="24"/>
+        </w:rPr>
+        <w:t>Implémenter la logique d’affichage de la météo sur la page principale</w:t>
+      </w:r>
+    </w:p>
+    <w:p>
+      <w:pPr>
+        <w:pStyle w:val="Paragraphedeliste"/>
+        <w:numPr>
+          <w:ilvl w:val="0"/>
+          <w:numId w:val="8"/>
+        </w:numPr>
+        <w:spacing w:line="360" w:lineRule="auto"/>
+        <w:rPr>
+          <w:rFonts w:ascii="Times New Roman" w:hAnsi="Times New Roman" w:cs="Times New Roman"/>
+          <w:sz w:val="24"/>
+          <w:szCs w:val="24"/>
+        </w:rPr>
+      </w:pPr>
+      <w:r>
+        <w:rPr>
+          <w:rFonts w:ascii="Times New Roman" w:hAnsi="Times New Roman" w:cs="Times New Roman"/>
+          <w:b/>
+          <w:bCs/>
+          <w:sz w:val="24"/>
+          <w:szCs w:val="24"/>
+        </w:rPr>
+        <w:t xml:space="preserve">Créer une interface pour l’affichage des prévisions météos </w:t>
+      </w:r>
+      <w:r>
+        <w:rPr>
+          <w:rFonts w:ascii="Times New Roman" w:hAnsi="Times New Roman" w:cs="Times New Roman"/>
+          <w:sz w:val="24"/>
+          <w:szCs w:val="24"/>
+        </w:rPr>
+        <w:t>sur les jours à venir</w:t>
+      </w:r>
+    </w:p>
+    <w:p>
+      <w:pPr>
+        <w:spacing w:line="360" w:lineRule="auto"/>
+        <w:rPr>
+          <w:rFonts w:ascii="Times New Roman" w:hAnsi="Times New Roman" w:cs="Times New Roman"/>
+          <w:sz w:val="24"/>
+          <w:szCs w:val="24"/>
+        </w:rPr>
+      </w:pPr>
+    </w:p>
+    <w:p>
+      <w:pPr>
+        <w:pStyle w:val="Paragraphedeliste"/>
+        <w:numPr>
+          <w:ilvl w:val="0"/>
+          <w:numId w:val="3"/>
+        </w:numPr>
+        <w:spacing w:line="360" w:lineRule="auto"/>
+        <w:rPr>
+          <w:rFonts w:ascii="Times New Roman" w:hAnsi="Times New Roman" w:cs="Times New Roman"/>
+          <w:b/>
+          <w:bCs/>
+          <w:sz w:val="24"/>
+          <w:szCs w:val="24"/>
+        </w:rPr>
+      </w:pPr>
+      <w:r>
+        <w:rPr>
+          <w:rFonts w:ascii="Times New Roman" w:hAnsi="Times New Roman" w:cs="Times New Roman"/>
+          <w:b/>
+          <w:bCs/>
+          <w:sz w:val="24"/>
+          <w:szCs w:val="24"/>
+        </w:rPr>
+        <w:t>Thème</w:t>
+      </w:r>
+      <w:r>
+        <w:rPr>
+          <w:rFonts w:ascii="Times New Roman" w:hAnsi="Times New Roman" w:cs="Times New Roman"/>
+          <w:b/>
+          <w:bCs/>
+          <w:sz w:val="24"/>
+          <w:szCs w:val="24"/>
+        </w:rPr>
+        <w:t xml:space="preserve"> et Langue</w:t>
+      </w:r>
+    </w:p>
+    <w:p>
+      <w:pPr>
+        <w:pStyle w:val="Paragraphedeliste"/>
+        <w:numPr>
+          <w:ilvl w:val="0"/>
+          <w:numId w:val="9"/>
+        </w:numPr>
+        <w:spacing w:line="360" w:lineRule="auto"/>
+        <w:rPr>
+          <w:rFonts w:ascii="Times New Roman" w:hAnsi="Times New Roman" w:cs="Times New Roman"/>
+          <w:sz w:val="24"/>
+          <w:szCs w:val="24"/>
+        </w:rPr>
+      </w:pPr>
+      <w:r>
+        <w:rPr>
+          <w:rFonts w:ascii="Times New Roman" w:hAnsi="Times New Roman" w:cs="Times New Roman"/>
+          <w:sz w:val="24"/>
+          <w:szCs w:val="24"/>
+        </w:rPr>
+        <w:t>Implémenter la logique via un switch sur la page principale pour passer un dark thème ou en bright thème</w:t>
+      </w:r>
+    </w:p>
+    <w:p>
+      <w:pPr>
+        <w:pStyle w:val="Paragraphedeliste"/>
+        <w:numPr>
+          <w:ilvl w:val="0"/>
+          <w:numId w:val="9"/>
+        </w:numPr>
+        <w:spacing w:line="360" w:lineRule="auto"/>
+        <w:rPr>
+          <w:rFonts w:ascii="Times New Roman" w:hAnsi="Times New Roman" w:cs="Times New Roman"/>
+          <w:sz w:val="24"/>
+          <w:szCs w:val="24"/>
+        </w:rPr>
+      </w:pPr>
+      <w:r>
+        <w:rPr>
+          <w:rFonts w:ascii="Times New Roman" w:hAnsi="Times New Roman" w:cs="Times New Roman"/>
+          <w:sz w:val="24"/>
+          <w:szCs w:val="24"/>
+        </w:rPr>
+        <w:lastRenderedPageBreak/>
+        <w:t>Stocker le choix du thème dans les préférences utilisateurs</w:t>
+      </w:r>
+    </w:p>
+    <w:p>
+      <w:pPr>
+        <w:pStyle w:val="Paragraphedeliste"/>
+        <w:numPr>
+          <w:ilvl w:val="0"/>
+          <w:numId w:val="9"/>
+        </w:numPr>
+        <w:spacing w:line="360" w:lineRule="auto"/>
+        <w:rPr>
+          <w:rFonts w:ascii="Times New Roman" w:hAnsi="Times New Roman" w:cs="Times New Roman"/>
+          <w:sz w:val="24"/>
+          <w:szCs w:val="24"/>
+        </w:rPr>
+      </w:pPr>
+      <w:r>
+        <w:rPr>
+          <w:rFonts w:ascii="Times New Roman" w:hAnsi="Times New Roman" w:cs="Times New Roman"/>
+          <w:sz w:val="24"/>
+          <w:szCs w:val="24"/>
+        </w:rPr>
+        <w:t>Implémenter la logique du changement de langue dans un volet sur la page de profil</w:t>
+      </w:r>
+    </w:p>
+    <w:p>
+      <w:pPr>
+        <w:pStyle w:val="Paragraphedeliste"/>
+        <w:numPr>
+          <w:ilvl w:val="0"/>
+          <w:numId w:val="9"/>
+        </w:numPr>
+        <w:spacing w:line="360" w:lineRule="auto"/>
+        <w:rPr>
+          <w:rFonts w:ascii="Times New Roman" w:hAnsi="Times New Roman" w:cs="Times New Roman"/>
+          <w:sz w:val="24"/>
+          <w:szCs w:val="24"/>
+        </w:rPr>
+      </w:pPr>
+      <w:r>
+        <w:rPr>
+          <w:rFonts w:ascii="Times New Roman" w:hAnsi="Times New Roman" w:cs="Times New Roman"/>
+          <w:sz w:val="24"/>
+          <w:szCs w:val="24"/>
+        </w:rPr>
+        <w:t>Stocker le choix de langue dans les préférences utilisateurs.</w:t>
+      </w:r>
+    </w:p>
+    <w:p>
+      <w:pPr>
+        <w:spacing w:line="360" w:lineRule="auto"/>
+        <w:rPr>
+          <w:rFonts w:ascii="Times New Roman" w:hAnsi="Times New Roman" w:cs="Times New Roman"/>
+          <w:b/>
+          <w:bCs/>
+          <w:sz w:val="24"/>
+          <w:szCs w:val="24"/>
+        </w:rPr>
+      </w:pPr>
+    </w:p>
+    <w:p>
+      <w:pPr>
+        <w:spacing w:line="360" w:lineRule="auto"/>
+        <w:rPr>
+          <w:rFonts w:ascii="Times New Roman" w:hAnsi="Times New Roman" w:cs="Times New Roman"/>
+          <w:sz w:val="24"/>
+          <w:szCs w:val="24"/>
+        </w:rPr>
+      </w:pPr>
+      <w:r>
+        <w:rPr>
+          <w:rFonts w:ascii="Times New Roman" w:hAnsi="Times New Roman" w:cs="Times New Roman"/>
+          <w:b/>
+          <w:bCs/>
+          <w:sz w:val="24"/>
+          <w:szCs w:val="24"/>
+        </w:rPr>
+        <w:t>PS :</w:t>
+      </w:r>
+      <w:r>
+        <w:rPr>
+          <w:rFonts w:ascii="Times New Roman" w:hAnsi="Times New Roman" w:cs="Times New Roman"/>
+          <w:sz w:val="24"/>
+          <w:szCs w:val="24"/>
+        </w:rPr>
+        <w:t xml:space="preserve"> L’interface de résultat de recherche d’un étudiant est similaire à celle du profil d’un utilisateur (My Profile ou Account) à la différence que, les infos ne sont plus modifiables lorsque l’affichage provient d’une recherche.</w:t>
       </w:r>
       <w:r>
         <w:rPr>
@@ -1762,658 +2264,351 @@
         </w:rPr>
         <w:t xml:space="preserve"> </w:t>
       </w:r>
-      <w:r>
-        <w:rPr>
-          <w:rFonts w:ascii="Times New Roman" w:hAnsi="Times New Roman" w:cs="Times New Roman"/>
-          <w:b/>
-          <w:bCs/>
-          <w:sz w:val="24"/>
-          <w:szCs w:val="24"/>
-        </w:rPr>
-        <w:t>de messagerie privée</w:t>
-      </w:r>
-    </w:p>
-    <w:p>
-      <w:pPr>
-        <w:pStyle w:val="Paragraphedeliste"/>
-        <w:numPr>
-          <w:ilvl w:val="0"/>
-          <w:numId w:val="6"/>
-        </w:numPr>
-        <w:spacing w:line="360" w:lineRule="auto"/>
-        <w:rPr>
-          <w:rFonts w:ascii="Times New Roman" w:hAnsi="Times New Roman" w:cs="Times New Roman"/>
-          <w:sz w:val="24"/>
-          <w:szCs w:val="24"/>
-        </w:rPr>
-      </w:pPr>
-      <w:r>
-        <w:rPr>
-          <w:rFonts w:ascii="Times New Roman" w:hAnsi="Times New Roman" w:cs="Times New Roman"/>
-          <w:sz w:val="24"/>
-          <w:szCs w:val="24"/>
-        </w:rPr>
-        <w:t>Implémenter la logique d’envoi et de réception des messages</w:t>
-      </w:r>
-    </w:p>
-    <w:p>
-      <w:pPr>
-        <w:pStyle w:val="Paragraphedeliste"/>
-        <w:numPr>
-          <w:ilvl w:val="0"/>
-          <w:numId w:val="6"/>
-        </w:numPr>
-        <w:spacing w:line="360" w:lineRule="auto"/>
-        <w:rPr>
-          <w:rFonts w:ascii="Times New Roman" w:hAnsi="Times New Roman" w:cs="Times New Roman"/>
-          <w:sz w:val="24"/>
-          <w:szCs w:val="24"/>
-        </w:rPr>
-      </w:pPr>
-      <w:r>
-        <w:rPr>
-          <w:rFonts w:ascii="Times New Roman" w:hAnsi="Times New Roman" w:cs="Times New Roman"/>
-          <w:sz w:val="24"/>
-          <w:szCs w:val="24"/>
-        </w:rPr>
-        <w:t>Stocker les conversations en bd et les afficher dynamiquement et de façon intuitive.</w:t>
-      </w:r>
-    </w:p>
-    <w:p>
-      <w:pPr>
-        <w:pStyle w:val="Paragraphedeliste"/>
-        <w:numPr>
-          <w:ilvl w:val="0"/>
-          <w:numId w:val="6"/>
-        </w:numPr>
-        <w:spacing w:line="360" w:lineRule="auto"/>
-        <w:rPr>
-          <w:rFonts w:ascii="Times New Roman" w:hAnsi="Times New Roman" w:cs="Times New Roman"/>
-          <w:sz w:val="24"/>
-          <w:szCs w:val="24"/>
-        </w:rPr>
-      </w:pPr>
-      <w:r>
-        <w:rPr>
-          <w:rFonts w:ascii="Times New Roman" w:hAnsi="Times New Roman" w:cs="Times New Roman"/>
-          <w:sz w:val="24"/>
-          <w:szCs w:val="24"/>
-        </w:rPr>
-        <w:t>Implémenter un système de notifications pour les nouvelles publications, commentaires, likes…</w:t>
-      </w:r>
-      <w:proofErr w:type="spellStart"/>
-      <w:r>
-        <w:rPr>
-          <w:rFonts w:ascii="Times New Roman" w:hAnsi="Times New Roman" w:cs="Times New Roman"/>
-          <w:sz w:val="24"/>
-          <w:szCs w:val="24"/>
-        </w:rPr>
-        <w:t>etc</w:t>
-      </w:r>
-      <w:proofErr w:type="spellEnd"/>
-    </w:p>
-    <w:p>
-      <w:pPr>
-        <w:pStyle w:val="Paragraphedeliste"/>
-        <w:numPr>
-          <w:ilvl w:val="0"/>
-          <w:numId w:val="6"/>
-        </w:numPr>
-        <w:spacing w:line="360" w:lineRule="auto"/>
-        <w:rPr>
-          <w:rFonts w:ascii="Times New Roman" w:hAnsi="Times New Roman" w:cs="Times New Roman"/>
-          <w:sz w:val="24"/>
-          <w:szCs w:val="24"/>
-        </w:rPr>
-      </w:pPr>
-      <w:r>
-        <w:rPr>
-          <w:rFonts w:ascii="Times New Roman" w:hAnsi="Times New Roman" w:cs="Times New Roman"/>
-          <w:b/>
-          <w:bCs/>
-          <w:sz w:val="24"/>
-          <w:szCs w:val="24"/>
-        </w:rPr>
-        <w:t>Créer une interface</w:t>
-      </w:r>
-      <w:r>
-        <w:rPr>
-          <w:rFonts w:ascii="Times New Roman" w:hAnsi="Times New Roman" w:cs="Times New Roman"/>
-          <w:sz w:val="24"/>
-          <w:szCs w:val="24"/>
-        </w:rPr>
-        <w:t xml:space="preserve"> </w:t>
-      </w:r>
-      <w:r>
-        <w:rPr>
-          <w:rFonts w:ascii="Times New Roman" w:hAnsi="Times New Roman" w:cs="Times New Roman"/>
-          <w:b/>
-          <w:bCs/>
-          <w:sz w:val="24"/>
-          <w:szCs w:val="24"/>
-        </w:rPr>
-        <w:t>dédiée aux notifications</w:t>
-      </w:r>
-    </w:p>
-    <w:p>
-      <w:pPr>
-        <w:spacing w:line="360" w:lineRule="auto"/>
-        <w:rPr>
-          <w:rFonts w:ascii="Times New Roman" w:hAnsi="Times New Roman" w:cs="Times New Roman"/>
-          <w:sz w:val="24"/>
-          <w:szCs w:val="24"/>
-        </w:rPr>
-      </w:pPr>
-    </w:p>
-    <w:p>
-      <w:pPr>
-        <w:pStyle w:val="Paragraphedeliste"/>
-        <w:numPr>
-          <w:ilvl w:val="0"/>
-          <w:numId w:val="3"/>
-        </w:numPr>
-        <w:spacing w:line="360" w:lineRule="auto"/>
-        <w:rPr>
-          <w:rFonts w:ascii="Times New Roman" w:hAnsi="Times New Roman" w:cs="Times New Roman"/>
-          <w:b/>
-          <w:bCs/>
-          <w:sz w:val="24"/>
-          <w:szCs w:val="24"/>
-        </w:rPr>
-      </w:pPr>
-      <w:r>
-        <w:rPr>
-          <w:rFonts w:ascii="Times New Roman" w:hAnsi="Times New Roman" w:cs="Times New Roman"/>
-          <w:b/>
-          <w:bCs/>
-          <w:sz w:val="24"/>
-          <w:szCs w:val="24"/>
-        </w:rPr>
-        <w:t>Recherche et Découverte</w:t>
-      </w:r>
-    </w:p>
-    <w:p>
-      <w:pPr>
-        <w:pStyle w:val="Paragraphedeliste"/>
-        <w:numPr>
-          <w:ilvl w:val="0"/>
-          <w:numId w:val="7"/>
-        </w:numPr>
-        <w:spacing w:line="360" w:lineRule="auto"/>
-        <w:rPr>
-          <w:rFonts w:ascii="Times New Roman" w:hAnsi="Times New Roman" w:cs="Times New Roman"/>
-          <w:sz w:val="24"/>
-          <w:szCs w:val="24"/>
-        </w:rPr>
-      </w:pPr>
-      <w:r>
-        <w:rPr>
-          <w:rFonts w:ascii="Times New Roman" w:hAnsi="Times New Roman" w:cs="Times New Roman"/>
-          <w:sz w:val="24"/>
-          <w:szCs w:val="24"/>
-          <w:u w:val="single"/>
-        </w:rPr>
-        <w:t>Créer une barre de recherche globale</w:t>
-      </w:r>
-      <w:r>
-        <w:rPr>
-          <w:rFonts w:ascii="Times New Roman" w:hAnsi="Times New Roman" w:cs="Times New Roman"/>
-          <w:sz w:val="24"/>
-          <w:szCs w:val="24"/>
-        </w:rPr>
-        <w:t xml:space="preserve"> (sur page d’accueil ou page de recherche si on la fait)</w:t>
-      </w:r>
-    </w:p>
-    <w:p>
-      <w:pPr>
-        <w:pStyle w:val="Paragraphedeliste"/>
-        <w:numPr>
-          <w:ilvl w:val="0"/>
-          <w:numId w:val="7"/>
-        </w:numPr>
-        <w:spacing w:line="360" w:lineRule="auto"/>
-        <w:rPr>
-          <w:rFonts w:ascii="Times New Roman" w:hAnsi="Times New Roman" w:cs="Times New Roman"/>
-          <w:sz w:val="24"/>
-          <w:szCs w:val="24"/>
-        </w:rPr>
-      </w:pPr>
-      <w:r>
-        <w:rPr>
-          <w:rFonts w:ascii="Times New Roman" w:hAnsi="Times New Roman" w:cs="Times New Roman"/>
-          <w:sz w:val="24"/>
-          <w:szCs w:val="24"/>
-        </w:rPr>
-        <w:t>Implémenter la logique de recherche par étudiant, événements…</w:t>
-      </w:r>
-      <w:proofErr w:type="spellStart"/>
-      <w:r>
-        <w:rPr>
-          <w:rFonts w:ascii="Times New Roman" w:hAnsi="Times New Roman" w:cs="Times New Roman"/>
-          <w:sz w:val="24"/>
-          <w:szCs w:val="24"/>
-        </w:rPr>
-        <w:t>etc</w:t>
-      </w:r>
-      <w:proofErr w:type="spellEnd"/>
-    </w:p>
-    <w:p>
-      <w:pPr>
-        <w:pStyle w:val="Paragraphedeliste"/>
-        <w:numPr>
-          <w:ilvl w:val="0"/>
-          <w:numId w:val="7"/>
-        </w:numPr>
-        <w:spacing w:line="360" w:lineRule="auto"/>
-        <w:rPr>
-          <w:rFonts w:ascii="Times New Roman" w:hAnsi="Times New Roman" w:cs="Times New Roman"/>
-          <w:sz w:val="24"/>
-          <w:szCs w:val="24"/>
-        </w:rPr>
-      </w:pPr>
-      <w:r>
-        <w:rPr>
-          <w:rFonts w:ascii="Times New Roman" w:hAnsi="Times New Roman" w:cs="Times New Roman"/>
-          <w:sz w:val="24"/>
-          <w:szCs w:val="24"/>
-        </w:rPr>
-        <w:t>Afficher les résultats de recherche de façon intuitive.</w:t>
-      </w:r>
-    </w:p>
-    <w:p>
-      <w:pPr>
-        <w:pStyle w:val="Paragraphedeliste"/>
-        <w:numPr>
-          <w:ilvl w:val="0"/>
-          <w:numId w:val="7"/>
-        </w:numPr>
-        <w:spacing w:line="360" w:lineRule="auto"/>
-        <w:rPr>
-          <w:rFonts w:ascii="Times New Roman" w:hAnsi="Times New Roman" w:cs="Times New Roman"/>
-          <w:sz w:val="24"/>
-          <w:szCs w:val="24"/>
-        </w:rPr>
-      </w:pPr>
-      <w:r>
-        <w:rPr>
-          <w:rFonts w:ascii="Times New Roman" w:hAnsi="Times New Roman" w:cs="Times New Roman"/>
-          <w:b/>
-          <w:bCs/>
-          <w:sz w:val="24"/>
-          <w:szCs w:val="24"/>
-        </w:rPr>
-        <w:t>Créer un</w:t>
-      </w:r>
-      <w:r>
-        <w:rPr>
-          <w:rFonts w:ascii="Times New Roman" w:hAnsi="Times New Roman" w:cs="Times New Roman"/>
-          <w:b/>
-          <w:bCs/>
-          <w:sz w:val="24"/>
-          <w:szCs w:val="24"/>
-        </w:rPr>
-        <w:t xml:space="preserve"> </w:t>
-      </w:r>
-      <w:proofErr w:type="spellStart"/>
-      <w:r>
-        <w:rPr>
-          <w:rFonts w:ascii="Times New Roman" w:hAnsi="Times New Roman" w:cs="Times New Roman"/>
-          <w:b/>
-          <w:bCs/>
-          <w:sz w:val="24"/>
-          <w:szCs w:val="24"/>
-        </w:rPr>
-        <w:t>bottomsheat</w:t>
-      </w:r>
-      <w:proofErr w:type="spellEnd"/>
-      <w:r>
-        <w:rPr>
-          <w:rFonts w:ascii="Times New Roman" w:hAnsi="Times New Roman" w:cs="Times New Roman"/>
-          <w:b/>
-          <w:bCs/>
-          <w:sz w:val="24"/>
-          <w:szCs w:val="24"/>
-        </w:rPr>
-        <w:t xml:space="preserve"> </w:t>
-      </w:r>
-      <w:r>
-        <w:rPr>
-          <w:rFonts w:ascii="Times New Roman" w:hAnsi="Times New Roman" w:cs="Times New Roman"/>
-          <w:b/>
-          <w:bCs/>
-          <w:sz w:val="24"/>
-          <w:szCs w:val="24"/>
-        </w:rPr>
-        <w:t>pour la recherche</w:t>
-      </w:r>
-      <w:r>
-        <w:rPr>
-          <w:rFonts w:ascii="Times New Roman" w:hAnsi="Times New Roman" w:cs="Times New Roman"/>
-          <w:sz w:val="24"/>
-          <w:szCs w:val="24"/>
-        </w:rPr>
-        <w:t xml:space="preserve"> avec les propositions à la saisie.</w:t>
-      </w:r>
-    </w:p>
-    <w:p>
-      <w:pPr>
-        <w:pStyle w:val="Paragraphedeliste"/>
-        <w:numPr>
-          <w:ilvl w:val="0"/>
-          <w:numId w:val="7"/>
-        </w:numPr>
-        <w:spacing w:line="360" w:lineRule="auto"/>
-        <w:rPr>
-          <w:rFonts w:ascii="Times New Roman" w:hAnsi="Times New Roman" w:cs="Times New Roman"/>
-          <w:sz w:val="24"/>
-          <w:szCs w:val="24"/>
-        </w:rPr>
-      </w:pPr>
-      <w:r>
-        <w:rPr>
-          <w:rFonts w:ascii="Times New Roman" w:hAnsi="Times New Roman" w:cs="Times New Roman"/>
-          <w:b/>
-          <w:bCs/>
-          <w:sz w:val="24"/>
-          <w:szCs w:val="24"/>
-        </w:rPr>
-        <w:t>Créer une interface pour les résultats de recherche</w:t>
-      </w:r>
-    </w:p>
-    <w:p>
-      <w:pPr>
-        <w:pStyle w:val="Paragraphedeliste"/>
-        <w:numPr>
-          <w:ilvl w:val="0"/>
-          <w:numId w:val="7"/>
-        </w:numPr>
-        <w:spacing w:line="360" w:lineRule="auto"/>
-        <w:rPr>
-          <w:rFonts w:ascii="Times New Roman" w:hAnsi="Times New Roman" w:cs="Times New Roman"/>
-          <w:sz w:val="24"/>
-          <w:szCs w:val="24"/>
-        </w:rPr>
-      </w:pPr>
-      <w:r>
-        <w:rPr>
-          <w:rFonts w:ascii="Times New Roman" w:hAnsi="Times New Roman" w:cs="Times New Roman"/>
-          <w:b/>
-          <w:bCs/>
-          <w:sz w:val="24"/>
-          <w:szCs w:val="24"/>
-        </w:rPr>
-        <w:t xml:space="preserve">Créer une interface de profil étudiant recherché </w:t>
-      </w:r>
-      <w:r>
-        <w:rPr>
-          <w:rFonts w:ascii="Times New Roman" w:hAnsi="Times New Roman" w:cs="Times New Roman"/>
-          <w:sz w:val="24"/>
-          <w:szCs w:val="24"/>
-        </w:rPr>
-        <w:t>(photo, bio, nom…)</w:t>
-      </w:r>
-    </w:p>
-    <w:p>
-      <w:pPr>
-        <w:pStyle w:val="Paragraphedeliste"/>
-        <w:numPr>
-          <w:ilvl w:val="0"/>
-          <w:numId w:val="7"/>
-        </w:numPr>
-        <w:spacing w:line="360" w:lineRule="auto"/>
-        <w:rPr>
-          <w:rFonts w:ascii="Times New Roman" w:hAnsi="Times New Roman" w:cs="Times New Roman"/>
-          <w:sz w:val="24"/>
-          <w:szCs w:val="24"/>
-        </w:rPr>
-      </w:pPr>
-      <w:r>
-        <w:rPr>
-          <w:rFonts w:ascii="Times New Roman" w:hAnsi="Times New Roman" w:cs="Times New Roman"/>
-          <w:b/>
-          <w:bCs/>
-          <w:sz w:val="24"/>
-          <w:szCs w:val="24"/>
-        </w:rPr>
-        <w:t>Créer une interface de publication recherchée</w:t>
-      </w:r>
-      <w:r>
-        <w:rPr>
-          <w:rFonts w:ascii="Times New Roman" w:hAnsi="Times New Roman" w:cs="Times New Roman"/>
-          <w:sz w:val="24"/>
-          <w:szCs w:val="24"/>
-        </w:rPr>
-        <w:t xml:space="preserve"> (contenu du post, no de likes, commentaires…)</w:t>
-      </w:r>
-    </w:p>
-    <w:p>
-      <w:pPr>
-        <w:spacing w:line="360" w:lineRule="auto"/>
-        <w:rPr>
-          <w:rFonts w:ascii="Times New Roman" w:hAnsi="Times New Roman" w:cs="Times New Roman"/>
-          <w:sz w:val="24"/>
-          <w:szCs w:val="24"/>
-        </w:rPr>
-      </w:pPr>
-    </w:p>
-    <w:p>
-      <w:pPr>
-        <w:pStyle w:val="Paragraphedeliste"/>
-        <w:numPr>
-          <w:ilvl w:val="0"/>
-          <w:numId w:val="3"/>
-        </w:numPr>
-        <w:spacing w:line="360" w:lineRule="auto"/>
-        <w:rPr>
-          <w:rFonts w:ascii="Times New Roman" w:hAnsi="Times New Roman" w:cs="Times New Roman"/>
-          <w:b/>
-          <w:bCs/>
-          <w:sz w:val="24"/>
-          <w:szCs w:val="24"/>
-        </w:rPr>
-      </w:pPr>
-      <w:r>
-        <w:rPr>
-          <w:rFonts w:ascii="Times New Roman" w:hAnsi="Times New Roman" w:cs="Times New Roman"/>
-          <w:b/>
-          <w:bCs/>
-          <w:sz w:val="24"/>
-          <w:szCs w:val="24"/>
-        </w:rPr>
-        <w:t>Présentation de la météo</w:t>
-      </w:r>
-    </w:p>
-    <w:p>
-      <w:pPr>
-        <w:pStyle w:val="Paragraphedeliste"/>
-        <w:numPr>
-          <w:ilvl w:val="0"/>
-          <w:numId w:val="8"/>
-        </w:numPr>
-        <w:spacing w:line="360" w:lineRule="auto"/>
-        <w:rPr>
-          <w:rFonts w:ascii="Times New Roman" w:hAnsi="Times New Roman" w:cs="Times New Roman"/>
-          <w:sz w:val="24"/>
-          <w:szCs w:val="24"/>
-        </w:rPr>
-      </w:pPr>
-      <w:r>
-        <w:rPr>
-          <w:rFonts w:ascii="Times New Roman" w:hAnsi="Times New Roman" w:cs="Times New Roman"/>
-          <w:sz w:val="24"/>
-          <w:szCs w:val="24"/>
-        </w:rPr>
-        <w:t>Implémenter la logique d’affichage de la météo sur la page principale</w:t>
-      </w:r>
-    </w:p>
-    <w:p>
-      <w:pPr>
-        <w:pStyle w:val="Paragraphedeliste"/>
-        <w:numPr>
-          <w:ilvl w:val="0"/>
-          <w:numId w:val="8"/>
-        </w:numPr>
-        <w:spacing w:line="360" w:lineRule="auto"/>
-        <w:rPr>
-          <w:rFonts w:ascii="Times New Roman" w:hAnsi="Times New Roman" w:cs="Times New Roman"/>
-          <w:sz w:val="24"/>
-          <w:szCs w:val="24"/>
-        </w:rPr>
-      </w:pPr>
-      <w:r>
-        <w:rPr>
-          <w:rFonts w:ascii="Times New Roman" w:hAnsi="Times New Roman" w:cs="Times New Roman"/>
-          <w:b/>
-          <w:bCs/>
-          <w:sz w:val="24"/>
-          <w:szCs w:val="24"/>
-        </w:rPr>
-        <w:t xml:space="preserve">Créer une interface pour l’affichage des prévisions météos </w:t>
-      </w:r>
-      <w:r>
-        <w:rPr>
-          <w:rFonts w:ascii="Times New Roman" w:hAnsi="Times New Roman" w:cs="Times New Roman"/>
-          <w:sz w:val="24"/>
-          <w:szCs w:val="24"/>
-        </w:rPr>
-        <w:t>sur les jours à venir</w:t>
-      </w:r>
-    </w:p>
-    <w:p>
-      <w:pPr>
-        <w:spacing w:line="360" w:lineRule="auto"/>
-        <w:rPr>
-          <w:rFonts w:ascii="Times New Roman" w:hAnsi="Times New Roman" w:cs="Times New Roman"/>
-          <w:sz w:val="24"/>
-          <w:szCs w:val="24"/>
-        </w:rPr>
-      </w:pPr>
-    </w:p>
-    <w:p>
-      <w:pPr>
-        <w:pStyle w:val="Paragraphedeliste"/>
-        <w:numPr>
-          <w:ilvl w:val="0"/>
-          <w:numId w:val="3"/>
-        </w:numPr>
-        <w:spacing w:line="360" w:lineRule="auto"/>
-        <w:rPr>
-          <w:rFonts w:ascii="Times New Roman" w:hAnsi="Times New Roman" w:cs="Times New Roman"/>
-          <w:b/>
-          <w:bCs/>
-          <w:sz w:val="24"/>
-          <w:szCs w:val="24"/>
-        </w:rPr>
-      </w:pPr>
-      <w:r>
-        <w:rPr>
-          <w:rFonts w:ascii="Times New Roman" w:hAnsi="Times New Roman" w:cs="Times New Roman"/>
-          <w:b/>
-          <w:bCs/>
-          <w:sz w:val="24"/>
-          <w:szCs w:val="24"/>
-        </w:rPr>
-        <w:t>Thème</w:t>
-      </w:r>
-      <w:r>
-        <w:rPr>
-          <w:rFonts w:ascii="Times New Roman" w:hAnsi="Times New Roman" w:cs="Times New Roman"/>
-          <w:b/>
-          <w:bCs/>
-          <w:sz w:val="24"/>
-          <w:szCs w:val="24"/>
-        </w:rPr>
-        <w:t xml:space="preserve"> et Langue</w:t>
-      </w:r>
-    </w:p>
-    <w:p>
-      <w:pPr>
-        <w:pStyle w:val="Paragraphedeliste"/>
-        <w:numPr>
-          <w:ilvl w:val="0"/>
-          <w:numId w:val="9"/>
-        </w:numPr>
-        <w:spacing w:line="360" w:lineRule="auto"/>
-        <w:rPr>
-          <w:rFonts w:ascii="Times New Roman" w:hAnsi="Times New Roman" w:cs="Times New Roman"/>
-          <w:sz w:val="24"/>
-          <w:szCs w:val="24"/>
-        </w:rPr>
-      </w:pPr>
-      <w:r>
-        <w:rPr>
-          <w:rFonts w:ascii="Times New Roman" w:hAnsi="Times New Roman" w:cs="Times New Roman"/>
-          <w:sz w:val="24"/>
-          <w:szCs w:val="24"/>
-        </w:rPr>
-        <w:t xml:space="preserve">Implémenter la logique via un switch sur la page principale pour passer un </w:t>
-      </w:r>
-      <w:proofErr w:type="spellStart"/>
-      <w:r>
-        <w:rPr>
-          <w:rFonts w:ascii="Times New Roman" w:hAnsi="Times New Roman" w:cs="Times New Roman"/>
-          <w:sz w:val="24"/>
-          <w:szCs w:val="24"/>
-        </w:rPr>
-        <w:t>dark</w:t>
-      </w:r>
-      <w:proofErr w:type="spellEnd"/>
-      <w:r>
-        <w:rPr>
-          <w:rFonts w:ascii="Times New Roman" w:hAnsi="Times New Roman" w:cs="Times New Roman"/>
-          <w:sz w:val="24"/>
-          <w:szCs w:val="24"/>
-        </w:rPr>
-        <w:t xml:space="preserve"> thème ou en </w:t>
-      </w:r>
-      <w:proofErr w:type="spellStart"/>
-      <w:r>
-        <w:rPr>
-          <w:rFonts w:ascii="Times New Roman" w:hAnsi="Times New Roman" w:cs="Times New Roman"/>
-          <w:sz w:val="24"/>
-          <w:szCs w:val="24"/>
-        </w:rPr>
-        <w:t>bright</w:t>
-      </w:r>
-      <w:proofErr w:type="spellEnd"/>
-      <w:r>
-        <w:rPr>
-          <w:rFonts w:ascii="Times New Roman" w:hAnsi="Times New Roman" w:cs="Times New Roman"/>
-          <w:sz w:val="24"/>
-          <w:szCs w:val="24"/>
-        </w:rPr>
-        <w:t xml:space="preserve"> thème</w:t>
-      </w:r>
-    </w:p>
-    <w:p>
-      <w:pPr>
-        <w:pStyle w:val="Paragraphedeliste"/>
-        <w:numPr>
-          <w:ilvl w:val="0"/>
-          <w:numId w:val="9"/>
-        </w:numPr>
-        <w:spacing w:line="360" w:lineRule="auto"/>
-        <w:rPr>
-          <w:rFonts w:ascii="Times New Roman" w:hAnsi="Times New Roman" w:cs="Times New Roman"/>
-          <w:sz w:val="24"/>
-          <w:szCs w:val="24"/>
-        </w:rPr>
-      </w:pPr>
-      <w:r>
-        <w:rPr>
-          <w:rFonts w:ascii="Times New Roman" w:hAnsi="Times New Roman" w:cs="Times New Roman"/>
-          <w:sz w:val="24"/>
-          <w:szCs w:val="24"/>
-        </w:rPr>
-        <w:t>Stocker le choix du thème dans les préférences utilisateurs</w:t>
-      </w:r>
-    </w:p>
-    <w:p>
-      <w:pPr>
-        <w:pStyle w:val="Paragraphedeliste"/>
-        <w:numPr>
-          <w:ilvl w:val="0"/>
-          <w:numId w:val="9"/>
+    </w:p>
+    <w:p>
+      <w:pPr>
+        <w:spacing w:line="360" w:lineRule="auto"/>
+        <w:rPr>
+          <w:rFonts w:ascii="Times New Roman" w:hAnsi="Times New Roman" w:cs="Times New Roman"/>
+          <w:sz w:val="24"/>
+          <w:szCs w:val="24"/>
+        </w:rPr>
+      </w:pPr>
+      <w:r>
+        <w:rPr>
+          <w:rFonts w:ascii="Times New Roman" w:hAnsi="Times New Roman" w:cs="Times New Roman"/>
+          <w:sz w:val="24"/>
+          <w:szCs w:val="24"/>
+        </w:rPr>
+        <w:t>La photo lors du résultat de recherche est sous forme sphérique tandis que sur son propre profil c’est carré et modifiable.</w:t>
+      </w:r>
+    </w:p>
+    <w:p>
+      <w:pPr>
+        <w:spacing w:line="360" w:lineRule="auto"/>
+        <w:rPr>
+          <w:rFonts w:ascii="Times New Roman" w:hAnsi="Times New Roman" w:cs="Times New Roman"/>
+          <w:sz w:val="24"/>
+          <w:szCs w:val="24"/>
+        </w:rPr>
+      </w:pPr>
+      <w:r>
+        <w:rPr>
+          <w:rFonts w:ascii="Times New Roman" w:hAnsi="Times New Roman" w:cs="Times New Roman"/>
+          <w:sz w:val="24"/>
+          <w:szCs w:val="24"/>
+        </w:rPr>
+        <w:t xml:space="preserve">Sur la rubrique Posts, on voit le nom et la photo de l’utilisateur sur ses posts après la recherche et les posts ne sont pas modifiable. Tandis que lorsqu’on est sur son propre profil, on peut modifier et le nom et la photo de l’utilisateur ne s’affichent pas. </w:t>
+      </w:r>
+    </w:p>
+    <w:p>
+      <w:pPr>
+        <w:spacing w:line="360" w:lineRule="auto"/>
+        <w:rPr>
+          <w:rFonts w:ascii="Times New Roman" w:hAnsi="Times New Roman" w:cs="Times New Roman"/>
+          <w:sz w:val="24"/>
+          <w:szCs w:val="24"/>
+          <w:lang w:val="en-US"/>
+        </w:rPr>
+      </w:pPr>
+      <w:r>
+        <w:rPr>
+          <w:rFonts w:ascii="Times New Roman" w:hAnsi="Times New Roman" w:cs="Times New Roman"/>
+          <w:sz w:val="24"/>
+          <w:szCs w:val="24"/>
+          <w:lang w:val="en-US"/>
+        </w:rPr>
+        <w:t>Result Search post view montre le même résultat que post of the we</w:t>
+      </w:r>
+      <w:r>
+        <w:rPr>
+          <w:rFonts w:ascii="Times New Roman" w:hAnsi="Times New Roman" w:cs="Times New Roman"/>
+          <w:sz w:val="24"/>
+          <w:szCs w:val="24"/>
+          <w:lang w:val="en-US"/>
+        </w:rPr>
+        <w:t>ek.</w:t>
+      </w:r>
+    </w:p>
+    <w:p>
+      <w:pPr>
+        <w:spacing w:line="360" w:lineRule="auto"/>
+        <w:rPr>
+          <w:rFonts w:ascii="Times New Roman" w:hAnsi="Times New Roman" w:cs="Times New Roman"/>
+          <w:sz w:val="24"/>
+          <w:szCs w:val="24"/>
+        </w:rPr>
+      </w:pPr>
+      <w:r>
+        <w:rPr>
+          <w:rFonts w:ascii="Times New Roman" w:hAnsi="Times New Roman" w:cs="Times New Roman"/>
+          <w:sz w:val="24"/>
+          <w:szCs w:val="24"/>
+        </w:rPr>
+        <w:t>Cliquer sur My Posts sur</w:t>
+      </w:r>
+      <w:r>
+        <w:rPr>
+          <w:rFonts w:ascii="Times New Roman" w:hAnsi="Times New Roman" w:cs="Times New Roman"/>
+          <w:sz w:val="24"/>
+          <w:szCs w:val="24"/>
+        </w:rPr>
+        <w:t xml:space="preserve"> dans la rubrique Profile amène sur la page de gestion du compte mais directement sur la deuxième partie qui concerne les posts</w:t>
+      </w:r>
+    </w:p>
+    <w:p>
+      <w:pPr>
+        <w:spacing w:line="360" w:lineRule="auto"/>
+        <w:rPr>
+          <w:rFonts w:ascii="Times New Roman" w:hAnsi="Times New Roman" w:cs="Times New Roman"/>
+          <w:sz w:val="24"/>
+          <w:szCs w:val="24"/>
+        </w:rPr>
+      </w:pPr>
+    </w:p>
+    <w:p>
+      <w:pPr>
+        <w:spacing w:line="360" w:lineRule="auto"/>
+        <w:rPr>
+          <w:rFonts w:ascii="Times New Roman" w:hAnsi="Times New Roman" w:cs="Times New Roman"/>
+          <w:sz w:val="24"/>
+          <w:szCs w:val="24"/>
+        </w:rPr>
+      </w:pPr>
+    </w:p>
+    <w:p>
+      <w:pPr>
+        <w:spacing w:line="360" w:lineRule="auto"/>
+        <w:rPr>
+          <w:rFonts w:ascii="Times New Roman" w:hAnsi="Times New Roman" w:cs="Times New Roman"/>
+          <w:sz w:val="24"/>
+          <w:szCs w:val="24"/>
+        </w:rPr>
+      </w:pPr>
+      <w:r>
+        <w:rPr>
+          <w:rFonts w:ascii="Times New Roman" w:hAnsi="Times New Roman" w:cs="Times New Roman"/>
+          <w:b/>
+          <w:bCs/>
+          <w:sz w:val="24"/>
+          <w:szCs w:val="24"/>
+        </w:rPr>
+        <w:t>A Faire lors de l’implémentation</w:t>
+      </w:r>
+    </w:p>
+    <w:p>
+      <w:pPr>
+        <w:pStyle w:val="Paragraphedeliste"/>
+        <w:numPr>
+          <w:ilvl w:val="0"/>
+          <w:numId w:val="2"/>
+        </w:numPr>
+        <w:spacing w:line="360" w:lineRule="auto"/>
+        <w:rPr>
+          <w:rFonts w:ascii="Times New Roman" w:hAnsi="Times New Roman" w:cs="Times New Roman"/>
+          <w:sz w:val="24"/>
+          <w:szCs w:val="24"/>
+        </w:rPr>
+      </w:pPr>
+      <w:r>
+        <w:rPr>
+          <w:rFonts w:ascii="Times New Roman" w:hAnsi="Times New Roman" w:cs="Times New Roman"/>
+          <w:sz w:val="24"/>
+          <w:szCs w:val="24"/>
+        </w:rPr>
+        <w:t>Scaffold message après création d’un post</w:t>
+      </w:r>
+    </w:p>
+    <w:p>
+      <w:pPr>
+        <w:pStyle w:val="Paragraphedeliste"/>
+        <w:numPr>
+          <w:ilvl w:val="0"/>
+          <w:numId w:val="2"/>
+        </w:numPr>
+        <w:spacing w:line="360" w:lineRule="auto"/>
+        <w:rPr>
+          <w:rFonts w:ascii="Times New Roman" w:hAnsi="Times New Roman" w:cs="Times New Roman"/>
+          <w:sz w:val="24"/>
+          <w:szCs w:val="24"/>
+        </w:rPr>
+      </w:pPr>
+      <w:r>
+        <w:rPr>
+          <w:rFonts w:ascii="Times New Roman" w:hAnsi="Times New Roman" w:cs="Times New Roman"/>
+          <w:sz w:val="24"/>
+          <w:szCs w:val="24"/>
+        </w:rPr>
+        <w:t>Textfield</w:t>
+      </w:r>
+      <w:r>
+        <w:rPr>
+          <w:rFonts w:ascii="Times New Roman" w:hAnsi="Times New Roman" w:cs="Times New Roman"/>
+          <w:sz w:val="24"/>
+          <w:szCs w:val="24"/>
+        </w:rPr>
+        <w:t xml:space="preserve"> pour la modification de la bio</w:t>
+      </w:r>
+      <w:r>
+        <w:rPr>
+          <w:rFonts w:ascii="Times New Roman" w:hAnsi="Times New Roman" w:cs="Times New Roman"/>
+          <w:sz w:val="24"/>
+          <w:szCs w:val="24"/>
+        </w:rPr>
+        <w:t xml:space="preserve"> selon si c’est le user qui regarde son profil ou un autre user</w:t>
+      </w:r>
+    </w:p>
+    <w:p>
+      <w:pPr>
+        <w:pStyle w:val="Paragraphedeliste"/>
+        <w:numPr>
+          <w:ilvl w:val="0"/>
+          <w:numId w:val="2"/>
+        </w:numPr>
+        <w:spacing w:line="360" w:lineRule="auto"/>
+        <w:rPr>
+          <w:rFonts w:ascii="Times New Roman" w:hAnsi="Times New Roman" w:cs="Times New Roman"/>
+          <w:sz w:val="24"/>
+          <w:szCs w:val="24"/>
+        </w:rPr>
+      </w:pPr>
+      <w:r>
+        <w:rPr>
+          <w:rFonts w:ascii="Times New Roman" w:hAnsi="Times New Roman" w:cs="Times New Roman"/>
+          <w:sz w:val="24"/>
+          <w:szCs w:val="24"/>
+        </w:rPr>
+        <w:t xml:space="preserve"> Gérer la modification du post, faire en sorte que l'image s'actualise quand on récupère de la galerie</w:t>
+      </w:r>
+      <w:r>
+        <w:rPr>
+          <w:rFonts w:ascii="Times New Roman" w:hAnsi="Times New Roman" w:cs="Times New Roman"/>
+          <w:sz w:val="24"/>
+          <w:szCs w:val="24"/>
+        </w:rPr>
+        <w:t xml:space="preserve"> pour faire un post ou update le post</w:t>
+      </w:r>
+    </w:p>
+    <w:p>
+      <w:pPr>
+        <w:pStyle w:val="Paragraphedeliste"/>
+        <w:numPr>
+          <w:ilvl w:val="0"/>
+          <w:numId w:val="2"/>
+        </w:numPr>
+        <w:spacing w:line="360" w:lineRule="auto"/>
+        <w:rPr>
+          <w:rFonts w:ascii="Times New Roman" w:hAnsi="Times New Roman" w:cs="Times New Roman"/>
+          <w:sz w:val="24"/>
+          <w:szCs w:val="24"/>
+        </w:rPr>
+      </w:pPr>
+      <w:r>
+        <w:rPr>
+          <w:rFonts w:ascii="Times New Roman" w:hAnsi="Times New Roman" w:cs="Times New Roman"/>
+          <w:sz w:val="24"/>
+          <w:szCs w:val="24"/>
+        </w:rPr>
+        <w:t>Sur le Account page d’un utilisateur, lorsqu’il appuie sur le bouton retour, ça doit update ses informations en bd si elles ont été modifiées.</w:t>
+      </w:r>
+    </w:p>
+    <w:p>
+      <w:pPr>
+        <w:pStyle w:val="Paragraphedeliste"/>
+        <w:numPr>
+          <w:ilvl w:val="0"/>
+          <w:numId w:val="2"/>
+        </w:numPr>
+        <w:spacing w:line="360" w:lineRule="auto"/>
+        <w:rPr>
+          <w:rFonts w:ascii="Times New Roman" w:hAnsi="Times New Roman" w:cs="Times New Roman"/>
+          <w:sz w:val="24"/>
+          <w:szCs w:val="24"/>
+          <w:lang w:val="en-US"/>
+        </w:rPr>
+      </w:pPr>
+      <w:r>
+        <w:rPr>
+          <w:rFonts w:ascii="Times New Roman" w:hAnsi="Times New Roman" w:cs="Times New Roman"/>
+          <w:sz w:val="24"/>
+          <w:szCs w:val="24"/>
+          <w:lang w:val="en-US"/>
+        </w:rPr>
+        <w:t xml:space="preserve">Pop </w:t>
+      </w:r>
+      <w:r>
+        <w:rPr>
+          <w:rFonts w:ascii="Times New Roman" w:hAnsi="Times New Roman" w:cs="Times New Roman"/>
+          <w:sz w:val="24"/>
+          <w:szCs w:val="24"/>
+          <w:lang w:val="en-US"/>
+        </w:rPr>
+        <w:t xml:space="preserve">up </w:t>
+      </w:r>
+      <w:r>
+        <w:rPr>
+          <w:rFonts w:ascii="Times New Roman" w:hAnsi="Times New Roman" w:cs="Times New Roman"/>
+          <w:sz w:val="24"/>
+          <w:szCs w:val="24"/>
+          <w:lang w:val="en-US"/>
+        </w:rPr>
+        <w:t>message alert when u</w:t>
+      </w:r>
+      <w:r>
+        <w:rPr>
+          <w:rFonts w:ascii="Times New Roman" w:hAnsi="Times New Roman" w:cs="Times New Roman"/>
+          <w:sz w:val="24"/>
+          <w:szCs w:val="24"/>
+          <w:lang w:val="en-US"/>
+        </w:rPr>
+        <w:t>ser wants to logout</w:t>
+      </w:r>
+    </w:p>
+    <w:p>
+      <w:pPr>
+        <w:pStyle w:val="Paragraphedeliste"/>
+        <w:numPr>
+          <w:ilvl w:val="0"/>
+          <w:numId w:val="2"/>
+        </w:numPr>
+        <w:spacing w:line="360" w:lineRule="auto"/>
+        <w:rPr>
+          <w:rFonts w:ascii="Times New Roman" w:hAnsi="Times New Roman" w:cs="Times New Roman"/>
+          <w:sz w:val="24"/>
+          <w:szCs w:val="24"/>
+        </w:rPr>
+      </w:pPr>
+      <w:r>
+        <w:rPr>
+          <w:rFonts w:ascii="Times New Roman" w:hAnsi="Times New Roman" w:cs="Times New Roman"/>
+          <w:sz w:val="24"/>
+          <w:szCs w:val="24"/>
+        </w:rPr>
+        <w:t xml:space="preserve">Faire qu’après avoir saisi le commentaire dans </w:t>
+      </w:r>
+      <w:r>
+        <w:rPr>
+          <w:rFonts w:ascii="Times New Roman" w:hAnsi="Times New Roman" w:cs="Times New Roman"/>
+          <w:sz w:val="24"/>
+          <w:szCs w:val="24"/>
+        </w:rPr>
+        <w:t>le “Add a c</w:t>
+      </w:r>
+      <w:r>
+        <w:rPr>
+          <w:rFonts w:ascii="Times New Roman" w:hAnsi="Times New Roman" w:cs="Times New Roman"/>
+          <w:sz w:val="24"/>
+          <w:szCs w:val="24"/>
+        </w:rPr>
+        <w:t>omment » sur le landing page, en validant du clavier ça envoie le commentaire (sans avoir à implémenter un bouton d’envoie)</w:t>
+      </w:r>
+    </w:p>
+    <w:p>
+      <w:pPr>
+        <w:pStyle w:val="Paragraphedeliste"/>
+        <w:numPr>
+          <w:ilvl w:val="0"/>
+          <w:numId w:val="2"/>
         </w:numPr>
         <w:spacing w:line="360" w:lineRule="auto"/>
         <w:rPr>
@@ -2429,39 +2624,15 @@
           <w:szCs w:val="24"/>
         </w:rPr>
         <w:lastRenderedPageBreak/>
-        <w:t>Implémenter la logique du changement de langue dans un volet sur la page de profil</w:t>
-      </w:r>
-    </w:p>
-    <w:p>
-      <w:pPr>
-        <w:pStyle w:val="Paragraphedeliste"/>
-        <w:numPr>
-          <w:ilvl w:val="0"/>
-          <w:numId w:val="9"/>
-        </w:numPr>
-        <w:spacing w:line="360" w:lineRule="auto"/>
-        <w:rPr>
-          <w:rFonts w:ascii="Times New Roman" w:hAnsi="Times New Roman" w:cs="Times New Roman"/>
-          <w:sz w:val="24"/>
-          <w:szCs w:val="24"/>
-        </w:rPr>
-      </w:pPr>
-      <w:r>
-        <w:rPr>
-          <w:rFonts w:ascii="Times New Roman" w:hAnsi="Times New Roman" w:cs="Times New Roman"/>
-          <w:sz w:val="24"/>
-          <w:szCs w:val="24"/>
-        </w:rPr>
-        <w:t>Stocker le choix de langue dans les préférences utilisateurs.</w:t>
-      </w:r>
-    </w:p>
-    <w:p>
-      <w:pPr>
-        <w:spacing w:line="360" w:lineRule="auto"/>
-        <w:rPr>
-          <w:rFonts w:ascii="Times New Roman" w:hAnsi="Times New Roman" w:cs="Times New Roman"/>
-          <w:b/>
-          <w:bCs/>
+        <w:t>Comparer le id du current user avec celui du user récup lors de l’affichage des informations sur un user pour différencier l’affichage vu que le même widget est appelé.</w:t>
+      </w:r>
+    </w:p>
+    <w:p>
+      <w:pPr>
+        <w:pStyle w:val="Paragraphedeliste"/>
+        <w:spacing w:line="360" w:lineRule="auto"/>
+        <w:rPr>
+          <w:rFonts w:ascii="Times New Roman" w:hAnsi="Times New Roman" w:cs="Times New Roman"/>
           <w:sz w:val="24"/>
           <w:szCs w:val="24"/>
         </w:rPr>
@@ -2609,6 +2780,29 @@
           <w:szCs w:val="24"/>
         </w:rPr>
         <w:t>Notifications provenant de l’admin (changement de salle, absence d’un prof)</w:t>
+      </w:r>
+    </w:p>
+    <w:p>
+      <w:pPr>
+        <w:pStyle w:val="Paragraphedeliste"/>
+        <w:numPr>
+          <w:ilvl w:val="0"/>
+          <w:numId w:val="2"/>
+        </w:numPr>
+        <w:spacing w:line="360" w:lineRule="auto"/>
+        <w:rPr>
+          <w:rFonts w:ascii="Times New Roman" w:hAnsi="Times New Roman" w:cs="Times New Roman"/>
+          <w:sz w:val="24"/>
+          <w:szCs w:val="24"/>
+        </w:rPr>
+      </w:pPr>
+      <w:r>
+        <w:rPr>
+          <w:rFonts w:ascii="Times New Roman" w:hAnsi="Times New Roman" w:cs="Times New Roman"/>
+          <w:sz w:val="24"/>
+          <w:szCs w:val="24"/>
+        </w:rPr>
+        <w:t>Permettre la recherche du pays/région dont on veut la météo</w:t>
       </w:r>
     </w:p>
     <w:sectPr>
